--- a/manuscript.docx
+++ b/manuscript.docx
@@ -122,7 +122,7 @@
         <w:pStyle w:val="authornote"/>
       </w:pPr>
       <w:r>
-        <w:t xml:space="preserve">This is a preprint paper, generated from Git Commit # 45c4166f. This work was funded by a NWO Veni Grant (NWO Grant Number VI.Veni.191G.090), awarded to the lead author.</w:t>
+        <w:t xml:space="preserve">This is a preprint paper, generated from Git Commit # 2532cdbd. This work was funded by a NWO Veni Grant (NWO Grant Number VI.Veni.191G.090), awarded to the lead author.</w:t>
       </w:r>
     </w:p>
     <w:p>
@@ -204,21 +204,94 @@
         <w:t xml:space="preserve">Using machine learning to identify moderators of parenting effects on adolescent internalizing problems</w:t>
       </w:r>
     </w:p>
-    <w:bookmarkStart w:id="33" w:name="introduction"/>
     <w:p>
       <w:pPr>
-        <w:pStyle w:val="berschrift1"/>
+        <w:pStyle w:val="Textkrper"/>
       </w:pPr>
       <w:r>
-        <w:t xml:space="preserve">Introduction</w:t>
-      </w:r>
-    </w:p>
-    <w:p>
-      <w:pPr>
-        <w:pStyle w:val="FirstParagraph"/>
-      </w:pPr>
-      <w:r>
-        <w:t xml:space="preserve">Not all children experiencing supportive parenting thrive, and not all children raised with adversity struggle. Yet, adolescents who do develop internalizing problems face heightened risks for long-term difficulties (e.g., Clayborne et al., 2019; Fang et al., 2024). Identifying which adolescents are most at risk is therefore critical. However, many empirical studies have overlooked heterogeneity in parenting effects (Boele et al., 2020; Keijsers et al., 2022), leaving key gaps in our understanding of how parenting shapes internalizing problems beyond</w:t>
+        <w:t xml:space="preserve">Not all children experiencing supportive parenting thrive, and not all children raised with adversity struggle.</w:t>
+      </w:r>
+      <w:r>
+        <w:t xml:space="preserve"> </w:t>
+      </w:r>
+      <w:r>
+        <w:t xml:space="preserve">Yet, adolescents who do develop internalizing problems face heightened risks for long-term difficulties</w:t>
+      </w:r>
+      <w:r>
+        <w:t xml:space="preserve"> </w:t>
+      </w:r>
+      <w:r>
+        <w:t xml:space="preserve">(</w:t>
+      </w:r>
+      <w:r>
+        <w:rPr>
+          <w:b/>
+          <w:bCs/>
+        </w:rPr>
+        <w:t xml:space="preserve">clayborneSystematicReviewMetaAnalysis2019?</w:t>
+      </w:r>
+      <w:r>
+        <w:t xml:space="preserve">;</w:t>
+      </w:r>
+      <w:r>
+        <w:t xml:space="preserve"> </w:t>
+      </w:r>
+      <w:r>
+        <w:rPr>
+          <w:b/>
+          <w:bCs/>
+        </w:rPr>
+        <w:t xml:space="preserve">fangAnxietyAdolescentsSubsequent2024?</w:t>
+      </w:r>
+      <w:r>
+        <w:t xml:space="preserve">)</w:t>
+      </w:r>
+      <w:r>
+        <w:t xml:space="preserve">.</w:t>
+      </w:r>
+      <w:r>
+        <w:t xml:space="preserve"> </w:t>
+      </w:r>
+      <w:r>
+        <w:t xml:space="preserve">Identifying which adolescents are most at risk is therefore critical.</w:t>
+      </w:r>
+      <w:r>
+        <w:t xml:space="preserve"> </w:t>
+      </w:r>
+      <w:r>
+        <w:t xml:space="preserve">However, many empirical studies have overlooked heterogeneity in parenting effects</w:t>
+      </w:r>
+      <w:r>
+        <w:t xml:space="preserve"> </w:t>
+      </w:r>
+      <w:r>
+        <w:t xml:space="preserve">(</w:t>
+      </w:r>
+      <w:r>
+        <w:rPr>
+          <w:b/>
+          <w:bCs/>
+        </w:rPr>
+        <w:t xml:space="preserve">boeleOvertimeFluctuationsParenting2020?</w:t>
+      </w:r>
+      <w:r>
+        <w:t xml:space="preserve">;</w:t>
+      </w:r>
+      <w:r>
+        <w:t xml:space="preserve"> </w:t>
+      </w:r>
+      <w:r>
+        <w:rPr>
+          <w:b/>
+          <w:bCs/>
+        </w:rPr>
+        <w:t xml:space="preserve">keijsersMeasuringParentAdolescent2022?</w:t>
+      </w:r>
+      <w:r>
+        <w:t xml:space="preserve">)</w:t>
+      </w:r>
+      <w:r>
+        <w:t xml:space="preserve">, leaving key gaps in our understanding of how parenting shapes internalizing problems beyond</w:t>
       </w:r>
       <w:r>
         <w:t xml:space="preserve"> </w:t>
@@ -227,7 +300,43 @@
         <w:t xml:space="preserve">‘the average family’</w:t>
       </w:r>
       <w:r>
-        <w:t xml:space="preserve">. This empirical gap challenges prevention efforts, as average effects may mask meaningful differences and lead to interventions that miss those most in need. This exploratory study aims to fill this gap by exploring 67 potential moderators of within-family effects of parenting (i.e., warmth, inductive reasoning, and angry parenting) on adolescents’ internalizing problems. A biennial timescale allows us to capture macro-developmental processes. We used the SEM-forests algorithm (Brandmaier, Prindle, McArdle, &amp; Lindenberger, 2016) to identify the most important moderators of within-family predictive effects, which were modeled using random-intercept cross-lagged panel models (RI-CLPMs).</w:t>
+        <w:t xml:space="preserve">.</w:t>
+      </w:r>
+      <w:r>
+        <w:t xml:space="preserve"> </w:t>
+      </w:r>
+      <w:r>
+        <w:t xml:space="preserve">This empirical gap challenges prevention efforts, as average effects may mask meaningful differences and lead to interventions that miss those most in need.</w:t>
+      </w:r>
+      <w:r>
+        <w:t xml:space="preserve"> </w:t>
+      </w:r>
+      <w:r>
+        <w:t xml:space="preserve">This exploratory study aims to fill this gap by exploring 129 potential moderators of within-family effects of parenting (i.e., warmth, inductive reasoning, and angry parenting) on adolescents’ internalizing problems.</w:t>
+      </w:r>
+      <w:r>
+        <w:t xml:space="preserve"> </w:t>
+      </w:r>
+      <w:r>
+        <w:t xml:space="preserve">A biennial timescale allows us to capture macro-developmental processes.</w:t>
+      </w:r>
+      <w:r>
+        <w:t xml:space="preserve"> </w:t>
+      </w:r>
+      <w:r>
+        <w:t xml:space="preserve">We used the SEM-forests algorithm</w:t>
+      </w:r>
+      <w:r>
+        <w:t xml:space="preserve"> </w:t>
+      </w:r>
+      <w:r>
+        <w:t xml:space="preserve">(Brandmaier, Prindle, McArdle, &amp; Lindenberger, 2016)</w:t>
+      </w:r>
+      <w:r>
+        <w:t xml:space="preserve"> </w:t>
+      </w:r>
+      <w:r>
+        <w:t xml:space="preserve">to identify the most important moderators of within-family predictive effects, which were modeled using random-intercept cross-lagged panel models (RI-CLPMs).</w:t>
       </w:r>
     </w:p>
     <w:bookmarkStart w:id="25" w:name="X01c0b96f456bb8d53456359f1bbdde2f7b29247"/>
@@ -244,7 +353,125 @@
         <w:pStyle w:val="FirstParagraph"/>
       </w:pPr>
       <w:r>
-        <w:t xml:space="preserve">Parents contribute to their adolescents’ emotional well-being, including internalizing problems, but how is likely different from family to family. Developmental and parenting theories emphasize that the way a parenting practice is affecting a child’s well-being might depend, among others, on the child’s personality (Belsky &amp; Pluess, 2009) and legitimacy beliefs of their parents’ authority (Darling..), the parents’ overall parenting style (Darling &amp; Steinberg, 1993), and the family’s culture (Soenens, et al., 2015). Idiosyncratic theoretical approaches (Chaku &amp; Beltz, 2022) even propose that adolescents follow their own unique developmental pathways, each uniquely influenced by parenting practices. Accordingly, the principle of multifinality suggests that the same parenting practice may lead to different outcomes across individuals (Cicchetti &amp; Rogosch, 1996). Hence, which parenting practices and how they affect adolescents’ development of internalizing problems is a heterogeneous phenomenon.</w:t>
+        <w:t xml:space="preserve">Parents contribute to their adolescents’ emotional well-being, including internalizing problems, but how is likely different from family to family.</w:t>
+      </w:r>
+      <w:r>
+        <w:t xml:space="preserve"> </w:t>
+      </w:r>
+      <w:r>
+        <w:t xml:space="preserve">Developmental and parenting theories emphasize that the way a parenting practice is affecting a child’s well-being might depend, among others, on the child’s personality</w:t>
+      </w:r>
+      <w:r>
+        <w:t xml:space="preserve"> </w:t>
+      </w:r>
+      <w:r>
+        <w:t xml:space="preserve">(</w:t>
+      </w:r>
+      <w:r>
+        <w:rPr>
+          <w:b/>
+          <w:bCs/>
+        </w:rPr>
+        <w:t xml:space="preserve">belskyDiathesisStressDifferential2009?</w:t>
+      </w:r>
+      <w:r>
+        <w:t xml:space="preserve">)</w:t>
+      </w:r>
+      <w:r>
+        <w:t xml:space="preserve"> </w:t>
+      </w:r>
+      <w:r>
+        <w:t xml:space="preserve">and legitimacy beliefs of their parents’ authority [REF Darling..],</w:t>
+      </w:r>
+      <w:r>
+        <w:t xml:space="preserve"> </w:t>
+      </w:r>
+      <w:r>
+        <w:t xml:space="preserve">the parents’ overall parenting style [REF Darling &amp; Steinberg, 1993],</w:t>
+      </w:r>
+      <w:r>
+        <w:t xml:space="preserve"> </w:t>
+      </w:r>
+      <w:r>
+        <w:t xml:space="preserve">and the family’s culture</w:t>
+      </w:r>
+      <w:r>
+        <w:t xml:space="preserve"> </w:t>
+      </w:r>
+      <w:r>
+        <w:t xml:space="preserve">(</w:t>
+      </w:r>
+      <w:r>
+        <w:rPr>
+          <w:b/>
+          <w:bCs/>
+        </w:rPr>
+        <w:t xml:space="preserve">soenensLetUsNot2015?</w:t>
+      </w:r>
+      <w:r>
+        <w:t xml:space="preserve">)</w:t>
+      </w:r>
+      <w:r>
+        <w:t xml:space="preserve">.</w:t>
+      </w:r>
+      <w:r>
+        <w:t xml:space="preserve"> </w:t>
+      </w:r>
+      <w:r>
+        <w:t xml:space="preserve">Idiosyncratic theoretical approaches</w:t>
+      </w:r>
+      <w:r>
+        <w:t xml:space="preserve"> </w:t>
+      </w:r>
+      <w:r>
+        <w:t xml:space="preserve">(</w:t>
+      </w:r>
+      <w:r>
+        <w:rPr>
+          <w:b/>
+          <w:bCs/>
+        </w:rPr>
+        <w:t xml:space="preserve">UsingTemporalNetwork2022?</w:t>
+      </w:r>
+      <w:r>
+        <w:t xml:space="preserve">)</w:t>
+      </w:r>
+      <w:r>
+        <w:t xml:space="preserve"> </w:t>
+      </w:r>
+      <w:r>
+        <w:t xml:space="preserve">even propose that adolescents follow their own unique developmental pathways, each uniquely influenced by parenting practices.</w:t>
+      </w:r>
+      <w:r>
+        <w:t xml:space="preserve"> </w:t>
+      </w:r>
+      <w:r>
+        <w:t xml:space="preserve">Accordingly, the principle of multifinality suggests that the same parenting practice may lead to different outcomes across individuals</w:t>
+      </w:r>
+      <w:r>
+        <w:t xml:space="preserve"> </w:t>
+      </w:r>
+      <w:r>
+        <w:t xml:space="preserve">(</w:t>
+      </w:r>
+      <w:r>
+        <w:rPr>
+          <w:b/>
+          <w:bCs/>
+        </w:rPr>
+        <w:t xml:space="preserve">cicchettiEquifinalityMultifinalityDevelopmental1996?</w:t>
+      </w:r>
+      <w:r>
+        <w:t xml:space="preserve">)</w:t>
+      </w:r>
+      <w:r>
+        <w:t xml:space="preserve">.</w:t>
+      </w:r>
+      <w:r>
+        <w:t xml:space="preserve"> </w:t>
+      </w:r>
+      <w:r>
+        <w:t xml:space="preserve">Hence, which parenting practices and how they affect adolescents’ development of internalizing problems is a heterogeneous phenomenon.</w:t>
       </w:r>
     </w:p>
     <w:p>
@@ -252,7 +479,38 @@
         <w:pStyle w:val="Textkrper"/>
       </w:pPr>
       <w:r>
-        <w:t xml:space="preserve">Ecological models further emphasize that parenting effects emerge from a complex interplay of individual, relational, and contextual factors. For example, the Bioecological model (Bronfenbrenner &amp; Evans, 2000; Ferguson &amp; Evans, 2019) posits that development is the result of processes between the person and its multi-layered contexts, processes that unfold over time. The contexts people are embedded in are called micro-system, meso-system, exo-system, and macro-system, while the chrono-system captures developmental time (Figure</w:t>
+        <w:t xml:space="preserve">Ecological models further emphasize that parenting effects emerge from a complex interplay of individual, relational, and contextual factors.</w:t>
+      </w:r>
+      <w:r>
+        <w:t xml:space="preserve"> </w:t>
+      </w:r>
+      <w:r>
+        <w:t xml:space="preserve">For example, the Bioecological model</w:t>
+      </w:r>
+      <w:r>
+        <w:t xml:space="preserve"> </w:t>
+      </w:r>
+      <w:r>
+        <w:t xml:space="preserve">(</w:t>
+      </w:r>
+      <w:r>
+        <w:rPr>
+          <w:b/>
+          <w:bCs/>
+        </w:rPr>
+        <w:t xml:space="preserve">bronfenbrennerBioecologicalModelHuman2007?</w:t>
+      </w:r>
+      <w:r>
+        <w:t xml:space="preserve">)</w:t>
+      </w:r>
+      <w:r>
+        <w:t xml:space="preserve"> </w:t>
+      </w:r>
+      <w:r>
+        <w:t xml:space="preserve"> </w:t>
+      </w:r>
+      <w:r>
+        <w:t xml:space="preserve">posits that development is the result of processes between the person and the multi-layered contexts they are embedded in, ranging from the micro-system, via the meso-system and exo-system, to the macro-system, while the chrono-system described how processes unfold over time (Figure</w:t>
       </w:r>
       <w:r>
         <w:t xml:space="preserve"> </w:t>
@@ -261,7 +519,62 @@
         <w:t xml:space="preserve">1</w:t>
       </w:r>
       <w:r>
-        <w:t xml:space="preserve">). The micro-system includes contexts with which the person has direct contact, e.g., the family, the school; the meso-system reflects intersections among contexts; the exo-system reflects settings that do not contain but impact the developing child; the macro-system reflects the effects of cultures and subcultures (Ferguson &amp; Evans, 2019). Given such influences on child development, we can expect that parenting effects are likely characterized by substantial heterogeneity; what is adaptive in one family, might be maladaptive in another. Yet, empirical research lacks studies tapping into heterogeneity in parenting effects.</w:t>
+        <w:t xml:space="preserve">).</w:t>
+      </w:r>
+      <w:r>
+        <w:t xml:space="preserve"> </w:t>
+      </w:r>
+      <w:r>
+        <w:t xml:space="preserve">The micro-system includes contexts with which the person has direct contact, e.g., the family, the school;</w:t>
+      </w:r>
+      <w:r>
+        <w:t xml:space="preserve"> </w:t>
+      </w:r>
+      <w:r>
+        <w:t xml:space="preserve">the meso-system reflects intersections among these contexts;</w:t>
+      </w:r>
+      <w:r>
+        <w:t xml:space="preserve"> </w:t>
+      </w:r>
+      <w:r>
+        <w:t xml:space="preserve">the exo-system reflects structures that impact the developing child but do not contain it;</w:t>
+      </w:r>
+      <w:r>
+        <w:t xml:space="preserve"> </w:t>
+      </w:r>
+      <w:r>
+        <w:t xml:space="preserve">the macro-system reflects cultures and subcultures</w:t>
+      </w:r>
+      <w:r>
+        <w:t xml:space="preserve"> </w:t>
+      </w:r>
+      <w:r>
+        <w:t xml:space="preserve">(</w:t>
+      </w:r>
+      <w:r>
+        <w:rPr>
+          <w:b/>
+          <w:bCs/>
+        </w:rPr>
+        <w:t xml:space="preserve">fergusonSocialEcologicalTheory2019?</w:t>
+      </w:r>
+      <w:r>
+        <w:t xml:space="preserve">)</w:t>
+      </w:r>
+      <w:r>
+        <w:t xml:space="preserve">.</w:t>
+      </w:r>
+      <w:r>
+        <w:t xml:space="preserve"> </w:t>
+      </w:r>
+      <w:r>
+        <w:t xml:space="preserve">Given such influences on child development, we can expect that parenting effects are likely characterized by substantial heterogeneity; what is adaptive in one family, might be maladaptive in another.</w:t>
+      </w:r>
+      <w:r>
+        <w:t xml:space="preserve"> </w:t>
+      </w:r>
+      <w:r>
+        <w:t xml:space="preserve">Yet, empirical research lacks studies tapping into heterogeneity in parenting effects.</w:t>
       </w:r>
     </w:p>
     <w:p>
@@ -358,7 +671,28 @@
         <w:t xml:space="preserve"> </w:t>
       </w:r>
       <w:r>
-        <w:t xml:space="preserve">Over the past decade, however, an important methodological revolution has taken place. New approaches, such as the random-intercept cross-lagged panel model (RI-CLPM; Hamaker et al., 2015; Keijsers, 2016), separate stable between-family differences from within-family processes. This allows researchers to examine how changes in parenting relate to changes in the development of a particular child. The use of RI-CLPMs has expanded rapidly (see Figure</w:t>
+        <w:t xml:space="preserve">Over the past decade, however, an important methodological revolution has taken place. New approaches, such as the random-intercept cross-lagged panel model</w:t>
+      </w:r>
+      <w:r>
+        <w:t xml:space="preserve"> </w:t>
+      </w:r>
+      <w:r>
+        <w:t xml:space="preserve">(RI-CLPM, Hamaker, Kuiper, &amp; Grasman, 2015)</w:t>
+      </w:r>
+      <w:r>
+        <w:t xml:space="preserve">, separate stable between-family differences from within-family processes.</w:t>
+      </w:r>
+      <w:r>
+        <w:t xml:space="preserve"> </w:t>
+      </w:r>
+      <w:r>
+        <w:t xml:space="preserve">This allows researchers to examine how changes in parenting relate to changes in the development of a particular child.</w:t>
+      </w:r>
+      <w:r>
+        <w:t xml:space="preserve"> </w:t>
+      </w:r>
+      <w:r>
+        <w:t xml:space="preserve">The use of RI-CLPMs has expanded rapidly (see Figure</w:t>
       </w:r>
       <w:r>
         <w:t xml:space="preserve"> </w:t>
@@ -367,7 +701,73 @@
         <w:t xml:space="preserve">2</w:t>
       </w:r>
       <w:r>
-        <w:t xml:space="preserve">) and has reshaped conclusions from earlier work: within families, parenting effects on adolescent internalizing problems often appear smaller or even absent (Boele et al., 2023; Dawson &amp; Samek, 2022; Franssens et al., 2021).</w:t>
+        <w:t xml:space="preserve">) and has reshaped conclusions from earlier work.</w:t>
+      </w:r>
+      <w:r>
+        <w:t xml:space="preserve"> </w:t>
+      </w:r>
+      <w:r>
+        <w:t xml:space="preserve">One persistent finding is that parenting effects often appear smaller or even absent when examined using within-family models</w:t>
+      </w:r>
+      <w:r>
+        <w:t xml:space="preserve"> </w:t>
+      </w:r>
+      <w:r>
+        <w:t xml:space="preserve">(</w:t>
+      </w:r>
+      <w:r>
+        <w:rPr>
+          <w:b/>
+          <w:bCs/>
+        </w:rPr>
+        <w:t xml:space="preserve">vanlissaRoleFathersMothers2019?</w:t>
+      </w:r>
+      <w:r>
+        <w:t xml:space="preserve">;</w:t>
+      </w:r>
+      <w:r>
+        <w:t xml:space="preserve"> </w:t>
+      </w:r>
+      <w:r>
+        <w:rPr>
+          <w:b/>
+          <w:bCs/>
+        </w:rPr>
+        <w:t xml:space="preserve">boeleDirectionEffectsParenting2023?</w:t>
+      </w:r>
+      <w:r>
+        <w:t xml:space="preserve">)</w:t>
+      </w:r>
+      <w:r>
+        <w:t xml:space="preserve">.</w:t>
+      </w:r>
+      <w:r>
+        <w:t xml:space="preserve"> </w:t>
+      </w:r>
+      <w:r>
+        <w:t xml:space="preserve">One proposed explanation, that such effects might occur at a younger age, was not supported by empirical research</w:t>
+      </w:r>
+      <w:r>
+        <w:t xml:space="preserve"> </w:t>
+      </w:r>
+      <w:r>
+        <w:t xml:space="preserve">(</w:t>
+      </w:r>
+      <w:r>
+        <w:rPr>
+          <w:b/>
+          <w:bCs/>
+        </w:rPr>
+        <w:t xml:space="preserve">vanlissaMothersFathersQuantitative2020?</w:t>
+      </w:r>
+      <w:r>
+        <w:t xml:space="preserve">)</w:t>
+      </w:r>
+      <w:r>
+        <w:t xml:space="preserve">.</w:t>
+      </w:r>
+      <w:r>
+        <w:t xml:space="preserve"> </w:t>
       </w:r>
     </w:p>
     <w:p>
@@ -375,7 +775,115 @@
         <w:pStyle w:val="Textkrper"/>
       </w:pPr>
       <w:r>
-        <w:t xml:space="preserve">Yet the second step of this revolution has not been taken: systematically examining and explaining heterogeneity in those within-family parenting effects. For example, only four of twelve studies of within-family lagged parenting effects considered moderation (Boele et al., 2017). The same is true in more recent RI-CLPM applications (e.g., Meuleman et al., 2024; Nelemans et al., 2020), despite the availability of guidelines for testing moderation (Mulder &amp; Hamaker, 2020; Speyer et al., 2022). When moderation is examined, it typically focuses on a single variable - often adolescent or parent sex (e.g., Yang et al., 2022; Vrolijk et al., 2020) or or mothers’ and fathers’ relative involvement in childrearing (Van Lissa &amp; Keizer, 2019).</w:t>
+        <w:t xml:space="preserve">A second potential explanation is that parenting effects, while often small or non-significant on average, might vary across families.</w:t>
+      </w:r>
+      <w:r>
+        <w:t xml:space="preserve"> </w:t>
+      </w:r>
+      <w:r>
+        <w:t xml:space="preserve">Testing this explanation would require a systematic examination of heterogeneity in within-family parenting effects, for example, via moderator analysis.</w:t>
+      </w:r>
+      <w:r>
+        <w:t xml:space="preserve"> </w:t>
+      </w:r>
+      <w:r>
+        <w:t xml:space="preserve">An early review found that only four of twelve studies of within-family lagged parenting effects considered moderation [REF Boele et al., 2017].</w:t>
+      </w:r>
+      <w:r>
+        <w:t xml:space="preserve"> </w:t>
+      </w:r>
+      <w:r>
+        <w:t xml:space="preserve"> </w:t>
+      </w:r>
+      <w:r>
+        <w:t xml:space="preserve"> </w:t>
+      </w:r>
+      <w:r>
+        <w:t xml:space="preserve"> </w:t>
+      </w:r>
+      <w:r>
+        <w:t xml:space="preserve">Seminal studies that investigated moderation have focused on a single moderator,</w:t>
+      </w:r>
+      <w:r>
+        <w:t xml:space="preserve"> </w:t>
+      </w:r>
+      <w:r>
+        <w:t xml:space="preserve">for example, adolescent- or parent sex</w:t>
+      </w:r>
+      <w:r>
+        <w:t xml:space="preserve"> </w:t>
+      </w:r>
+      <w:r>
+        <w:t xml:space="preserve">(</w:t>
+      </w:r>
+      <w:r>
+        <w:rPr>
+          <w:b/>
+          <w:bCs/>
+        </w:rPr>
+        <w:t xml:space="preserve">vrolijkLongitudinalLinkagesFather2020?</w:t>
+      </w:r>
+      <w:r>
+        <w:t xml:space="preserve">)</w:t>
+      </w:r>
+      <w:r>
+        <w:t xml:space="preserve">, or mothers’ and fathers’ relative involvement in childrearing</w:t>
+      </w:r>
+      <w:r>
+        <w:t xml:space="preserve"> </w:t>
+      </w:r>
+      <w:r>
+        <w:t xml:space="preserve">(</w:t>
+      </w:r>
+      <w:r>
+        <w:rPr>
+          <w:b/>
+          <w:bCs/>
+        </w:rPr>
+        <w:t xml:space="preserve">vanlissaMothersFathersQuantitative2020?</w:t>
+      </w:r>
+      <w:r>
+        <w:t xml:space="preserve">)</w:t>
+      </w:r>
+      <w:r>
+        <w:t xml:space="preserve">.</w:t>
+      </w:r>
+      <w:r>
+        <w:t xml:space="preserve"> </w:t>
+      </w:r>
+      <w:r>
+        <w:t xml:space="preserve">Guidelines for RI-CLPM moderator analysis similarly focus on including one moderator via multi-group analysis</w:t>
+      </w:r>
+      <w:r>
+        <w:t xml:space="preserve"> </w:t>
+      </w:r>
+      <w:r>
+        <w:t xml:space="preserve">(</w:t>
+      </w:r>
+      <w:r>
+        <w:rPr>
+          <w:b/>
+          <w:bCs/>
+        </w:rPr>
+        <w:t xml:space="preserve">mulderThreeExtensionsRandom2021?</w:t>
+      </w:r>
+      <w:r>
+        <w:t xml:space="preserve">)</w:t>
+      </w:r>
+      <w:r>
+        <w:t xml:space="preserve">.</w:t>
+      </w:r>
+      <w:r>
+        <w:t xml:space="preserve"> </w:t>
+      </w:r>
+      <w:r>
+        <w:t xml:space="preserve">Yet providing a comprehensive answer to the question what between-family differences make a difference for the effect of parenting would require casting a wider net than structural equation modeling allows without running into power- or convergence issues.</w:t>
+      </w:r>
+      <w:r>
+        <w:t xml:space="preserve"> </w:t>
+      </w:r>
+      <w:r>
+        <w:t xml:space="preserve">The machine learning algorithm SEM-forests, by contrast, allows for comprehensive moderator analysis - but has not previously been applied to the RI-CLPM.</w:t>
       </w:r>
     </w:p>
     <w:p>
@@ -383,7 +891,13 @@
         <w:pStyle w:val="Textkrper"/>
       </w:pPr>
       <w:r>
-        <w:t xml:space="preserve">In sum, methodological innovations have shifted the field of parenting research from between-family to within-family research, but the step toward heterogeneity of within-family effects has yet to follow. Hence, the empirical</w:t>
+        <w:t xml:space="preserve">In sum, methodological innovations have shifted the field of parenting research from between-family to within-family research, but comprehensive investigations of heterogeneity in within-family effects has yet to follow.</w:t>
+      </w:r>
+      <w:r>
+        <w:t xml:space="preserve"> </w:t>
+      </w:r>
+      <w:r>
+        <w:t xml:space="preserve">In other words, the so-called</w:t>
       </w:r>
       <w:r>
         <w:t xml:space="preserve"> </w:t>
@@ -395,7 +909,48 @@
         <w:t xml:space="preserve"> </w:t>
       </w:r>
       <w:r>
-        <w:t xml:space="preserve">in the social sciences (Bryan et al., 2021) has yet to reach parenting research. Crucially, this leaves a central theoretical assumption largely untested: adolescents may not be uniformly affected by the same parenting practice in their development of internalizing problems (Bronfenbrenner &amp; Evans, 2000).</w:t>
+        <w:t xml:space="preserve">(</w:t>
+      </w:r>
+      <w:r>
+        <w:rPr>
+          <w:b/>
+          <w:bCs/>
+        </w:rPr>
+        <w:t xml:space="preserve">bryanBehaviouralScienceUnlikely2021?</w:t>
+      </w:r>
+      <w:r>
+        <w:t xml:space="preserve">)</w:t>
+      </w:r>
+      <w:r>
+        <w:t xml:space="preserve"> </w:t>
+      </w:r>
+      <w:r>
+        <w:t xml:space="preserve">has not yet reached parenting research.</w:t>
+      </w:r>
+      <w:r>
+        <w:t xml:space="preserve"> </w:t>
+      </w:r>
+      <w:r>
+        <w:t xml:space="preserve">Crucially, this leaves a central theoretical assumption largely untested: adolescents may not be uniformly affected by the same parenting practice in their development of internalizing problems</w:t>
+      </w:r>
+      <w:r>
+        <w:t xml:space="preserve"> </w:t>
+      </w:r>
+      <w:r>
+        <w:t xml:space="preserve">(</w:t>
+      </w:r>
+      <w:r>
+        <w:rPr>
+          <w:b/>
+          <w:bCs/>
+        </w:rPr>
+        <w:t xml:space="preserve">bronfenbrennerDevelopmentalScience212000?</w:t>
+      </w:r>
+      <w:r>
+        <w:t xml:space="preserve">)</w:t>
+      </w:r>
+      <w:r>
+        <w:t xml:space="preserve">.</w:t>
       </w:r>
     </w:p>
     <w:p>
@@ -486,11 +1041,71 @@
         <w:pStyle w:val="FirstParagraph"/>
       </w:pPr>
       <w:r>
-        <w:t xml:space="preserve">With moderators of parenting effects largely unexplored, a key empirical question remains understudied: What distinguishes families in which, for example, parental warmth is beneficial from those in which it is not? This study addresses that question by examining a broad set of potential moderators in the biennial within-family effects of two need-supporting (warmth, inductive reasoning) and one need-thwarting (angry parenting) practice (Soenens et al., 2019) on adolescent internalizing problems. We cast a wide net across potential risk and protective factors to identify which moderators and apply SEM-forests - a machine learning–based, person-centered technique - to identify the most influential moderators (Brandmaier et al., 2016). This data-driven approach complements theory by clarifying whether parenting effects are idiosyncratic - if many moderators explain small amounts of variation, suggesting family-specific processes - or whether a smaller set of moderators explains most variability, pointing to subgroups of families that follow similar developmental parenting effects. First studies suggest that micro-level parent–adolescent dynamics are highly idiosyncratic (Boele et al., 2024). Whether longer-term parenting effects - shaped by these everyday family-specific dynamics (Bronfenbrenner &amp; Evans, 2000) - are also highly heterogeneous, however, remains largely understudied. By identifying who is most at risk, this study may inform more targeted, group-based, or personalized interventions for adolescent internalizing problems.</w:t>
+        <w:t xml:space="preserve">With moderators of parenting effects largely unexplored, a key empirical question remains understudied: What distinguishes families in which, for example, parental warmth is beneficial from those in which it is not?</w:t>
+      </w:r>
+      <w:r>
+        <w:t xml:space="preserve"> </w:t>
+      </w:r>
+      <w:r>
+        <w:t xml:space="preserve">This study addresses that question by examining a broad set of potential moderators in the biennial within-family effects of two need-supporting (warmth, inductive reasoning) and one need-thwarting (angry parenting) practice</w:t>
+      </w:r>
+      <w:r>
+        <w:t xml:space="preserve"> </w:t>
+      </w:r>
+      <w:r>
+        <w:t xml:space="preserve">(</w:t>
+      </w:r>
+      <w:r>
+        <w:rPr>
+          <w:b/>
+          <w:bCs/>
+        </w:rPr>
+        <w:t xml:space="preserve">soenensParentingAdolescents2019?</w:t>
+      </w:r>
+      <w:r>
+        <w:t xml:space="preserve">)</w:t>
+      </w:r>
+      <w:r>
+        <w:t xml:space="preserve"> </w:t>
+      </w:r>
+      <w:r>
+        <w:t xml:space="preserve">on adolescent internalizing problems.</w:t>
+      </w:r>
+      <w:r>
+        <w:t xml:space="preserve"> </w:t>
+      </w:r>
+      <w:r>
+        <w:t xml:space="preserve">We cast a wide net across potential risk and protective factors, and apply SEM-forests - person-centered machine learning method - to identify which of these moderators are most influential</w:t>
+      </w:r>
+      <w:r>
+        <w:t xml:space="preserve"> </w:t>
+      </w:r>
+      <w:r>
+        <w:t xml:space="preserve">(Brandmaier et al., 2016)</w:t>
+      </w:r>
+      <w:r>
+        <w:t xml:space="preserve">.</w:t>
+      </w:r>
+      <w:r>
+        <w:t xml:space="preserve"> </w:t>
+      </w:r>
+      <w:r>
+        <w:t xml:space="preserve">This exploratory approach can complement theory by revealing hitherto unstudied moderators,</w:t>
+      </w:r>
+      <w:r>
+        <w:t xml:space="preserve"> </w:t>
+      </w:r>
+      <w:r>
+        <w:t xml:space="preserve">provides guidance for theory-testing research by allowing researchers to prioritize more important factors,</w:t>
+      </w:r>
+      <w:r>
+        <w:t xml:space="preserve"> </w:t>
+      </w:r>
+      <w:r>
+        <w:t xml:space="preserve">and may inform personalized interventions by identifying who is most at risk.</w:t>
       </w:r>
     </w:p>
     <w:bookmarkEnd w:id="32"/>
-    <w:bookmarkEnd w:id="33"/>
     <w:bookmarkStart w:id="54" w:name="method"/>
     <w:p>
       <w:pPr>
@@ -505,7 +1120,22 @@
         <w:pStyle w:val="FirstParagraph"/>
       </w:pPr>
       <w:r>
-        <w:t xml:space="preserve">The Workflow for Open Reproducible Code in Science (WORCS) was used to create a reproducible research archive</w:t>
+        <w:t xml:space="preserve">All analyses were conducted in R</w:t>
+      </w:r>
+      <w:r>
+        <w:t xml:space="preserve"> </w:t>
+      </w:r>
+      <w:r>
+        <w:t xml:space="preserve">(Version 4.3.3; R Core Team, 2024)</w:t>
+      </w:r>
+      <w:r>
+        <w:t xml:space="preserve">.</w:t>
+      </w:r>
+      <w:r>
+        <w:t xml:space="preserve"> </w:t>
+      </w:r>
+      <w:r>
+        <w:t xml:space="preserve">The Workflow for Open Reproducible Code in Science (WORCS) was used to make the research archive reproducible</w:t>
       </w:r>
       <w:r>
         <w:t xml:space="preserve"> </w:t>
@@ -520,12 +1150,12 @@
         <w:t xml:space="preserve"> </w:t>
       </w:r>
       <w:r>
-        <w:t xml:space="preserve">All analysis code and supplemental materials are available at</w:t>
-      </w:r>
-      <w:r>
-        <w:t xml:space="preserve"> </w:t>
-      </w:r>
-      <w:hyperlink r:id="rId34">
+        <w:t xml:space="preserve">Code and supplemental materials are available at</w:t>
+      </w:r>
+      <w:r>
+        <w:t xml:space="preserve"> </w:t>
+      </w:r>
+      <w:hyperlink r:id="rId33">
         <w:r>
           <w:rPr>
             <w:rStyle w:val="Hyperlink"/>
@@ -540,12 +1170,12 @@
         <w:t xml:space="preserve"> </w:t>
       </w:r>
       <w:r>
-        <w:t xml:space="preserve">The original data and all study documentation are available under controlled access via</w:t>
-      </w:r>
-      <w:r>
-        <w:t xml:space="preserve"> </w:t>
-      </w:r>
-      <w:hyperlink r:id="rId35">
+        <w:t xml:space="preserve">The data and study documentation are available under controlled access via</w:t>
+      </w:r>
+      <w:r>
+        <w:t xml:space="preserve"> </w:t>
+      </w:r>
+      <w:hyperlink r:id="rId34">
         <w:r>
           <w:rPr>
             <w:rStyle w:val="Hyperlink"/>
@@ -557,7 +1187,7 @@
         <w:t xml:space="preserve">.</w:t>
       </w:r>
     </w:p>
-    <w:bookmarkStart w:id="36" w:name="participants-and-procedure"/>
+    <w:bookmarkStart w:id="35" w:name="participants-and-procedure"/>
     <w:p>
       <w:pPr>
         <w:pStyle w:val="berschrift2"/>
@@ -580,11 +1210,14 @@
         <w:t xml:space="preserve">(LSAC, Family Studies, 2020)</w:t>
       </w:r>
       <w:r>
-        <w:t xml:space="preserve">. repeated measures of parenting practices and child internalizing symptoms, separately reported for mothers and fathers. The analytic dataset excluded any identifier variables and recoded categorical variables for analysis consistency (e.g., recoding upper categories in extracurricular activities and child support to preserve ordinal structure).</w:t>
+        <w:t xml:space="preserve">.</w:t>
+      </w:r>
+      <w:r>
+        <w:t xml:space="preserve"> </w:t>
       </w:r>
     </w:p>
-    <w:bookmarkEnd w:id="36"/>
-    <w:bookmarkStart w:id="44" w:name="measures"/>
+    <w:bookmarkEnd w:id="35"/>
+    <w:bookmarkStart w:id="43" w:name="measures"/>
     <w:p>
       <w:pPr>
         <w:pStyle w:val="berschrift2"/>
@@ -598,29 +1231,35 @@
         <w:pStyle w:val="FirstParagraph"/>
       </w:pPr>
       <w:r>
-        <w:t xml:space="preserve">The primary predictors (hereafter: predictors) were parenting scales documented in</w:t>
-      </w:r>
-      <w:r>
-        <w:t xml:space="preserve"> </w:t>
-      </w:r>
-      <w:r>
-        <w:t xml:space="preserve">Zubrick, Lucas, Westrupp, and Nicholson (2014)</w:t>
-      </w:r>
-      <w:r>
-        <w:t xml:space="preserve">.</w:t>
-      </w:r>
-      <w:r>
-        <w:t xml:space="preserve"> </w:t>
-      </w:r>
-      <w:r>
-        <w:t xml:space="preserve">Both parents used five-point Likert scales (1 Never, 5: Always) to report their specific parenting practices, namely warmth (</w:t>
+        <w:t xml:space="preserve">The primary predictors (hereafter: predictors) were parenting practices reported by both mothers and fathers on five-point Likert scales (from</w:t>
+      </w:r>
+      <w:r>
+        <w:t xml:space="preserve"> </w:t>
+      </w:r>
+      <w:r>
+        <w:t xml:space="preserve">“Never”</w:t>
+      </w:r>
+      <w:r>
+        <w:t xml:space="preserve"> </w:t>
+      </w:r>
+      <w:r>
+        <w:t xml:space="preserve">to</w:t>
+      </w:r>
+      <w:r>
+        <w:t xml:space="preserve"> </w:t>
+      </w:r>
+      <w:r>
+        <w:t xml:space="preserve">“Always”</w:t>
+      </w:r>
+      <w:r>
+        <w:t xml:space="preserve">), namely warmth (</w:t>
       </w:r>
       <w:r>
         <w:rPr>
           <w:i/>
           <w:iCs/>
         </w:rPr>
-        <w:t xml:space="preserve">Express affection by hugging, kissing and holding this child</w:t>
+        <w:t xml:space="preserve">“Express affection by hugging, kissing and holding this child”</w:t>
       </w:r>
       <w:r>
         <w:t xml:space="preserve">), anger (</w:t>
@@ -630,26 +1269,35 @@
           <w:i/>
           <w:iCs/>
         </w:rPr>
-        <w:t xml:space="preserve">Of all the times you talk to this child about his/her behaviour, how often is this disapproval</w:t>
-      </w:r>
-      <w:r>
-        <w:t xml:space="preserve">), and inductive reasoning (</w:t>
+        <w:t xml:space="preserve">“Of all the times you talk to this child about his/her behaviour, how often is this disapproval”</w:t>
+      </w:r>
+      <w:r>
+        <w:t xml:space="preserve">), and inductive reasoning</w:t>
+      </w:r>
+      <w:r>
+        <w:t xml:space="preserve"> </w:t>
+      </w:r>
+      <w:r>
+        <w:t xml:space="preserve">(</w:t>
       </w:r>
       <w:r>
         <w:rPr>
           <w:i/>
           <w:iCs/>
         </w:rPr>
-        <w:t xml:space="preserve">Explain to this child why he/she was being corrected</w:t>
-      </w:r>
-      <w:r>
-        <w:t xml:space="preserve">).</w:t>
+        <w:t xml:space="preserve">“Explain to this child why he/she was being corrected”</w:t>
+      </w:r>
+      <w:r>
+        <w:t xml:space="preserve">, see Zubrick, Lucas, Westrupp, &amp; Nicholson, 2014)</w:t>
+      </w:r>
+      <w:r>
+        <w:t xml:space="preserve">.</w:t>
       </w:r>
       <w:r>
         <w:rPr>
           <w:rStyle w:val="Funotenzeichen"/>
         </w:rPr>
-        <w:footnoteReference w:id="37"/>
+        <w:footnoteReference w:id="36"/>
       </w:r>
     </w:p>
     <w:p>
@@ -657,7 +1305,7 @@
         <w:pStyle w:val="Textkrper"/>
       </w:pPr>
       <w:r>
-        <w:t xml:space="preserve">The primary outcome variable (hereafter: outcome) was Child Internalizing Symptoms, assessed on a three-point Likert scale (1: Not true, 3: Certainly true) using the child-reported emotional problems subscale of the Strengths and Difficulties Questionnaire</w:t>
+        <w:t xml:space="preserve">The primary outcome variable (hereafter: outcome, or internalizing symptoms) the child-reported Emotional Problems sub-scale of the Strengths and Difficulties Questionnaire</w:t>
       </w:r>
       <w:r>
         <w:t xml:space="preserve"> </w:t>
@@ -666,10 +1314,31 @@
         <w:t xml:space="preserve">(SDQ, Goodman, 2001)</w:t>
       </w:r>
       <w:r>
-        <w:t xml:space="preserve">, for example:</w:t>
-      </w:r>
-      <w:r>
-        <w:t xml:space="preserve"> </w:t>
+        <w:t xml:space="preserve">, assessed on a three-point Likert scale (from</w:t>
+      </w:r>
+      <w:r>
+        <w:t xml:space="preserve"> </w:t>
+      </w:r>
+      <w:r>
+        <w:t xml:space="preserve">“Not true”</w:t>
+      </w:r>
+      <w:r>
+        <w:t xml:space="preserve"> </w:t>
+      </w:r>
+      <w:r>
+        <w:t xml:space="preserve">to</w:t>
+      </w:r>
+      <w:r>
+        <w:t xml:space="preserve"> </w:t>
+      </w:r>
+      <w:r>
+        <w:t xml:space="preserve">“Certainly true”</w:t>
+      </w:r>
+      <w:r>
+        <w:t xml:space="preserve">; e.g. </w:t>
+      </w:r>
+      <w:r>
+        <w:t xml:space="preserve">“</w:t>
       </w:r>
       <w:r>
         <w:rPr>
@@ -679,7 +1348,10 @@
         <w:t xml:space="preserve">I am often unhappy, depressed or tearful</w:t>
       </w:r>
       <w:r>
-        <w:t xml:space="preserve">.</w:t>
+        <w:t xml:space="preserve">”</w:t>
+      </w:r>
+      <w:r>
+        <w:t xml:space="preserve">).</w:t>
       </w:r>
     </w:p>
     <w:p>
@@ -687,13 +1359,13 @@
         <w:pStyle w:val="Textkrper"/>
       </w:pPr>
       <w:r>
-        <w:t xml:space="preserve">The predictors and outcomes were assessed biannually for four waves (except warmth, which was assessed for three waves).</w:t>
-      </w:r>
-      <w:r>
-        <w:t xml:space="preserve"> </w:t>
-      </w:r>
-      <w:r>
-        <w:t xml:space="preserve">We conducted confirmatory factor analyses (CFA), imposing configural- and metric invariance across waves and (for predictors) across parents, see Table</w:t>
+        <w:t xml:space="preserve">Predictors and outcomes were assessed biannually for four waves (except warmth, which was assessed for three waves).</w:t>
+      </w:r>
+      <w:r>
+        <w:t xml:space="preserve"> </w:t>
+      </w:r>
+      <w:r>
+        <w:t xml:space="preserve">Confirmatory factor analyses (CFA) indicated that metric invariance could be assumed across waves and (for predictors) across parents, see Table</w:t>
       </w:r>
       <w:r>
         <w:t xml:space="preserve"> </w:t>
@@ -723,7 +1395,7 @@
         <w:t xml:space="preserve"> </w:t>
       </w:r>
       <w:r>
-        <w:t xml:space="preserve">We further computed composite reliability for each scale across respondents and timepoints</w:t>
+        <w:t xml:space="preserve">Composite reliability for each scale was good for all scales across respondents and timepoints</w:t>
       </w:r>
       <w:r>
         <w:t xml:space="preserve"> </w:t>
@@ -732,21 +1404,50 @@
         <w:t xml:space="preserve">(Green &amp; Yang, 2009)</w:t>
       </w:r>
       <w:r>
-        <w:t xml:space="preserve">.</w:t>
-      </w:r>
-      <w:r>
-        <w:t xml:space="preserve"> </w:t>
-      </w:r>
-      <w:r>
-        <w:t xml:space="preserve">For most scales, the fit of the metric invariance model was good, and reliability (assuming metric invariance) was acceptable, except for anger.</w:t>
+        <w:t xml:space="preserve">,</w:t>
+      </w:r>
+      <w:r>
+        <w:t xml:space="preserve"> </w:t>
+      </w:r>
+      <w:r>
+        <w:t xml:space="preserve">except for anger, whose reliability in wave four was below</w:t>
+      </w:r>
+      <w:r>
+        <w:t xml:space="preserve"> </w:t>
+      </w:r>
+      <m:oMath>
+        <m:r>
+          <m:t>α</m:t>
+        </m:r>
+        <m:r>
+          <m:rPr>
+            <m:sty m:val="p"/>
+          </m:rPr>
+          <m:t>=</m:t>
+        </m:r>
+        <m:r>
+          <m:t>.59</m:t>
+        </m:r>
+      </m:oMath>
+      <w:r>
+        <w:t xml:space="preserve"> </w:t>
+      </w:r>
+      <w:r>
+        <w:t xml:space="preserve">for both mothers and fathers.</w:t>
+      </w:r>
+      <w:r>
+        <w:t xml:space="preserve"> </w:t>
+      </w:r>
+      <w:r>
+        <w:t xml:space="preserve">Since our focus is on the longitudinal effects of parenting practices in waves one to three on internalizing symptoms in waves two to four, we do not consider this to be problematic.</w:t>
       </w:r>
     </w:p>
     <w:p>
       <w:pPr>
         <w:pStyle w:val="TableCaption"/>
       </w:pPr>
-      <w:bookmarkStart w:id="38" w:name="tab:tabinvar"/>
-      <w:bookmarkEnd w:id="38"/>
+      <w:bookmarkStart w:id="37" w:name="tab:tabinvar"/>
+      <w:bookmarkEnd w:id="37"/>
       <w:r>
         <w:t xml:space="preserve">Table 1</w:t>
       </w:r>
@@ -2084,13 +2785,69 @@
         </w:tc>
       </w:tr>
     </w:tbl>
-    <w:bookmarkStart w:id="43" w:name="moderator-variables"/>
+    <w:bookmarkStart w:id="42" w:name="moderator-variables"/>
     <w:p>
       <w:pPr>
         <w:pStyle w:val="berschrift3"/>
       </w:pPr>
       <w:r>
         <w:t xml:space="preserve">Moderator Variables.</w:t>
+      </w:r>
+    </w:p>
+    <w:p>
+      <w:pPr>
+        <w:pStyle w:val="SourceCode"/>
+      </w:pPr>
+      <w:r>
+        <w:rPr>
+          <w:rStyle w:val="VerbatimChar"/>
+        </w:rPr>
+        <w:t xml:space="preserve">##  [1] "name"        "type"        "n"           "missing"     "unique"     </w:t>
+      </w:r>
+      <w:r>
+        <w:br/>
+      </w:r>
+      <w:r>
+        <w:rPr>
+          <w:rStyle w:val="VerbatimChar"/>
+        </w:rPr>
+        <w:t xml:space="preserve">##  [6] "mean"        "median"      "mode"        "mode_value"  "sd"         </w:t>
+      </w:r>
+      <w:r>
+        <w:br/>
+      </w:r>
+      <w:r>
+        <w:rPr>
+          <w:rStyle w:val="VerbatimChar"/>
+        </w:rPr>
+        <w:t xml:space="preserve">## [11] "v"           "min"         "max"         "range"       "skew"       </w:t>
+      </w:r>
+      <w:r>
+        <w:br/>
+      </w:r>
+      <w:r>
+        <w:rPr>
+          <w:rStyle w:val="VerbatimChar"/>
+        </w:rPr>
+        <w:t xml:space="preserve">## [16] "skew_2se"    "kurt"        "kurt_2se"    "category"    "description"</w:t>
+      </w:r>
+      <w:r>
+        <w:br/>
+      </w:r>
+      <w:r>
+        <w:rPr>
+          <w:rStyle w:val="VerbatimChar"/>
+        </w:rPr>
+        <w:t xml:space="preserve">## [21] "Variable"    "Person"      "Question"    "Values"      "Resp"       </w:t>
+      </w:r>
+      <w:r>
+        <w:br/>
+      </w:r>
+      <w:r>
+        <w:rPr>
+          <w:rStyle w:val="VerbatimChar"/>
+        </w:rPr>
+        <w:t xml:space="preserve">## [26] "mode_prop"</w:t>
       </w:r>
     </w:p>
     <w:p>
@@ -2104,18 +2861,60 @@
         <w:t xml:space="preserve"> </w:t>
       </w:r>
       <w:r>
-        <w:t xml:space="preserve">Single-indicator variables were included in the analysis without further preprocessing;</w:t>
-      </w:r>
-      <w:r>
-        <w:t xml:space="preserve"> </w:t>
-      </w:r>
-      <w:r>
-        <w:t xml:space="preserve">latent variable scores were used for multi-item scales (see</w:t>
-      </w:r>
-      <w:r>
-        <w:t xml:space="preserve"> </w:t>
-      </w:r>
-      <w:hyperlink r:id="rId39">
+        <w:t xml:space="preserve">Table</w:t>
+      </w:r>
+      <w:r>
+        <w:t xml:space="preserve"> </w:t>
+      </w:r>
+      <w:r>
+        <w:t xml:space="preserve">2</w:t>
+      </w:r>
+      <w:r>
+        <w:t xml:space="preserve"> </w:t>
+      </w:r>
+      <w:r>
+        <w:t xml:space="preserve">shows descriptive statistics for categorical variables,</w:t>
+      </w:r>
+      <w:r>
+        <w:t xml:space="preserve"> </w:t>
+      </w:r>
+      <w:r>
+        <w:t xml:space="preserve">3</w:t>
+      </w:r>
+      <w:r>
+        <w:t xml:space="preserve"> </w:t>
+      </w:r>
+      <w:r>
+        <w:t xml:space="preserve">for continuous variables,</w:t>
+      </w:r>
+      <w:r>
+        <w:t xml:space="preserve"> </w:t>
+      </w:r>
+      <w:r>
+        <w:t xml:space="preserve">and</w:t>
+      </w:r>
+      <w:r>
+        <w:t xml:space="preserve"> </w:t>
+      </w:r>
+      <w:r>
+        <w:t xml:space="preserve">4</w:t>
+      </w:r>
+      <w:r>
+        <w:t xml:space="preserve"> </w:t>
+      </w:r>
+      <w:r>
+        <w:t xml:space="preserve">for multi-item scales.</w:t>
+      </w:r>
+      <w:r>
+        <w:t xml:space="preserve"> </w:t>
+      </w:r>
+      <w:r>
+        <w:t xml:space="preserve">See</w:t>
+      </w:r>
+      <w:r>
+        <w:t xml:space="preserve"> </w:t>
+      </w:r>
+      <w:hyperlink r:id="rId38">
         <w:r>
           <w:rPr>
             <w:rStyle w:val="Hyperlink"/>
@@ -2127,63 +2926,15 @@
         <w:t xml:space="preserve"> </w:t>
       </w:r>
       <w:r>
-        <w:t xml:space="preserve">for model fit and reliability).</w:t>
-      </w:r>
-      <w:r>
-        <w:t xml:space="preserve"> </w:t>
-      </w:r>
-      <w:r>
-        <w:t xml:space="preserve">Table</w:t>
-      </w:r>
-      <w:r>
-        <w:t xml:space="preserve"> </w:t>
-      </w:r>
-      <w:r>
-        <w:t xml:space="preserve">2</w:t>
-      </w:r>
-      <w:r>
-        <w:t xml:space="preserve"> </w:t>
-      </w:r>
-      <w:r>
-        <w:t xml:space="preserve">shows descriptive statistics for categorical variables,</w:t>
-      </w:r>
-      <w:r>
-        <w:t xml:space="preserve"> </w:t>
-      </w:r>
-      <w:r>
-        <w:t xml:space="preserve">3</w:t>
-      </w:r>
-      <w:r>
-        <w:t xml:space="preserve"> </w:t>
-      </w:r>
-      <w:r>
-        <w:t xml:space="preserve">for continuous variables,</w:t>
-      </w:r>
-      <w:r>
-        <w:t xml:space="preserve"> </w:t>
-      </w:r>
-      <w:r>
-        <w:t xml:space="preserve">and</w:t>
-      </w:r>
-      <w:r>
-        <w:t xml:space="preserve"> </w:t>
-      </w:r>
-      <w:r>
-        <w:t xml:space="preserve">4</w:t>
-      </w:r>
-      <w:r>
-        <w:t xml:space="preserve"> </w:t>
-      </w:r>
-      <w:r>
-        <w:t xml:space="preserve">for multi-item scales.</w:t>
+        <w:t xml:space="preserve">for full information, including the questions and response options.</w:t>
       </w:r>
     </w:p>
     <w:p>
       <w:pPr>
         <w:pStyle w:val="TableCaption"/>
       </w:pPr>
-      <w:bookmarkStart w:id="40" w:name="tab:tabcat"/>
-      <w:bookmarkEnd w:id="40"/>
+      <w:bookmarkStart w:id="39" w:name="tab:tabcat"/>
+      <w:bookmarkEnd w:id="39"/>
       <w:r>
         <w:t xml:space="preserve">Table 2</w:t>
       </w:r>
@@ -8067,8 +8818,8 @@
       <w:pPr>
         <w:pStyle w:val="TableCaption"/>
       </w:pPr>
-      <w:bookmarkStart w:id="41" w:name="tab:tabnum"/>
-      <w:bookmarkEnd w:id="41"/>
+      <w:bookmarkStart w:id="40" w:name="tab:tabnum"/>
+      <w:bookmarkEnd w:id="40"/>
       <w:r>
         <w:t xml:space="preserve">Table 3</w:t>
       </w:r>
@@ -8372,17 +9123,16 @@
         <w:tblCaption w:val="Table 3 Numeric moderator descriptive statistics. Resp: Respondent, M = mother, F = father, C = Child, O = other, T/C = teacher/carer."/>
       </w:tblPr>
       <w:tblGrid>
-        <w:gridCol w:w="344"/>
-        <w:gridCol w:w="2324"/>
-        <w:gridCol w:w="688"/>
-        <w:gridCol w:w="602"/>
-        <w:gridCol w:w="688"/>
-        <w:gridCol w:w="688"/>
-        <w:gridCol w:w="344"/>
-        <w:gridCol w:w="774"/>
-        <w:gridCol w:w="516"/>
-        <w:gridCol w:w="516"/>
-        <w:gridCol w:w="430"/>
+        <w:gridCol w:w="372"/>
+        <w:gridCol w:w="2515"/>
+        <w:gridCol w:w="745"/>
+        <w:gridCol w:w="745"/>
+        <w:gridCol w:w="745"/>
+        <w:gridCol w:w="372"/>
+        <w:gridCol w:w="838"/>
+        <w:gridCol w:w="559"/>
+        <w:gridCol w:w="559"/>
+        <w:gridCol w:w="465"/>
       </w:tblGrid>
       <w:tr>
         <w:trPr>
@@ -8428,18 +9178,6 @@
               <w:jc w:val="right"/>
             </w:pPr>
             <w:r>
-              <w:t xml:space="preserve">unique</w:t>
-            </w:r>
-          </w:p>
-        </w:tc>
-        <w:tc>
-          <w:tcPr/>
-          <w:p>
-            <w:pPr>
-              <w:pStyle w:val="Compact"/>
-              <w:jc w:val="right"/>
-            </w:pPr>
-            <w:r>
               <w:t xml:space="preserve">mean</w:t>
             </w:r>
           </w:p>
@@ -8562,18 +9300,6 @@
               <w:jc w:val="right"/>
             </w:pPr>
             <w:r>
-              <w:t xml:space="preserve">7</w:t>
-            </w:r>
-          </w:p>
-        </w:tc>
-        <w:tc>
-          <w:tcPr/>
-          <w:p>
-            <w:pPr>
-              <w:pStyle w:val="Compact"/>
-              <w:jc w:val="right"/>
-            </w:pPr>
-            <w:r>
               <w:t xml:space="preserve">9.10</w:t>
             </w:r>
           </w:p>
@@ -8696,18 +9422,6 @@
               <w:jc w:val="right"/>
             </w:pPr>
             <w:r>
-              <w:t xml:space="preserve">2</w:t>
-            </w:r>
-          </w:p>
-        </w:tc>
-        <w:tc>
-          <w:tcPr/>
-          <w:p>
-            <w:pPr>
-              <w:pStyle w:val="Compact"/>
-              <w:jc w:val="right"/>
-            </w:pPr>
-            <w:r>
               <w:t xml:space="preserve">10.37</w:t>
             </w:r>
           </w:p>
@@ -8830,18 +9544,6 @@
               <w:jc w:val="right"/>
             </w:pPr>
             <w:r>
-              <w:t xml:space="preserve">82</w:t>
-            </w:r>
-          </w:p>
-        </w:tc>
-        <w:tc>
-          <w:tcPr/>
-          <w:p>
-            <w:pPr>
-              <w:pStyle w:val="Compact"/>
-              <w:jc w:val="right"/>
-            </w:pPr>
-            <w:r>
               <w:t xml:space="preserve">43.52</w:t>
             </w:r>
           </w:p>
@@ -8964,18 +9666,6 @@
               <w:jc w:val="right"/>
             </w:pPr>
             <w:r>
-              <w:t xml:space="preserve">65</w:t>
-            </w:r>
-          </w:p>
-        </w:tc>
-        <w:tc>
-          <w:tcPr/>
-          <w:p>
-            <w:pPr>
-              <w:pStyle w:val="Compact"/>
-              <w:jc w:val="right"/>
-            </w:pPr>
-            <w:r>
               <w:t xml:space="preserve">41.37</w:t>
             </w:r>
           </w:p>
@@ -9098,18 +9788,6 @@
               <w:jc w:val="right"/>
             </w:pPr>
             <w:r>
-              <w:t xml:space="preserve">7498</w:t>
-            </w:r>
-          </w:p>
-        </w:tc>
-        <w:tc>
-          <w:tcPr/>
-          <w:p>
-            <w:pPr>
-              <w:pStyle w:val="Compact"/>
-              <w:jc w:val="right"/>
-            </w:pPr>
-            <w:r>
               <w:t xml:space="preserve">0.91</w:t>
             </w:r>
           </w:p>
@@ -9232,18 +9910,6 @@
               <w:jc w:val="right"/>
             </w:pPr>
             <w:r>
-              <w:t xml:space="preserve">13</w:t>
-            </w:r>
-          </w:p>
-        </w:tc>
-        <w:tc>
-          <w:tcPr/>
-          <w:p>
-            <w:pPr>
-              <w:pStyle w:val="Compact"/>
-              <w:jc w:val="right"/>
-            </w:pPr>
-            <w:r>
               <w:t xml:space="preserve">4.56</w:t>
             </w:r>
           </w:p>
@@ -9366,18 +10032,6 @@
               <w:jc w:val="right"/>
             </w:pPr>
             <w:r>
-              <w:t xml:space="preserve">3740</w:t>
-            </w:r>
-          </w:p>
-        </w:tc>
-        <w:tc>
-          <w:tcPr/>
-          <w:p>
-            <w:pPr>
-              <w:pStyle w:val="Compact"/>
-              <w:jc w:val="right"/>
-            </w:pPr>
-            <w:r>
               <w:t xml:space="preserve">2247.34</w:t>
             </w:r>
           </w:p>
@@ -9500,18 +10154,6 @@
               <w:jc w:val="right"/>
             </w:pPr>
             <w:r>
-              <w:t xml:space="preserve">16</w:t>
-            </w:r>
-          </w:p>
-        </w:tc>
-        <w:tc>
-          <w:tcPr/>
-          <w:p>
-            <w:pPr>
-              <w:pStyle w:val="Compact"/>
-              <w:jc w:val="right"/>
-            </w:pPr>
-            <w:r>
               <w:t xml:space="preserve">26.64</w:t>
             </w:r>
           </w:p>
@@ -9634,18 +10276,6 @@
               <w:jc w:val="right"/>
             </w:pPr>
             <w:r>
-              <w:t xml:space="preserve">688</w:t>
-            </w:r>
-          </w:p>
-        </w:tc>
-        <w:tc>
-          <w:tcPr/>
-          <w:p>
-            <w:pPr>
-              <w:pStyle w:val="Compact"/>
-              <w:jc w:val="right"/>
-            </w:pPr>
-            <w:r>
               <w:t xml:space="preserve">3.83</w:t>
             </w:r>
           </w:p>
@@ -9768,18 +10398,6 @@
               <w:jc w:val="right"/>
             </w:pPr>
             <w:r>
-              <w:t xml:space="preserve">32</w:t>
-            </w:r>
-          </w:p>
-        </w:tc>
-        <w:tc>
-          <w:tcPr/>
-          <w:p>
-            <w:pPr>
-              <w:pStyle w:val="Compact"/>
-              <w:jc w:val="right"/>
-            </w:pPr>
-            <w:r>
               <w:t xml:space="preserve">10.18</w:t>
             </w:r>
           </w:p>
@@ -9902,18 +10520,6 @@
               <w:jc w:val="right"/>
             </w:pPr>
             <w:r>
-              <w:t xml:space="preserve">75</w:t>
-            </w:r>
-          </w:p>
-        </w:tc>
-        <w:tc>
-          <w:tcPr/>
-          <w:p>
-            <w:pPr>
-              <w:pStyle w:val="Compact"/>
-              <w:jc w:val="right"/>
-            </w:pPr>
-            <w:r>
               <w:t xml:space="preserve">1009.82</w:t>
             </w:r>
           </w:p>
@@ -10036,18 +10642,6 @@
               <w:jc w:val="right"/>
             </w:pPr>
             <w:r>
-              <w:t xml:space="preserve">22</w:t>
-            </w:r>
-          </w:p>
-        </w:tc>
-        <w:tc>
-          <w:tcPr/>
-          <w:p>
-            <w:pPr>
-              <w:pStyle w:val="Compact"/>
-              <w:jc w:val="right"/>
-            </w:pPr>
-            <w:r>
               <w:t xml:space="preserve">2.89</w:t>
             </w:r>
           </w:p>
@@ -10170,18 +10764,6 @@
               <w:jc w:val="right"/>
             </w:pPr>
             <w:r>
-              <w:t xml:space="preserve">1279</w:t>
-            </w:r>
-          </w:p>
-        </w:tc>
-        <w:tc>
-          <w:tcPr/>
-          <w:p>
-            <w:pPr>
-              <w:pStyle w:val="Compact"/>
-              <w:jc w:val="right"/>
-            </w:pPr>
-            <w:r>
               <w:t xml:space="preserve">3.48</w:t>
             </w:r>
           </w:p>
@@ -10304,18 +10886,6 @@
               <w:jc w:val="right"/>
             </w:pPr>
             <w:r>
-              <w:t xml:space="preserve">5057</w:t>
-            </w:r>
-          </w:p>
-        </w:tc>
-        <w:tc>
-          <w:tcPr/>
-          <w:p>
-            <w:pPr>
-              <w:pStyle w:val="Compact"/>
-              <w:jc w:val="right"/>
-            </w:pPr>
-            <w:r>
               <w:t xml:space="preserve">0.83</w:t>
             </w:r>
           </w:p>
@@ -10438,18 +11008,6 @@
               <w:jc w:val="right"/>
             </w:pPr>
             <w:r>
-              <w:t xml:space="preserve">13</w:t>
-            </w:r>
-          </w:p>
-        </w:tc>
-        <w:tc>
-          <w:tcPr/>
-          <w:p>
-            <w:pPr>
-              <w:pStyle w:val="Compact"/>
-              <w:jc w:val="right"/>
-            </w:pPr>
-            <w:r>
               <w:t xml:space="preserve">1.61</w:t>
             </w:r>
           </w:p>
@@ -10572,18 +11130,6 @@
               <w:jc w:val="right"/>
             </w:pPr>
             <w:r>
-              <w:t xml:space="preserve">6</w:t>
-            </w:r>
-          </w:p>
-        </w:tc>
-        <w:tc>
-          <w:tcPr/>
-          <w:p>
-            <w:pPr>
-              <w:pStyle w:val="Compact"/>
-              <w:jc w:val="right"/>
-            </w:pPr>
-            <w:r>
               <w:t xml:space="preserve">11.42</w:t>
             </w:r>
           </w:p>
@@ -10706,18 +11252,6 @@
               <w:jc w:val="right"/>
             </w:pPr>
             <w:r>
-              <w:t xml:space="preserve">148</w:t>
-            </w:r>
-          </w:p>
-        </w:tc>
-        <w:tc>
-          <w:tcPr/>
-          <w:p>
-            <w:pPr>
-              <w:pStyle w:val="Compact"/>
-              <w:jc w:val="right"/>
-            </w:pPr>
-            <w:r>
               <w:t xml:space="preserve">45.92</w:t>
             </w:r>
           </w:p>
@@ -10829,18 +11363,6 @@
             </w:pPr>
             <w:r>
               <w:t xml:space="preserve">6088</w:t>
-            </w:r>
-          </w:p>
-        </w:tc>
-        <w:tc>
-          <w:tcPr/>
-          <w:p>
-            <w:pPr>
-              <w:pStyle w:val="Compact"/>
-              <w:jc w:val="right"/>
-            </w:pPr>
-            <w:r>
-              <w:t xml:space="preserve">131</w:t>
             </w:r>
           </w:p>
         </w:tc>
@@ -10935,8 +11457,8 @@
       <w:pPr>
         <w:pStyle w:val="TableCaption"/>
       </w:pPr>
-      <w:bookmarkStart w:id="42" w:name="tab:tabscal"/>
-      <w:bookmarkEnd w:id="42"/>
+      <w:bookmarkStart w:id="41" w:name="tab:tabscal"/>
+      <w:bookmarkEnd w:id="41"/>
       <w:r>
         <w:t xml:space="preserve">Table 4</w:t>
       </w:r>
@@ -11184,20 +11706,19 @@
         <w:tblCaption w:val="Table 4 Scale descriptive statistics. Resp: Respondent, M = mother, F = father, C = Child, O = other."/>
       </w:tblPr>
       <w:tblGrid>
-        <w:gridCol w:w="1858"/>
-        <w:gridCol w:w="565"/>
-        <w:gridCol w:w="484"/>
-        <w:gridCol w:w="404"/>
-        <w:gridCol w:w="484"/>
-        <w:gridCol w:w="404"/>
-        <w:gridCol w:w="484"/>
-        <w:gridCol w:w="484"/>
-        <w:gridCol w:w="404"/>
-        <w:gridCol w:w="484"/>
-        <w:gridCol w:w="404"/>
-        <w:gridCol w:w="404"/>
-        <w:gridCol w:w="484"/>
-        <w:gridCol w:w="565"/>
+        <w:gridCol w:w="2001"/>
+        <w:gridCol w:w="522"/>
+        <w:gridCol w:w="435"/>
+        <w:gridCol w:w="522"/>
+        <w:gridCol w:w="435"/>
+        <w:gridCol w:w="522"/>
+        <w:gridCol w:w="522"/>
+        <w:gridCol w:w="435"/>
+        <w:gridCol w:w="522"/>
+        <w:gridCol w:w="435"/>
+        <w:gridCol w:w="435"/>
+        <w:gridCol w:w="522"/>
+        <w:gridCol w:w="609"/>
       </w:tblGrid>
       <w:tr>
         <w:trPr>
@@ -11223,18 +11744,6 @@
               <w:jc w:val="right"/>
             </w:pPr>
             <w:r>
-              <w:t xml:space="preserve">unique</w:t>
-            </w:r>
-          </w:p>
-        </w:tc>
-        <w:tc>
-          <w:tcPr/>
-          <w:p>
-            <w:pPr>
-              <w:pStyle w:val="Compact"/>
-              <w:jc w:val="right"/>
-            </w:pPr>
-            <w:r>
               <w:t xml:space="preserve">mean</w:t>
             </w:r>
           </w:p>
@@ -11393,18 +11902,6 @@
               <w:jc w:val="right"/>
             </w:pPr>
             <w:r>
-              <w:t xml:space="preserve">2016</w:t>
-            </w:r>
-          </w:p>
-        </w:tc>
-        <w:tc>
-          <w:tcPr/>
-          <w:p>
-            <w:pPr>
-              <w:pStyle w:val="Compact"/>
-              <w:jc w:val="right"/>
-            </w:pPr>
-            <w:r>
               <w:t xml:space="preserve">0.01</w:t>
             </w:r>
           </w:p>
@@ -11563,18 +12060,6 @@
               <w:jc w:val="right"/>
             </w:pPr>
             <w:r>
-              <w:t xml:space="preserve">63</w:t>
-            </w:r>
-          </w:p>
-        </w:tc>
-        <w:tc>
-          <w:tcPr/>
-          <w:p>
-            <w:pPr>
-              <w:pStyle w:val="Compact"/>
-              <w:jc w:val="right"/>
-            </w:pPr>
-            <w:r>
               <w:t xml:space="preserve">0.00</w:t>
             </w:r>
           </w:p>
@@ -11733,18 +12218,6 @@
               <w:jc w:val="right"/>
             </w:pPr>
             <w:r>
-              <w:t xml:space="preserve">887</w:t>
-            </w:r>
-          </w:p>
-        </w:tc>
-        <w:tc>
-          <w:tcPr/>
-          <w:p>
-            <w:pPr>
-              <w:pStyle w:val="Compact"/>
-              <w:jc w:val="right"/>
-            </w:pPr>
-            <w:r>
               <w:t xml:space="preserve">-0.01</w:t>
             </w:r>
           </w:p>
@@ -11903,18 +12376,6 @@
               <w:jc w:val="right"/>
             </w:pPr>
             <w:r>
-              <w:t xml:space="preserve">987</w:t>
-            </w:r>
-          </w:p>
-        </w:tc>
-        <w:tc>
-          <w:tcPr/>
-          <w:p>
-            <w:pPr>
-              <w:pStyle w:val="Compact"/>
-              <w:jc w:val="right"/>
-            </w:pPr>
-            <w:r>
               <w:t xml:space="preserve">-0.01</w:t>
             </w:r>
           </w:p>
@@ -12073,18 +12534,6 @@
               <w:jc w:val="right"/>
             </w:pPr>
             <w:r>
-              <w:t xml:space="preserve">31</w:t>
-            </w:r>
-          </w:p>
-        </w:tc>
-        <w:tc>
-          <w:tcPr/>
-          <w:p>
-            <w:pPr>
-              <w:pStyle w:val="Compact"/>
-              <w:jc w:val="right"/>
-            </w:pPr>
-            <w:r>
               <w:t xml:space="preserve">0.07</w:t>
             </w:r>
           </w:p>
@@ -12243,18 +12692,6 @@
               <w:jc w:val="right"/>
             </w:pPr>
             <w:r>
-              <w:t xml:space="preserve">102</w:t>
-            </w:r>
-          </w:p>
-        </w:tc>
-        <w:tc>
-          <w:tcPr/>
-          <w:p>
-            <w:pPr>
-              <w:pStyle w:val="Compact"/>
-              <w:jc w:val="right"/>
-            </w:pPr>
-            <w:r>
               <w:t xml:space="preserve">0.01</w:t>
             </w:r>
           </w:p>
@@ -12413,18 +12850,6 @@
               <w:jc w:val="right"/>
             </w:pPr>
             <w:r>
-              <w:t xml:space="preserve">15</w:t>
-            </w:r>
-          </w:p>
-        </w:tc>
-        <w:tc>
-          <w:tcPr/>
-          <w:p>
-            <w:pPr>
-              <w:pStyle w:val="Compact"/>
-              <w:jc w:val="right"/>
-            </w:pPr>
-            <w:r>
               <w:t xml:space="preserve">0.00</w:t>
             </w:r>
           </w:p>
@@ -12583,18 +13008,6 @@
               <w:jc w:val="right"/>
             </w:pPr>
             <w:r>
-              <w:t xml:space="preserve">695</w:t>
-            </w:r>
-          </w:p>
-        </w:tc>
-        <w:tc>
-          <w:tcPr/>
-          <w:p>
-            <w:pPr>
-              <w:pStyle w:val="Compact"/>
-              <w:jc w:val="right"/>
-            </w:pPr>
-            <w:r>
               <w:t xml:space="preserve">-0.02</w:t>
             </w:r>
           </w:p>
@@ -12753,18 +13166,6 @@
               <w:jc w:val="right"/>
             </w:pPr>
             <w:r>
-              <w:t xml:space="preserve">740</w:t>
-            </w:r>
-          </w:p>
-        </w:tc>
-        <w:tc>
-          <w:tcPr/>
-          <w:p>
-            <w:pPr>
-              <w:pStyle w:val="Compact"/>
-              <w:jc w:val="right"/>
-            </w:pPr>
-            <w:r>
               <w:t xml:space="preserve">-0.02</w:t>
             </w:r>
           </w:p>
@@ -12923,18 +13324,6 @@
               <w:jc w:val="right"/>
             </w:pPr>
             <w:r>
-              <w:t xml:space="preserve">636</w:t>
-            </w:r>
-          </w:p>
-        </w:tc>
-        <w:tc>
-          <w:tcPr/>
-          <w:p>
-            <w:pPr>
-              <w:pStyle w:val="Compact"/>
-              <w:jc w:val="right"/>
-            </w:pPr>
-            <w:r>
               <w:t xml:space="preserve">0.00</w:t>
             </w:r>
           </w:p>
@@ -13093,18 +13482,6 @@
               <w:jc w:val="right"/>
             </w:pPr>
             <w:r>
-              <w:t xml:space="preserve">589</w:t>
-            </w:r>
-          </w:p>
-        </w:tc>
-        <w:tc>
-          <w:tcPr/>
-          <w:p>
-            <w:pPr>
-              <w:pStyle w:val="Compact"/>
-              <w:jc w:val="right"/>
-            </w:pPr>
-            <w:r>
               <w:t xml:space="preserve">0.00</w:t>
             </w:r>
           </w:p>
@@ -13263,18 +13640,6 @@
               <w:jc w:val="right"/>
             </w:pPr>
             <w:r>
-              <w:t xml:space="preserve">608</w:t>
-            </w:r>
-          </w:p>
-        </w:tc>
-        <w:tc>
-          <w:tcPr/>
-          <w:p>
-            <w:pPr>
-              <w:pStyle w:val="Compact"/>
-              <w:jc w:val="right"/>
-            </w:pPr>
-            <w:r>
               <w:t xml:space="preserve">-0.01</w:t>
             </w:r>
           </w:p>
@@ -13433,18 +13798,6 @@
               <w:jc w:val="right"/>
             </w:pPr>
             <w:r>
-              <w:t xml:space="preserve">26</w:t>
-            </w:r>
-          </w:p>
-        </w:tc>
-        <w:tc>
-          <w:tcPr/>
-          <w:p>
-            <w:pPr>
-              <w:pStyle w:val="Compact"/>
-              <w:jc w:val="right"/>
-            </w:pPr>
-            <w:r>
               <w:t xml:space="preserve">-0.07</w:t>
             </w:r>
           </w:p>
@@ -13603,18 +13956,6 @@
               <w:jc w:val="right"/>
             </w:pPr>
             <w:r>
-              <w:t xml:space="preserve">34</w:t>
-            </w:r>
-          </w:p>
-        </w:tc>
-        <w:tc>
-          <w:tcPr/>
-          <w:p>
-            <w:pPr>
-              <w:pStyle w:val="Compact"/>
-              <w:jc w:val="right"/>
-            </w:pPr>
-            <w:r>
               <w:t xml:space="preserve">-0.08</w:t>
             </w:r>
           </w:p>
@@ -13773,18 +14114,6 @@
               <w:jc w:val="right"/>
             </w:pPr>
             <w:r>
-              <w:t xml:space="preserve">119</w:t>
-            </w:r>
-          </w:p>
-        </w:tc>
-        <w:tc>
-          <w:tcPr/>
-          <w:p>
-            <w:pPr>
-              <w:pStyle w:val="Compact"/>
-              <w:jc w:val="right"/>
-            </w:pPr>
-            <w:r>
               <w:t xml:space="preserve">0.04</w:t>
             </w:r>
           </w:p>
@@ -13943,18 +14272,6 @@
               <w:jc w:val="right"/>
             </w:pPr>
             <w:r>
-              <w:t xml:space="preserve">197</w:t>
-            </w:r>
-          </w:p>
-        </w:tc>
-        <w:tc>
-          <w:tcPr/>
-          <w:p>
-            <w:pPr>
-              <w:pStyle w:val="Compact"/>
-              <w:jc w:val="right"/>
-            </w:pPr>
-            <w:r>
               <w:t xml:space="preserve">0.03</w:t>
             </w:r>
           </w:p>
@@ -14113,18 +14430,6 @@
               <w:jc w:val="right"/>
             </w:pPr>
             <w:r>
-              <w:t xml:space="preserve">18</w:t>
-            </w:r>
-          </w:p>
-        </w:tc>
-        <w:tc>
-          <w:tcPr/>
-          <w:p>
-            <w:pPr>
-              <w:pStyle w:val="Compact"/>
-              <w:jc w:val="right"/>
-            </w:pPr>
-            <w:r>
               <w:t xml:space="preserve">-0.01</w:t>
             </w:r>
           </w:p>
@@ -14283,18 +14588,6 @@
               <w:jc w:val="right"/>
             </w:pPr>
             <w:r>
-              <w:t xml:space="preserve">11</w:t>
-            </w:r>
-          </w:p>
-        </w:tc>
-        <w:tc>
-          <w:tcPr/>
-          <w:p>
-            <w:pPr>
-              <w:pStyle w:val="Compact"/>
-              <w:jc w:val="right"/>
-            </w:pPr>
-            <w:r>
               <w:t xml:space="preserve">0.01</w:t>
             </w:r>
           </w:p>
@@ -14453,18 +14746,6 @@
               <w:jc w:val="right"/>
             </w:pPr>
             <w:r>
-              <w:t xml:space="preserve">2418</w:t>
-            </w:r>
-          </w:p>
-        </w:tc>
-        <w:tc>
-          <w:tcPr/>
-          <w:p>
-            <w:pPr>
-              <w:pStyle w:val="Compact"/>
-              <w:jc w:val="right"/>
-            </w:pPr>
-            <w:r>
               <w:t xml:space="preserve">0.08</w:t>
             </w:r>
           </w:p>
@@ -14623,18 +14904,6 @@
               <w:jc w:val="right"/>
             </w:pPr>
             <w:r>
-              <w:t xml:space="preserve">562</w:t>
-            </w:r>
-          </w:p>
-        </w:tc>
-        <w:tc>
-          <w:tcPr/>
-          <w:p>
-            <w:pPr>
-              <w:pStyle w:val="Compact"/>
-              <w:jc w:val="right"/>
-            </w:pPr>
-            <w:r>
               <w:t xml:space="preserve">0.02</w:t>
             </w:r>
           </w:p>
@@ -14793,18 +15062,6 @@
               <w:jc w:val="right"/>
             </w:pPr>
             <w:r>
-              <w:t xml:space="preserve">716</w:t>
-            </w:r>
-          </w:p>
-        </w:tc>
-        <w:tc>
-          <w:tcPr/>
-          <w:p>
-            <w:pPr>
-              <w:pStyle w:val="Compact"/>
-              <w:jc w:val="right"/>
-            </w:pPr>
-            <w:r>
               <w:t xml:space="preserve">0.03</w:t>
             </w:r>
           </w:p>
@@ -14963,18 +15220,6 @@
               <w:jc w:val="right"/>
             </w:pPr>
             <w:r>
-              <w:t xml:space="preserve">15</w:t>
-            </w:r>
-          </w:p>
-        </w:tc>
-        <w:tc>
-          <w:tcPr/>
-          <w:p>
-            <w:pPr>
-              <w:pStyle w:val="Compact"/>
-              <w:jc w:val="right"/>
-            </w:pPr>
-            <w:r>
               <w:t xml:space="preserve">0.18</w:t>
             </w:r>
           </w:p>
@@ -15133,18 +15378,6 @@
               <w:jc w:val="right"/>
             </w:pPr>
             <w:r>
-              <w:t xml:space="preserve">377</w:t>
-            </w:r>
-          </w:p>
-        </w:tc>
-        <w:tc>
-          <w:tcPr/>
-          <w:p>
-            <w:pPr>
-              <w:pStyle w:val="Compact"/>
-              <w:jc w:val="right"/>
-            </w:pPr>
-            <w:r>
               <w:t xml:space="preserve">-0.02</w:t>
             </w:r>
           </w:p>
@@ -15303,18 +15536,6 @@
               <w:jc w:val="right"/>
             </w:pPr>
             <w:r>
-              <w:t xml:space="preserve">400</w:t>
-            </w:r>
-          </w:p>
-        </w:tc>
-        <w:tc>
-          <w:tcPr/>
-          <w:p>
-            <w:pPr>
-              <w:pStyle w:val="Compact"/>
-              <w:jc w:val="right"/>
-            </w:pPr>
-            <w:r>
               <w:t xml:space="preserve">-0.04</w:t>
             </w:r>
           </w:p>
@@ -15473,18 +15694,6 @@
               <w:jc w:val="right"/>
             </w:pPr>
             <w:r>
-              <w:t xml:space="preserve">209</w:t>
-            </w:r>
-          </w:p>
-        </w:tc>
-        <w:tc>
-          <w:tcPr/>
-          <w:p>
-            <w:pPr>
-              <w:pStyle w:val="Compact"/>
-              <w:jc w:val="right"/>
-            </w:pPr>
-            <w:r>
               <w:t xml:space="preserve">0.00</w:t>
             </w:r>
           </w:p>
@@ -15643,18 +15852,6 @@
               <w:jc w:val="right"/>
             </w:pPr>
             <w:r>
-              <w:t xml:space="preserve">729</w:t>
-            </w:r>
-          </w:p>
-        </w:tc>
-        <w:tc>
-          <w:tcPr/>
-          <w:p>
-            <w:pPr>
-              <w:pStyle w:val="Compact"/>
-              <w:jc w:val="right"/>
-            </w:pPr>
-            <w:r>
               <w:t xml:space="preserve">0.05</w:t>
             </w:r>
           </w:p>
@@ -15813,18 +16010,6 @@
               <w:jc w:val="right"/>
             </w:pPr>
             <w:r>
-              <w:t xml:space="preserve">473</w:t>
-            </w:r>
-          </w:p>
-        </w:tc>
-        <w:tc>
-          <w:tcPr/>
-          <w:p>
-            <w:pPr>
-              <w:pStyle w:val="Compact"/>
-              <w:jc w:val="right"/>
-            </w:pPr>
-            <w:r>
               <w:t xml:space="preserve">0.03</w:t>
             </w:r>
           </w:p>
@@ -15983,18 +16168,6 @@
               <w:jc w:val="right"/>
             </w:pPr>
             <w:r>
-              <w:t xml:space="preserve">1478</w:t>
-            </w:r>
-          </w:p>
-        </w:tc>
-        <w:tc>
-          <w:tcPr/>
-          <w:p>
-            <w:pPr>
-              <w:pStyle w:val="Compact"/>
-              <w:jc w:val="right"/>
-            </w:pPr>
-            <w:r>
               <w:t xml:space="preserve">0.01</w:t>
             </w:r>
           </w:p>
@@ -16153,18 +16326,6 @@
               <w:jc w:val="right"/>
             </w:pPr>
             <w:r>
-              <w:t xml:space="preserve">1113</w:t>
-            </w:r>
-          </w:p>
-        </w:tc>
-        <w:tc>
-          <w:tcPr/>
-          <w:p>
-            <w:pPr>
-              <w:pStyle w:val="Compact"/>
-              <w:jc w:val="right"/>
-            </w:pPr>
-            <w:r>
               <w:t xml:space="preserve">0.01</w:t>
             </w:r>
           </w:p>
@@ -16323,18 +16484,6 @@
               <w:jc w:val="right"/>
             </w:pPr>
             <w:r>
-              <w:t xml:space="preserve">124</w:t>
-            </w:r>
-          </w:p>
-        </w:tc>
-        <w:tc>
-          <w:tcPr/>
-          <w:p>
-            <w:pPr>
-              <w:pStyle w:val="Compact"/>
-              <w:jc w:val="right"/>
-            </w:pPr>
-            <w:r>
               <w:t xml:space="preserve">0.01</w:t>
             </w:r>
           </w:p>
@@ -16493,18 +16642,6 @@
               <w:jc w:val="right"/>
             </w:pPr>
             <w:r>
-              <w:t xml:space="preserve">93</w:t>
-            </w:r>
-          </w:p>
-        </w:tc>
-        <w:tc>
-          <w:tcPr/>
-          <w:p>
-            <w:pPr>
-              <w:pStyle w:val="Compact"/>
-              <w:jc w:val="right"/>
-            </w:pPr>
-            <w:r>
               <w:t xml:space="preserve">0.01</w:t>
             </w:r>
           </w:p>
@@ -16663,18 +16800,6 @@
               <w:jc w:val="right"/>
             </w:pPr>
             <w:r>
-              <w:t xml:space="preserve">99</w:t>
-            </w:r>
-          </w:p>
-        </w:tc>
-        <w:tc>
-          <w:tcPr/>
-          <w:p>
-            <w:pPr>
-              <w:pStyle w:val="Compact"/>
-              <w:jc w:val="right"/>
-            </w:pPr>
-            <w:r>
               <w:t xml:space="preserve">0.02</w:t>
             </w:r>
           </w:p>
@@ -16833,18 +16958,6 @@
               <w:jc w:val="right"/>
             </w:pPr>
             <w:r>
-              <w:t xml:space="preserve">5631</w:t>
-            </w:r>
-          </w:p>
-        </w:tc>
-        <w:tc>
-          <w:tcPr/>
-          <w:p>
-            <w:pPr>
-              <w:pStyle w:val="Compact"/>
-              <w:jc w:val="right"/>
-            </w:pPr>
-            <w:r>
               <w:t xml:space="preserve">0.01</w:t>
             </w:r>
           </w:p>
@@ -17003,18 +17116,6 @@
               <w:jc w:val="right"/>
             </w:pPr>
             <w:r>
-              <w:t xml:space="preserve">5598</w:t>
-            </w:r>
-          </w:p>
-        </w:tc>
-        <w:tc>
-          <w:tcPr/>
-          <w:p>
-            <w:pPr>
-              <w:pStyle w:val="Compact"/>
-              <w:jc w:val="right"/>
-            </w:pPr>
-            <w:r>
               <w:t xml:space="preserve">0.01</w:t>
             </w:r>
           </w:p>
@@ -17173,18 +17274,6 @@
               <w:jc w:val="right"/>
             </w:pPr>
             <w:r>
-              <w:t xml:space="preserve">80</w:t>
-            </w:r>
-          </w:p>
-        </w:tc>
-        <w:tc>
-          <w:tcPr/>
-          <w:p>
-            <w:pPr>
-              <w:pStyle w:val="Compact"/>
-              <w:jc w:val="right"/>
-            </w:pPr>
-            <w:r>
               <w:t xml:space="preserve">0.03</w:t>
             </w:r>
           </w:p>
@@ -17343,18 +17432,6 @@
               <w:jc w:val="right"/>
             </w:pPr>
             <w:r>
-              <w:t xml:space="preserve">24</w:t>
-            </w:r>
-          </w:p>
-        </w:tc>
-        <w:tc>
-          <w:tcPr/>
-          <w:p>
-            <w:pPr>
-              <w:pStyle w:val="Compact"/>
-              <w:jc w:val="right"/>
-            </w:pPr>
-            <w:r>
               <w:t xml:space="preserve">-0.02</w:t>
             </w:r>
           </w:p>
@@ -17513,18 +17590,6 @@
               <w:jc w:val="right"/>
             </w:pPr>
             <w:r>
-              <w:t xml:space="preserve">4488</w:t>
-            </w:r>
-          </w:p>
-        </w:tc>
-        <w:tc>
-          <w:tcPr/>
-          <w:p>
-            <w:pPr>
-              <w:pStyle w:val="Compact"/>
-              <w:jc w:val="right"/>
-            </w:pPr>
-            <w:r>
               <w:t xml:space="preserve">-0.03</w:t>
             </w:r>
           </w:p>
@@ -17683,18 +17748,6 @@
               <w:jc w:val="right"/>
             </w:pPr>
             <w:r>
-              <w:t xml:space="preserve">5093</w:t>
-            </w:r>
-          </w:p>
-        </w:tc>
-        <w:tc>
-          <w:tcPr/>
-          <w:p>
-            <w:pPr>
-              <w:pStyle w:val="Compact"/>
-              <w:jc w:val="right"/>
-            </w:pPr>
-            <w:r>
               <w:t xml:space="preserve">-0.03</w:t>
             </w:r>
           </w:p>
@@ -17853,18 +17906,6 @@
               <w:jc w:val="right"/>
             </w:pPr>
             <w:r>
-              <w:t xml:space="preserve">8012</w:t>
-            </w:r>
-          </w:p>
-        </w:tc>
-        <w:tc>
-          <w:tcPr/>
-          <w:p>
-            <w:pPr>
-              <w:pStyle w:val="Compact"/>
-              <w:jc w:val="right"/>
-            </w:pPr>
-            <w:r>
               <w:t xml:space="preserve">-0.02</w:t>
             </w:r>
           </w:p>
@@ -18023,18 +18064,6 @@
               <w:jc w:val="right"/>
             </w:pPr>
             <w:r>
-              <w:t xml:space="preserve">104</w:t>
-            </w:r>
-          </w:p>
-        </w:tc>
-        <w:tc>
-          <w:tcPr/>
-          <w:p>
-            <w:pPr>
-              <w:pStyle w:val="Compact"/>
-              <w:jc w:val="right"/>
-            </w:pPr>
-            <w:r>
               <w:t xml:space="preserve">0.04</w:t>
             </w:r>
           </w:p>
@@ -18193,18 +18222,6 @@
               <w:jc w:val="right"/>
             </w:pPr>
             <w:r>
-              <w:t xml:space="preserve">235</w:t>
-            </w:r>
-          </w:p>
-        </w:tc>
-        <w:tc>
-          <w:tcPr/>
-          <w:p>
-            <w:pPr>
-              <w:pStyle w:val="Compact"/>
-              <w:jc w:val="right"/>
-            </w:pPr>
-            <w:r>
               <w:t xml:space="preserve">0.02</w:t>
             </w:r>
           </w:p>
@@ -18363,18 +18380,6 @@
               <w:jc w:val="right"/>
             </w:pPr>
             <w:r>
-              <w:t xml:space="preserve">229</w:t>
-            </w:r>
-          </w:p>
-        </w:tc>
-        <w:tc>
-          <w:tcPr/>
-          <w:p>
-            <w:pPr>
-              <w:pStyle w:val="Compact"/>
-              <w:jc w:val="right"/>
-            </w:pPr>
-            <w:r>
               <w:t xml:space="preserve">0.02</w:t>
             </w:r>
           </w:p>
@@ -18533,18 +18538,6 @@
               <w:jc w:val="right"/>
             </w:pPr>
             <w:r>
-              <w:t xml:space="preserve">153</w:t>
-            </w:r>
-          </w:p>
-        </w:tc>
-        <w:tc>
-          <w:tcPr/>
-          <w:p>
-            <w:pPr>
-              <w:pStyle w:val="Compact"/>
-              <w:jc w:val="right"/>
-            </w:pPr>
-            <w:r>
               <w:t xml:space="preserve">0.04</w:t>
             </w:r>
           </w:p>
@@ -18703,18 +18696,6 @@
               <w:jc w:val="right"/>
             </w:pPr>
             <w:r>
-              <w:t xml:space="preserve">147</w:t>
-            </w:r>
-          </w:p>
-        </w:tc>
-        <w:tc>
-          <w:tcPr/>
-          <w:p>
-            <w:pPr>
-              <w:pStyle w:val="Compact"/>
-              <w:jc w:val="right"/>
-            </w:pPr>
-            <w:r>
               <w:t xml:space="preserve">-0.06</w:t>
             </w:r>
           </w:p>
@@ -18873,18 +18854,6 @@
               <w:jc w:val="right"/>
             </w:pPr>
             <w:r>
-              <w:t xml:space="preserve">7618</w:t>
-            </w:r>
-          </w:p>
-        </w:tc>
-        <w:tc>
-          <w:tcPr/>
-          <w:p>
-            <w:pPr>
-              <w:pStyle w:val="Compact"/>
-              <w:jc w:val="right"/>
-            </w:pPr>
-            <w:r>
               <w:t xml:space="preserve">-0.02</w:t>
             </w:r>
           </w:p>
@@ -19043,18 +19012,6 @@
               <w:jc w:val="right"/>
             </w:pPr>
             <w:r>
-              <w:t xml:space="preserve">11</w:t>
-            </w:r>
-          </w:p>
-        </w:tc>
-        <w:tc>
-          <w:tcPr/>
-          <w:p>
-            <w:pPr>
-              <w:pStyle w:val="Compact"/>
-              <w:jc w:val="right"/>
-            </w:pPr>
-            <w:r>
               <w:t xml:space="preserve">0.04</w:t>
             </w:r>
           </w:p>
@@ -19213,18 +19170,6 @@
               <w:jc w:val="right"/>
             </w:pPr>
             <w:r>
-              <w:t xml:space="preserve">2682</w:t>
-            </w:r>
-          </w:p>
-        </w:tc>
-        <w:tc>
-          <w:tcPr/>
-          <w:p>
-            <w:pPr>
-              <w:pStyle w:val="Compact"/>
-              <w:jc w:val="right"/>
-            </w:pPr>
-            <w:r>
               <w:t xml:space="preserve">0.00</w:t>
             </w:r>
           </w:p>
@@ -19383,18 +19328,6 @@
               <w:jc w:val="right"/>
             </w:pPr>
             <w:r>
-              <w:t xml:space="preserve">4368</w:t>
-            </w:r>
-          </w:p>
-        </w:tc>
-        <w:tc>
-          <w:tcPr/>
-          <w:p>
-            <w:pPr>
-              <w:pStyle w:val="Compact"/>
-              <w:jc w:val="right"/>
-            </w:pPr>
-            <w:r>
               <w:t xml:space="preserve">-0.06</w:t>
             </w:r>
           </w:p>
@@ -19553,18 +19486,6 @@
               <w:jc w:val="right"/>
             </w:pPr>
             <w:r>
-              <w:t xml:space="preserve">4442</w:t>
-            </w:r>
-          </w:p>
-        </w:tc>
-        <w:tc>
-          <w:tcPr/>
-          <w:p>
-            <w:pPr>
-              <w:pStyle w:val="Compact"/>
-              <w:jc w:val="right"/>
-            </w:pPr>
-            <w:r>
               <w:t xml:space="preserve">-0.07</w:t>
             </w:r>
           </w:p>
@@ -19723,18 +19644,6 @@
               <w:jc w:val="right"/>
             </w:pPr>
             <w:r>
-              <w:t xml:space="preserve">15</w:t>
-            </w:r>
-          </w:p>
-        </w:tc>
-        <w:tc>
-          <w:tcPr/>
-          <w:p>
-            <w:pPr>
-              <w:pStyle w:val="Compact"/>
-              <w:jc w:val="right"/>
-            </w:pPr>
-            <w:r>
               <w:t xml:space="preserve">0.07</w:t>
             </w:r>
           </w:p>
@@ -19893,18 +19802,6 @@
               <w:jc w:val="right"/>
             </w:pPr>
             <w:r>
-              <w:t xml:space="preserve">393</w:t>
-            </w:r>
-          </w:p>
-        </w:tc>
-        <w:tc>
-          <w:tcPr/>
-          <w:p>
-            <w:pPr>
-              <w:pStyle w:val="Compact"/>
-              <w:jc w:val="right"/>
-            </w:pPr>
-            <w:r>
               <w:t xml:space="preserve">0.01</w:t>
             </w:r>
           </w:p>
@@ -20063,18 +19960,6 @@
               <w:jc w:val="right"/>
             </w:pPr>
             <w:r>
-              <w:t xml:space="preserve">378</w:t>
-            </w:r>
-          </w:p>
-        </w:tc>
-        <w:tc>
-          <w:tcPr/>
-          <w:p>
-            <w:pPr>
-              <w:pStyle w:val="Compact"/>
-              <w:jc w:val="right"/>
-            </w:pPr>
-            <w:r>
               <w:t xml:space="preserve">0.00</w:t>
             </w:r>
           </w:p>
@@ -20233,18 +20118,6 @@
               <w:jc w:val="right"/>
             </w:pPr>
             <w:r>
-              <w:t xml:space="preserve">256</w:t>
-            </w:r>
-          </w:p>
-        </w:tc>
-        <w:tc>
-          <w:tcPr/>
-          <w:p>
-            <w:pPr>
-              <w:pStyle w:val="Compact"/>
-              <w:jc w:val="right"/>
-            </w:pPr>
-            <w:r>
               <w:t xml:space="preserve">0.01</w:t>
             </w:r>
           </w:p>
@@ -20403,18 +20276,6 @@
               <w:jc w:val="right"/>
             </w:pPr>
             <w:r>
-              <w:t xml:space="preserve">1502</w:t>
-            </w:r>
-          </w:p>
-        </w:tc>
-        <w:tc>
-          <w:tcPr/>
-          <w:p>
-            <w:pPr>
-              <w:pStyle w:val="Compact"/>
-              <w:jc w:val="right"/>
-            </w:pPr>
-            <w:r>
               <w:t xml:space="preserve">-0.08</w:t>
             </w:r>
           </w:p>
@@ -20573,18 +20434,6 @@
               <w:jc w:val="right"/>
             </w:pPr>
             <w:r>
-              <w:t xml:space="preserve">19</w:t>
-            </w:r>
-          </w:p>
-        </w:tc>
-        <w:tc>
-          <w:tcPr/>
-          <w:p>
-            <w:pPr>
-              <w:pStyle w:val="Compact"/>
-              <w:jc w:val="right"/>
-            </w:pPr>
-            <w:r>
               <w:t xml:space="preserve">0.00</w:t>
             </w:r>
           </w:p>
@@ -20743,18 +20592,6 @@
               <w:jc w:val="right"/>
             </w:pPr>
             <w:r>
-              <w:t xml:space="preserve">681</w:t>
-            </w:r>
-          </w:p>
-        </w:tc>
-        <w:tc>
-          <w:tcPr/>
-          <w:p>
-            <w:pPr>
-              <w:pStyle w:val="Compact"/>
-              <w:jc w:val="right"/>
-            </w:pPr>
-            <w:r>
               <w:t xml:space="preserve">-0.02</w:t>
             </w:r>
           </w:p>
@@ -20913,18 +20750,6 @@
               <w:jc w:val="right"/>
             </w:pPr>
             <w:r>
-              <w:t xml:space="preserve">469</w:t>
-            </w:r>
-          </w:p>
-        </w:tc>
-        <w:tc>
-          <w:tcPr/>
-          <w:p>
-            <w:pPr>
-              <w:pStyle w:val="Compact"/>
-              <w:jc w:val="right"/>
-            </w:pPr>
-            <w:r>
               <w:t xml:space="preserve">-0.04</w:t>
             </w:r>
           </w:p>
@@ -21083,18 +20908,6 @@
               <w:jc w:val="right"/>
             </w:pPr>
             <w:r>
-              <w:t xml:space="preserve">519</w:t>
-            </w:r>
-          </w:p>
-        </w:tc>
-        <w:tc>
-          <w:tcPr/>
-          <w:p>
-            <w:pPr>
-              <w:pStyle w:val="Compact"/>
-              <w:jc w:val="right"/>
-            </w:pPr>
-            <w:r>
               <w:t xml:space="preserve">0.02</w:t>
             </w:r>
           </w:p>
@@ -21253,18 +21066,6 @@
               <w:jc w:val="right"/>
             </w:pPr>
             <w:r>
-              <w:t xml:space="preserve">2837</w:t>
-            </w:r>
-          </w:p>
-        </w:tc>
-        <w:tc>
-          <w:tcPr/>
-          <w:p>
-            <w:pPr>
-              <w:pStyle w:val="Compact"/>
-              <w:jc w:val="right"/>
-            </w:pPr>
-            <w:r>
               <w:t xml:space="preserve">-0.01</w:t>
             </w:r>
           </w:p>
@@ -21423,18 +21224,6 @@
               <w:jc w:val="right"/>
             </w:pPr>
             <w:r>
-              <w:t xml:space="preserve">2804</w:t>
-            </w:r>
-          </w:p>
-        </w:tc>
-        <w:tc>
-          <w:tcPr/>
-          <w:p>
-            <w:pPr>
-              <w:pStyle w:val="Compact"/>
-              <w:jc w:val="right"/>
-            </w:pPr>
-            <w:r>
               <w:t xml:space="preserve">-0.01</w:t>
             </w:r>
           </w:p>
@@ -21593,18 +21382,6 @@
               <w:jc w:val="right"/>
             </w:pPr>
             <w:r>
-              <w:t xml:space="preserve">6857</w:t>
-            </w:r>
-          </w:p>
-        </w:tc>
-        <w:tc>
-          <w:tcPr/>
-          <w:p>
-            <w:pPr>
-              <w:pStyle w:val="Compact"/>
-              <w:jc w:val="right"/>
-            </w:pPr>
-            <w:r>
               <w:t xml:space="preserve">-0.01</w:t>
             </w:r>
           </w:p>
@@ -21743,9 +21520,9 @@
         </w:tc>
       </w:tr>
     </w:tbl>
+    <w:bookmarkEnd w:id="42"/>
     <w:bookmarkEnd w:id="43"/>
-    <w:bookmarkEnd w:id="44"/>
-    <w:bookmarkStart w:id="46" w:name="strategy-of-analyses"/>
+    <w:bookmarkStart w:id="45" w:name="strategy-of-analyses"/>
     <w:p>
       <w:pPr>
         <w:pStyle w:val="berschrift2"/>
@@ -21765,13 +21542,13 @@
         <w:t xml:space="preserve"> </w:t>
       </w:r>
       <w:r>
-        <w:t xml:space="preserve">All analyses were conducted in R</w:t>
-      </w:r>
-      <w:r>
-        <w:t xml:space="preserve"> </w:t>
-      </w:r>
-      <w:r>
-        <w:t xml:space="preserve">(Version 4.3.3; R Core Team, 2024)</w:t>
+        <w:t xml:space="preserve">Missing data were imputed using 2-nearest neighbors</w:t>
+      </w:r>
+      <w:r>
+        <w:t xml:space="preserve"> </w:t>
+      </w:r>
+      <w:r>
+        <w:t xml:space="preserve">(Kowarik &amp; Templ, 2016)</w:t>
       </w:r>
       <w:r>
         <w:t xml:space="preserve">.</w:t>
@@ -21780,13 +21557,13 @@
         <w:t xml:space="preserve"> </w:t>
       </w:r>
       <w:r>
-        <w:t xml:space="preserve">Missing data were imputed using 2-nearest neighbors</w:t>
-      </w:r>
-      <w:r>
-        <w:t xml:space="preserve"> </w:t>
-      </w:r>
-      <w:r>
-        <w:t xml:space="preserve">(Kowarik &amp; Templ, 2016)</w:t>
+        <w:t xml:space="preserve">We used Random Intercept Cross-Lagged Panel Models to estimate the parenting effects</w:t>
+      </w:r>
+      <w:r>
+        <w:t xml:space="preserve"> </w:t>
+      </w:r>
+      <w:r>
+        <w:t xml:space="preserve">(RI-CLPM, Hamaker et al., 2015)</w:t>
       </w:r>
       <w:r>
         <w:t xml:space="preserve">.</w:t>
@@ -21795,22 +21572,7 @@
         <w:t xml:space="preserve"> </w:t>
       </w:r>
       <w:r>
-        <w:t xml:space="preserve">We used Random Intercept Cross-Lagged Panel Models to estimate the parenting effects</w:t>
-      </w:r>
-      <w:r>
-        <w:t xml:space="preserve"> </w:t>
-      </w:r>
-      <w:r>
-        <w:t xml:space="preserve">(RI-CLPM, Hamaker, Kuiper, &amp; Grasman, 2015)</w:t>
-      </w:r>
-      <w:r>
-        <w:t xml:space="preserve">.</w:t>
-      </w:r>
-      <w:r>
-        <w:t xml:space="preserve"> </w:t>
-      </w:r>
-      <w:r>
-        <w:t xml:space="preserve">RI-CLPMs are a longitudinal model that partition the repeated measurements of predictor- and outcome variables into two components: stable between-family differences in parenting and internalizing symptoms (random intercepts) and within-family deviations from this stable state.</w:t>
+        <w:t xml:space="preserve">RI-CLPMs are longitudinal models that partition the repeated measurements of predictor- and outcome variables into two components: stable between-family differences in parenting and internalizing symptoms (random intercepts) and within-family deviations from this stable state.</w:t>
       </w:r>
       <w:r>
         <w:t xml:space="preserve"> </w:t>
@@ -21842,7 +21604,7 @@
         <w:t xml:space="preserve"> </w:t>
       </w:r>
       <w:r>
-        <w:t xml:space="preserve">(Brandmaier, Prindle, McArdle, &amp; Lindenberger, 2016)</w:t>
+        <w:t xml:space="preserve">(Brandmaier et al., 2016)</w:t>
       </w:r>
       <w:r>
         <w:t xml:space="preserve">.</w:t>
@@ -22027,7 +21789,7 @@
       <w:r>
         <w:t xml:space="preserve"> </w:t>
       </w:r>
-      <w:hyperlink r:id="rId45">
+      <w:hyperlink r:id="rId44">
         <w:r>
           <w:rPr>
             <w:rStyle w:val="Hyperlink"/>
@@ -22073,8 +21835,8 @@
         <w:t xml:space="preserve">The single trees were also grown on the top 10 most important moderators.</w:t>
       </w:r>
     </w:p>
-    <w:bookmarkEnd w:id="46"/>
-    <w:bookmarkStart w:id="53" w:name="results"/>
+    <w:bookmarkEnd w:id="45"/>
+    <w:bookmarkStart w:id="52" w:name="results"/>
     <w:p>
       <w:pPr>
         <w:pStyle w:val="berschrift2"/>
@@ -22111,6 +21873,9 @@
       <w:r>
         <w:t xml:space="preserve"> </w:t>
       </w:r>
+      <w:r>
+        <w:t xml:space="preserve"> </w:t>
+      </w:r>
     </w:p>
     <w:p>
       <w:pPr>
@@ -22119,14 +21884,14 @@
       <w:r>
         <w:drawing>
           <wp:inline>
-            <wp:extent cx="5969000" cy="8445419"/>
+            <wp:extent cx="5969000" cy="5058219"/>
             <wp:effectExtent b="0" l="0" r="0" t="0"/>
-            <wp:docPr descr="Figure 3: Importance of the top 10 moderators for each parenting behavior. Point shape indicates the approximate shape of the relationship of each moderator with the parenting effect." title="" id="48" name="Picture"/>
+            <wp:docPr descr="Figure 3: Importance of the top 10 moderators for each parenting behavior. Labels indicate approximate shape of the moderator’s relationship with the parenting effect, no: none, p: positive, n: negative, cn: concave, cv: convex, o: other. Axis label omitted because the scale (-2LL) has no intrinsic meaning, range: [0, 34]." title="" id="47" name="Picture"/>
             <a:graphic>
               <a:graphicData uri="http://schemas.openxmlformats.org/drawingml/2006/picture">
                 <pic:pic>
                   <pic:nvPicPr>
-                    <pic:cNvPr descr="../lsac_emotional_development/vim_plot_paper.svg" id="49" name="Picture"/>
+                    <pic:cNvPr descr="../lsac_emotional_development/vim_mf_pageplot.svg" id="48" name="Picture"/>
                     <pic:cNvPicPr>
                       <a:picLocks noChangeArrowheads="1" noChangeAspect="1"/>
                     </pic:cNvPicPr>
@@ -22138,7 +21903,7 @@
                           <a14:useLocalDpi xmlns:a14="http://schemas.microsoft.com/office/drawing/2010/main" val="0"/>
                         </a:ext>
                         <a:ext uri="{96DAC541-7B7A-43D3-8B79-37D633B846F1}">
-                          <asvg:svgBlip xmlns:asvg="http://schemas.microsoft.com/office/drawing/2016/SVG/main" r:embed="rId47"/>
+                          <asvg:svgBlip xmlns:asvg="http://schemas.microsoft.com/office/drawing/2016/SVG/main" r:embed="rId46"/>
                         </a:ext>
                       </a:extLst>
                     </a:blip>
@@ -22149,7 +21914,7 @@
                   <pic:spPr bwMode="auto">
                     <a:xfrm>
                       <a:off x="0" y="0"/>
-                      <a:ext cx="5969000" cy="8445419"/>
+                      <a:ext cx="5969000" cy="5058219"/>
                     </a:xfrm>
                     <a:prstGeom prst="rect">
                       <a:avLst/>
@@ -22172,8 +21937,8 @@
       <w:pPr>
         <w:pStyle w:val="ImageCaption"/>
       </w:pPr>
-      <w:bookmarkStart w:id="50" w:name="fig:figvim"/>
-      <w:bookmarkEnd w:id="50"/>
+      <w:bookmarkStart w:id="49" w:name="fig:figvim"/>
+      <w:bookmarkEnd w:id="49"/>
       <w:r>
         <w:rPr>
           <w:i/>
@@ -22185,10 +21950,10 @@
         <w:t xml:space="preserve"> </w:t>
       </w:r>
       <w:r>
-        <w:t xml:space="preserve">3. Importance of the top 10 moderators for each parenting behavior. Point shape indicates the approximate shape of the relationship of each moderator with the parenting effect.</w:t>
+        <w:t xml:space="preserve">3. Importance of the top 10 moderators for each parenting behavior. Labels indicate approximate shape of the moderator’s relationship with the parenting effect, no: none, p: positive, n: negative, cn: concave, cv: convex, o: other. Axis label omitted because the scale (-2LL) has no intrinsic meaning, range: [0, 34].</w:t>
       </w:r>
     </w:p>
-    <w:bookmarkStart w:id="51" w:name="warmth"/>
+    <w:bookmarkStart w:id="50" w:name="warmth"/>
     <w:p>
       <w:pPr>
         <w:pStyle w:val="berschrift4"/>
@@ -22535,8 +22300,8 @@
         <w:t xml:space="preserve">), and both might be indicators of being part of an intact biological family.</w:t>
       </w:r>
     </w:p>
-    <w:bookmarkEnd w:id="51"/>
-    <w:bookmarkStart w:id="52" w:name="anger"/>
+    <w:bookmarkEnd w:id="50"/>
+    <w:bookmarkStart w:id="51" w:name="anger"/>
     <w:p>
       <w:pPr>
         <w:pStyle w:val="berschrift4"/>
@@ -22554,11 +22319,37 @@
       </w:r>
     </w:p>
     <w:p>
+      <w:pPr>
+        <w:pStyle w:val="Textkrper"/>
+      </w:pPr>
+      <w:r>
+        <w:t xml:space="preserve">Caspar will finish writing this</w:t>
+      </w:r>
+    </w:p>
+    <w:bookmarkEnd w:id="51"/>
+    <w:bookmarkEnd w:id="52"/>
+    <w:bookmarkStart w:id="53" w:name="discussion"/>
+    <w:p>
+      <w:pPr>
+        <w:pStyle w:val="berschrift2"/>
+      </w:pPr>
+      <w:r>
+        <w:t xml:space="preserve">Discussion</w:t>
+      </w:r>
+    </w:p>
+    <w:p>
+      <w:pPr>
+        <w:pStyle w:val="FirstParagraph"/>
+      </w:pPr>
+      <w:r>
+        <w:t xml:space="preserve">TODO</w:t>
+      </w:r>
+    </w:p>
+    <w:p>
       <w:r>
         <w:br w:type="page"/>
       </w:r>
     </w:p>
-    <w:bookmarkEnd w:id="52"/>
     <w:bookmarkEnd w:id="53"/>
     <w:bookmarkEnd w:id="54"/>
     <w:bookmarkStart w:id="78" w:name="references"/>
@@ -23200,783 +22991,6 @@
     <w:bookmarkEnd w:id="76"/>
     <w:bookmarkEnd w:id="77"/>
     <w:bookmarkEnd w:id="78"/>
-    <w:bookmarkStart w:id="81" w:name="notes"/>
-    <w:p>
-      <w:pPr>
-        <w:pStyle w:val="berschrift1"/>
-      </w:pPr>
-      <w:r>
-        <w:t xml:space="preserve">Notes</w:t>
-      </w:r>
-    </w:p>
-    <w:p>
-      <w:pPr>
-        <w:pStyle w:val="FirstParagraph"/>
-      </w:pPr>
-      <w:r>
-        <w:t xml:space="preserve">Information on the measures:</w:t>
-      </w:r>
-      <w:r>
-        <w:t xml:space="preserve"> </w:t>
-      </w:r>
-      <w:r>
-        <w:t xml:space="preserve">(PDF) Parenting measures in the Longitudinal Study of Australian Children: construct validity and measurement quality, Waves 1 to 4</w:t>
-      </w:r>
-    </w:p>
-    <w:p>
-      <w:pPr>
-        <w:pStyle w:val="Textkrper"/>
-      </w:pPr>
-      <w:r>
-        <w:t xml:space="preserve">warmth or responsive parenting—displays of affection, awareness of child’s needs:</w:t>
-      </w:r>
-      <w:r>
-        <w:t xml:space="preserve"> </w:t>
-      </w:r>
-      <w:r>
-        <w:t xml:space="preserve">■ How often do you express affection by hugging, kissing and holding this child?</w:t>
-      </w:r>
-      <w:r>
-        <w:t xml:space="preserve"> </w:t>
-      </w:r>
-      <w:r>
-        <w:t xml:space="preserve">■ How often do you hug or hold this child for no particular reason?</w:t>
-      </w:r>
-      <w:r>
-        <w:t xml:space="preserve"> </w:t>
-      </w:r>
-      <w:r>
-        <w:t xml:space="preserve">■ How often do you tell this child how happy he/she makes you?</w:t>
-      </w:r>
-      <w:r>
-        <w:t xml:space="preserve"> </w:t>
-      </w:r>
-      <w:r>
-        <w:t xml:space="preserve">■ How often do you have warm, close times together with this child?</w:t>
-      </w:r>
-      <w:r>
-        <w:t xml:space="preserve"> </w:t>
-      </w:r>
-      <w:r>
-        <w:t xml:space="preserve">■ How often do you enjoy listening to this child and doing things with him/her?</w:t>
-      </w:r>
-      <w:r>
-        <w:t xml:space="preserve"> </w:t>
-      </w:r>
-      <w:r>
-        <w:t xml:space="preserve">■ How often do you feel close to this child both when he/she is happy and upset</w:t>
-      </w:r>
-    </w:p>
-    <w:p>
-      <w:pPr>
-        <w:pStyle w:val="Textkrper"/>
-      </w:pPr>
-      <w:r>
-        <w:t xml:space="preserve">angry or irritable parenting—feelings of anger or frustration towards the child and emotional reactivity:</w:t>
-      </w:r>
-      <w:r>
-        <w:t xml:space="preserve"> </w:t>
-      </w:r>
-      <w:r>
-        <w:t xml:space="preserve">■ Of all the times that you talk to this child about his/her behaviour, how often is this disapproval?</w:t>
-      </w:r>
-      <w:r>
-        <w:t xml:space="preserve"> </w:t>
-      </w:r>
-      <w:r>
-        <w:t xml:space="preserve">■ How often are you angry when you punish this child?</w:t>
-      </w:r>
-      <w:r>
-        <w:t xml:space="preserve"> </w:t>
-      </w:r>
-      <w:r>
-        <w:t xml:space="preserve">■ How often do you feel you are having problems managing this child in general?</w:t>
-      </w:r>
-      <w:r>
-        <w:t xml:space="preserve"> </w:t>
-      </w:r>
-      <w:r>
-        <w:t xml:space="preserve">■ Of all the times you talk to this child about his or her behaviour, how often is this praise? (reverse coded)</w:t>
-      </w:r>
-      <w:r>
-        <w:t xml:space="preserve"> </w:t>
-      </w:r>
-      <w:r>
-        <w:t xml:space="preserve">■ How often do you tell this child that he/she is not as good as others?</w:t>
-      </w:r>
-    </w:p>
-    <w:p>
-      <w:pPr>
-        <w:pStyle w:val="Textkrper"/>
-      </w:pPr>
-      <w:r>
-        <w:t xml:space="preserve">inductive reasoning or autonomy-encouragement—behaviours that help children to learn rules, master tasks in achievable steps and make choices:</w:t>
-      </w:r>
-      <w:r>
-        <w:t xml:space="preserve"> </w:t>
-      </w:r>
-      <w:r>
-        <w:t xml:space="preserve">■ Talk it over and reason with this child when he/she misbehaved?</w:t>
-      </w:r>
-      <w:r>
-        <w:t xml:space="preserve"> </w:t>
-      </w:r>
-      <w:r>
-        <w:t xml:space="preserve">■ Explain to this child why he/she was being corrected?</w:t>
-      </w:r>
-      <w:r>
-        <w:t xml:space="preserve"> </w:t>
-      </w:r>
-      <w:r>
-        <w:t xml:space="preserve">■ Give this child reasons why rules should be obeyed?</w:t>
-      </w:r>
-      <w:r>
-        <w:t xml:space="preserve"> </w:t>
-      </w:r>
-      <w:r>
-        <w:t xml:space="preserve">■ Explain to this child the consequences of his/her behaviour?</w:t>
-      </w:r>
-      <w:r>
-        <w:t xml:space="preserve"> </w:t>
-      </w:r>
-      <w:r>
-        <w:t xml:space="preserve">■ Emphasise to this child the reasons for rules?</w:t>
-      </w:r>
-    </w:p>
-    <w:p>
-      <w:pPr>
-        <w:pStyle w:val="Textkrper"/>
-      </w:pPr>
-      <w:r>
-        <w:t xml:space="preserve">Soenens et al. (2020) parenting adolescents.</w:t>
-      </w:r>
-    </w:p>
-    <w:p>
-      <w:pPr>
-        <w:pStyle w:val="Textkrper"/>
-      </w:pPr>
-      <w:r>
-        <w:t xml:space="preserve">See</w:t>
-      </w:r>
-      <w:r>
-        <w:t xml:space="preserve"> </w:t>
-      </w:r>
-      <w:hyperlink r:id="rId79">
-        <w:r>
-          <w:rPr>
-            <w:rStyle w:val="Hyperlink"/>
-          </w:rPr>
-          <w:t xml:space="preserve">http://cjvanlissa.github.io/lsac_emotional_development</w:t>
-        </w:r>
-      </w:hyperlink>
-    </w:p>
-    <w:p>
-      <w:pPr>
-        <w:pStyle w:val="Textkrper"/>
-      </w:pPr>
-      <w:r>
-        <w:t xml:space="preserve">Ecological Layer</w:t>
-      </w:r>
-      <w:r>
-        <w:t xml:space="preserve"> </w:t>
-      </w:r>
-      <w:r>
-        <w:t xml:space="preserve">Moderator</w:t>
-      </w:r>
-      <w:r>
-        <w:t xml:space="preserve"> </w:t>
-      </w:r>
-      <w:r>
-        <w:t xml:space="preserve">Explanation / Notes</w:t>
-      </w:r>
-      <w:r>
-        <w:t xml:space="preserve"> </w:t>
-      </w:r>
-      <w:r>
-        <w:t xml:space="preserve">Micro-system: Adolescent characteristics</w:t>
-      </w:r>
-      <w:r>
-        <w:t xml:space="preserve"> </w:t>
-      </w:r>
-      <w:r>
-        <w:t xml:space="preserve">Age</w:t>
-      </w:r>
-    </w:p>
-    <w:p>
-      <w:pPr>
-        <w:pStyle w:val="Textkrper"/>
-      </w:pPr>
-      <w:r>
-        <w:t xml:space="preserve">Health (self-rated)</w:t>
-      </w:r>
-    </w:p>
-    <w:p>
-      <w:pPr>
-        <w:pStyle w:val="Textkrper"/>
-      </w:pPr>
-      <w:r>
-        <w:t xml:space="preserve">Sick (illness)</w:t>
-      </w:r>
-    </w:p>
-    <w:p>
-      <w:pPr>
-        <w:pStyle w:val="Textkrper"/>
-      </w:pPr>
-      <w:r>
-        <w:t xml:space="preserve">BMI</w:t>
-      </w:r>
-    </w:p>
-    <w:p>
-      <w:pPr>
-        <w:pStyle w:val="Textkrper"/>
-      </w:pPr>
-      <w:r>
-        <w:t xml:space="preserve">Absenteeism</w:t>
-      </w:r>
-    </w:p>
-    <w:p>
-      <w:pPr>
-        <w:pStyle w:val="Textkrper"/>
-      </w:pPr>
-      <w:r>
-        <w:t xml:space="preserve">Activities_extracurricular</w:t>
-      </w:r>
-    </w:p>
-    <w:p>
-      <w:pPr>
-        <w:pStyle w:val="Textkrper"/>
-      </w:pPr>
-      <w:r>
-        <w:t xml:space="preserve">Tutoring</w:t>
-      </w:r>
-    </w:p>
-    <w:p>
-      <w:pPr>
-        <w:pStyle w:val="Textkrper"/>
-      </w:pPr>
-      <w:r>
-        <w:t xml:space="preserve">Enjoy_activity</w:t>
-      </w:r>
-    </w:p>
-    <w:p>
-      <w:pPr>
-        <w:pStyle w:val="Textkrper"/>
-      </w:pPr>
-      <w:r>
-        <w:t xml:space="preserve">School_concerns</w:t>
-      </w:r>
-    </w:p>
-    <w:p>
-      <w:pPr>
-        <w:pStyle w:val="Textkrper"/>
-      </w:pPr>
-      <w:r>
-        <w:t xml:space="preserve">Literacy</w:t>
-      </w:r>
-    </w:p>
-    <w:p>
-      <w:pPr>
-        <w:pStyle w:val="Textkrper"/>
-      </w:pPr>
-      <w:r>
-        <w:t xml:space="preserve">Numeracy</w:t>
-      </w:r>
-    </w:p>
-    <w:p>
-      <w:pPr>
-        <w:pStyle w:val="Textkrper"/>
-      </w:pPr>
-      <w:r>
-        <w:t xml:space="preserve">Matrix (cognitive test)</w:t>
-      </w:r>
-    </w:p>
-    <w:p>
-      <w:pPr>
-        <w:pStyle w:val="Textkrper"/>
-      </w:pPr>
-      <w:r>
-        <w:t xml:space="preserve">Weight_concern</w:t>
-      </w:r>
-    </w:p>
-    <w:p>
-      <w:pPr>
-        <w:pStyle w:val="Textkrper"/>
-      </w:pPr>
-      <w:r>
-        <w:t xml:space="preserve">Weight_control</w:t>
-      </w:r>
-    </w:p>
-    <w:p>
-      <w:pPr>
-        <w:pStyle w:val="Textkrper"/>
-      </w:pPr>
-      <w:r>
-        <w:t xml:space="preserve">Weight_judgment</w:t>
-      </w:r>
-    </w:p>
-    <w:p>
-      <w:pPr>
-        <w:pStyle w:val="Textkrper"/>
-      </w:pPr>
-      <w:r>
-        <w:t xml:space="preserve">Micro-system: Parent attributes</w:t>
-      </w:r>
-      <w:r>
-        <w:t xml:space="preserve"> </w:t>
-      </w:r>
-      <w:r>
-        <w:t xml:space="preserve">Age_f (mother’s age)</w:t>
-      </w:r>
-    </w:p>
-    <w:p>
-      <w:pPr>
-        <w:pStyle w:val="Textkrper"/>
-      </w:pPr>
-      <w:r>
-        <w:t xml:space="preserve">Age_m (father’s age)</w:t>
-      </w:r>
-    </w:p>
-    <w:p>
-      <w:pPr>
-        <w:pStyle w:val="Textkrper"/>
-      </w:pPr>
-      <w:r>
-        <w:t xml:space="preserve">Edu_f (mother’s education)</w:t>
-      </w:r>
-    </w:p>
-    <w:p>
-      <w:pPr>
-        <w:pStyle w:val="Textkrper"/>
-      </w:pPr>
-      <w:r>
-        <w:t xml:space="preserve">Edu_m (father’s education)</w:t>
-      </w:r>
-    </w:p>
-    <w:p>
-      <w:pPr>
-        <w:pStyle w:val="Textkrper"/>
-      </w:pPr>
-      <w:r>
-        <w:t xml:space="preserve">Employed_f (mother)</w:t>
-      </w:r>
-    </w:p>
-    <w:p>
-      <w:pPr>
-        <w:pStyle w:val="Textkrper"/>
-      </w:pPr>
-      <w:r>
-        <w:t xml:space="preserve">Employed_m (father)</w:t>
-      </w:r>
-    </w:p>
-    <w:p>
-      <w:pPr>
-        <w:pStyle w:val="Textkrper"/>
-      </w:pPr>
-      <w:r>
-        <w:t xml:space="preserve">Work_hours_f (mother)</w:t>
-      </w:r>
-    </w:p>
-    <w:p>
-      <w:pPr>
-        <w:pStyle w:val="Textkrper"/>
-      </w:pPr>
-      <w:r>
-        <w:t xml:space="preserve">Work_hours_m (father)</w:t>
-      </w:r>
-    </w:p>
-    <w:p>
-      <w:pPr>
-        <w:pStyle w:val="Textkrper"/>
-      </w:pPr>
-      <w:r>
-        <w:t xml:space="preserve">Alcohol_f (mother)</w:t>
-      </w:r>
-    </w:p>
-    <w:p>
-      <w:pPr>
-        <w:pStyle w:val="Textkrper"/>
-      </w:pPr>
-      <w:r>
-        <w:t xml:space="preserve">Alcohol_m (father)</w:t>
-      </w:r>
-    </w:p>
-    <w:p>
-      <w:pPr>
-        <w:pStyle w:val="Textkrper"/>
-      </w:pPr>
-      <w:r>
-        <w:t xml:space="preserve">Smoking_f (mother)</w:t>
-      </w:r>
-    </w:p>
-    <w:p>
-      <w:pPr>
-        <w:pStyle w:val="Textkrper"/>
-      </w:pPr>
-      <w:r>
-        <w:t xml:space="preserve">Smoking_m (father)</w:t>
-      </w:r>
-    </w:p>
-    <w:p>
-      <w:pPr>
-        <w:pStyle w:val="Textkrper"/>
-      </w:pPr>
-      <w:r>
-        <w:t xml:space="preserve">Health_f (mother self-rated)</w:t>
-      </w:r>
-    </w:p>
-    <w:p>
-      <w:pPr>
-        <w:pStyle w:val="Textkrper"/>
-      </w:pPr>
-      <w:r>
-        <w:t xml:space="preserve">Health_m (father self-rated)</w:t>
-      </w:r>
-    </w:p>
-    <w:p>
-      <w:pPr>
-        <w:pStyle w:val="Textkrper"/>
-      </w:pPr>
-      <w:r>
-        <w:t xml:space="preserve">Sick_f (mother illness)</w:t>
-      </w:r>
-    </w:p>
-    <w:p>
-      <w:pPr>
-        <w:pStyle w:val="Textkrper"/>
-      </w:pPr>
-      <w:r>
-        <w:t xml:space="preserve">Sick_m (father illness)</w:t>
-      </w:r>
-    </w:p>
-    <w:p>
-      <w:pPr>
-        <w:pStyle w:val="Textkrper"/>
-      </w:pPr>
-      <w:r>
-        <w:t xml:space="preserve">Depressed_m (father depression)</w:t>
-      </w:r>
-    </w:p>
-    <w:p>
-      <w:pPr>
-        <w:pStyle w:val="Textkrper"/>
-      </w:pPr>
-      <w:r>
-        <w:t xml:space="preserve">Coping_f (mother coping)</w:t>
-      </w:r>
-    </w:p>
-    <w:p>
-      <w:pPr>
-        <w:pStyle w:val="Textkrper"/>
-      </w:pPr>
-      <w:r>
-        <w:t xml:space="preserve">Coping_m (father coping)</w:t>
-      </w:r>
-    </w:p>
-    <w:p>
-      <w:pPr>
-        <w:pStyle w:val="Textkrper"/>
-      </w:pPr>
-      <w:r>
-        <w:t xml:space="preserve">Monitoring_important_f</w:t>
-      </w:r>
-    </w:p>
-    <w:p>
-      <w:pPr>
-        <w:pStyle w:val="Textkrper"/>
-      </w:pPr>
-      <w:r>
-        <w:t xml:space="preserve">Monitoring_important_m</w:t>
-      </w:r>
-    </w:p>
-    <w:p>
-      <w:pPr>
-        <w:pStyle w:val="Textkrper"/>
-      </w:pPr>
-      <w:r>
-        <w:t xml:space="preserve">Monitoring_difficult_f</w:t>
-      </w:r>
-    </w:p>
-    <w:p>
-      <w:pPr>
-        <w:pStyle w:val="Textkrper"/>
-      </w:pPr>
-      <w:r>
-        <w:t xml:space="preserve">Monitoring_difficult_m</w:t>
-      </w:r>
-    </w:p>
-    <w:p>
-      <w:pPr>
-        <w:pStyle w:val="Textkrper"/>
-      </w:pPr>
-      <w:r>
-        <w:t xml:space="preserve">Micro-system: Family relationship climate</w:t>
-      </w:r>
-      <w:r>
-        <w:t xml:space="preserve"> </w:t>
-      </w:r>
-      <w:r>
-        <w:t xml:space="preserve">Family_climate_c (child report)</w:t>
-      </w:r>
-    </w:p>
-    <w:p>
-      <w:pPr>
-        <w:pStyle w:val="Textkrper"/>
-      </w:pPr>
-      <w:r>
-        <w:t xml:space="preserve">Family_climate_f (mother report)</w:t>
-      </w:r>
-    </w:p>
-    <w:p>
-      <w:pPr>
-        <w:pStyle w:val="Textkrper"/>
-      </w:pPr>
-      <w:r>
-        <w:t xml:space="preserve">Family_climate_m (father report)</w:t>
-      </w:r>
-    </w:p>
-    <w:p>
-      <w:pPr>
-        <w:pStyle w:val="Textkrper"/>
-      </w:pPr>
-      <w:r>
-        <w:t xml:space="preserve">Involvement_f (mother)</w:t>
-      </w:r>
-    </w:p>
-    <w:p>
-      <w:pPr>
-        <w:pStyle w:val="Textkrper"/>
-      </w:pPr>
-      <w:r>
-        <w:t xml:space="preserve">Involvement_m (father)</w:t>
-      </w:r>
-    </w:p>
-    <w:p>
-      <w:pPr>
-        <w:pStyle w:val="Textkrper"/>
-      </w:pPr>
-      <w:r>
-        <w:t xml:space="preserve">Support_child</w:t>
-      </w:r>
-    </w:p>
-    <w:p>
-      <w:pPr>
-        <w:pStyle w:val="Textkrper"/>
-      </w:pPr>
-      <w:r>
-        <w:t xml:space="preserve">Help_homework</w:t>
-      </w:r>
-    </w:p>
-    <w:p>
-      <w:pPr>
-        <w:pStyle w:val="Textkrper"/>
-      </w:pPr>
-      <w:r>
-        <w:t xml:space="preserve">Parents_bio (biological parent status)</w:t>
-      </w:r>
-    </w:p>
-    <w:p>
-      <w:pPr>
-        <w:pStyle w:val="Textkrper"/>
-      </w:pPr>
-      <w:r>
-        <w:t xml:space="preserve">Has_f (father present)</w:t>
-      </w:r>
-    </w:p>
-    <w:p>
-      <w:pPr>
-        <w:pStyle w:val="Textkrper"/>
-      </w:pPr>
-      <w:r>
-        <w:t xml:space="preserve">Has_ple (partner living elsewhere)</w:t>
-      </w:r>
-    </w:p>
-    <w:p>
-      <w:pPr>
-        <w:pStyle w:val="Textkrper"/>
-      </w:pPr>
-      <w:r>
-        <w:t xml:space="preserve">Siblings</w:t>
-      </w:r>
-    </w:p>
-    <w:p>
-      <w:pPr>
-        <w:pStyle w:val="Textkrper"/>
-      </w:pPr>
-      <w:r>
-        <w:t xml:space="preserve">Household_size</w:t>
-      </w:r>
-    </w:p>
-    <w:p>
-      <w:pPr>
-        <w:pStyle w:val="Textkrper"/>
-      </w:pPr>
-      <w:r>
-        <w:t xml:space="preserve">Say_1 (adolescent say in decisions)</w:t>
-      </w:r>
-    </w:p>
-    <w:p>
-      <w:pPr>
-        <w:pStyle w:val="Textkrper"/>
-      </w:pPr>
-      <w:r>
-        <w:t xml:space="preserve">Meso-system</w:t>
-      </w:r>
-      <w:r>
-        <w:t xml:space="preserve"> </w:t>
-      </w:r>
-      <w:r>
-        <w:t xml:space="preserve">Difficult_life_f (mother)</w:t>
-      </w:r>
-    </w:p>
-    <w:p>
-      <w:pPr>
-        <w:pStyle w:val="Textkrper"/>
-      </w:pPr>
-      <w:r>
-        <w:t xml:space="preserve">Difficult_life_m (father)</w:t>
-      </w:r>
-    </w:p>
-    <w:p>
-      <w:pPr>
-        <w:pStyle w:val="Textkrper"/>
-      </w:pPr>
-      <w:r>
-        <w:t xml:space="preserve">Life_events</w:t>
-      </w:r>
-    </w:p>
-    <w:p>
-      <w:pPr>
-        <w:pStyle w:val="Textkrper"/>
-      </w:pPr>
-      <w:r>
-        <w:t xml:space="preserve">Exo-system</w:t>
-      </w:r>
-      <w:r>
-        <w:t xml:space="preserve"> </w:t>
-      </w:r>
-      <w:r>
-        <w:t xml:space="preserve">Care_afterschool</w:t>
-      </w:r>
-    </w:p>
-    <w:p>
-      <w:pPr>
-        <w:pStyle w:val="Textkrper"/>
-      </w:pPr>
-      <w:r>
-        <w:t xml:space="preserve">Income</w:t>
-      </w:r>
-    </w:p>
-    <w:p>
-      <w:pPr>
-        <w:pStyle w:val="Textkrper"/>
-      </w:pPr>
-      <w:r>
-        <w:t xml:space="preserve">SES</w:t>
-      </w:r>
-    </w:p>
-    <w:p>
-      <w:pPr>
-        <w:pStyle w:val="Textkrper"/>
-      </w:pPr>
-      <w:r>
-        <w:t xml:space="preserve">Poverty</w:t>
-      </w:r>
-    </w:p>
-    <w:p>
-      <w:pPr>
-        <w:pStyle w:val="Textkrper"/>
-      </w:pPr>
-      <w:r>
-        <w:t xml:space="preserve">Neighborhood_advantage</w:t>
-      </w:r>
-    </w:p>
-    <w:p>
-      <w:pPr>
-        <w:pStyle w:val="Textkrper"/>
-      </w:pPr>
-      <w:r>
-        <w:t xml:space="preserve">Remoteness</w:t>
-      </w:r>
-    </w:p>
-    <w:p>
-      <w:pPr>
-        <w:pStyle w:val="Textkrper"/>
-      </w:pPr>
-      <w:r>
-        <w:t xml:space="preserve">Uncluttered (home orderliness)</w:t>
-      </w:r>
-    </w:p>
-    <w:p>
-      <w:pPr>
-        <w:pStyle w:val="Textkrper"/>
-      </w:pPr>
-      <w:r>
-        <w:t xml:space="preserve">Move_distance</w:t>
-      </w:r>
-    </w:p>
-    <w:p>
-      <w:pPr>
-        <w:pStyle w:val="Textkrper"/>
-      </w:pPr>
-      <w:r>
-        <w:t xml:space="preserve">Num_homes (residential mobility)</w:t>
-      </w:r>
-    </w:p>
-    <w:p>
-      <w:pPr>
-        <w:pStyle w:val="Textkrper"/>
-      </w:pPr>
-      <w:r>
-        <w:t xml:space="preserve">Macro-system</w:t>
-      </w:r>
-      <w:r>
-        <w:t xml:space="preserve"> </w:t>
-      </w:r>
-      <w:r>
-        <w:t xml:space="preserve">Australian (citizenship/birthplace)</w:t>
-      </w:r>
-    </w:p>
-    <w:p>
-      <w:pPr>
-        <w:pStyle w:val="Textkrper"/>
-      </w:pPr>
-      <w:r>
-        <w:t xml:space="preserve">Indigenous</w:t>
-      </w:r>
-    </w:p>
-    <w:p>
-      <w:pPr>
-        <w:pStyle w:val="Textkrper"/>
-      </w:pPr>
-      <w:r>
-        <w:t xml:space="preserve">Religion</w:t>
-      </w:r>
-    </w:p>
-    <w:p>
-      <w:pPr>
-        <w:pStyle w:val="Textkrper"/>
-      </w:pPr>
-      <w:r>
-        <w:t xml:space="preserve">Chrono-system / Design</w:t>
-      </w:r>
-      <w:r>
-        <w:t xml:space="preserve"> </w:t>
-      </w:r>
-      <w:r>
-        <w:t xml:space="preserve">Cohort</w:t>
-      </w:r>
-    </w:p>
-    <w:bookmarkStart w:id="80" w:name="discussion"/>
-    <w:p>
-      <w:pPr>
-        <w:pStyle w:val="berschrift2"/>
-      </w:pPr>
-      <w:r>
-        <w:t xml:space="preserve">Discussion</w:t>
-      </w:r>
-    </w:p>
-    <w:bookmarkEnd w:id="80"/>
-    <w:bookmarkEnd w:id="81"/>
     <w:sectPr>
       <w:headerReference r:id="rId9" w:type="even"/>
       <w:headerReference r:id="rId11" w:type="default"/>
@@ -24030,7 +23044,7 @@
       </w:r>
     </w:p>
   </w:footnote>
-  <w:footnote w:id="37">
+  <w:footnote w:id="36">
     <w:p>
       <w:pPr>
         <w:pStyle w:val="Funotentext"/>
@@ -24045,7 +23059,7 @@
         <w:t xml:space="preserve"> </w:t>
       </w:r>
       <w:r>
-        <w:t xml:space="preserve">Consistency and monitoring were considered as predictors, but omitted from this report due to poor fit.</w:t>
+        <w:t xml:space="preserve">Consistency and monitoring were also considered, but omitted due to unacceptable psychometric properties.</w:t>
       </w:r>
     </w:p>
   </w:footnote>

--- a/manuscript.docx
+++ b/manuscript.docx
@@ -122,7 +122,7 @@
         <w:pStyle w:val="authornote"/>
       </w:pPr>
       <w:r>
-        <w:t xml:space="preserve">This is a preprint paper, generated from Git Commit # 2532cdbd. This work was funded by a NWO Veni Grant (NWO Grant Number VI.Veni.191G.090), awarded to the lead author.</w:t>
+        <w:t xml:space="preserve">This is a preprint paper, generated from Git Commit # 4c652769. This work was funded by a NWO Veni Grant (NWO Grant Number VI.Veni.191G.090), awarded to the lead author.</w:t>
       </w:r>
     </w:p>
     <w:p>
@@ -1106,7 +1106,7 @@
       </w:r>
     </w:p>
     <w:bookmarkEnd w:id="32"/>
-    <w:bookmarkStart w:id="54" w:name="method"/>
+    <w:bookmarkStart w:id="60" w:name="method"/>
     <w:p>
       <w:pPr>
         <w:pStyle w:val="berschrift1"/>
@@ -1252,7 +1252,10 @@
         <w:t xml:space="preserve">“Always”</w:t>
       </w:r>
       <w:r>
-        <w:t xml:space="preserve">), namely warmth (</w:t>
+        <w:t xml:space="preserve">), namely warmth (6 items, e.g.,</w:t>
+      </w:r>
+      <w:r>
+        <w:t xml:space="preserve"> </w:t>
       </w:r>
       <w:r>
         <w:rPr>
@@ -1262,7 +1265,7 @@
         <w:t xml:space="preserve">“Express affection by hugging, kissing and holding this child”</w:t>
       </w:r>
       <w:r>
-        <w:t xml:space="preserve">), anger (</w:t>
+        <w:t xml:space="preserve">), anger (6 items, e.g. </w:t>
       </w:r>
       <w:r>
         <w:rPr>
@@ -1278,7 +1281,7 @@
         <w:t xml:space="preserve"> </w:t>
       </w:r>
       <w:r>
-        <w:t xml:space="preserve">(</w:t>
+        <w:t xml:space="preserve">(5 items, e.g. </w:t>
       </w:r>
       <w:r>
         <w:rPr>
@@ -1298,6 +1301,12 @@
           <w:rStyle w:val="Funotenzeichen"/>
         </w:rPr>
         <w:footnoteReference w:id="36"/>
+      </w:r>
+      <w:r>
+        <w:t xml:space="preserve"> </w:t>
+      </w:r>
+      <w:r>
+        <w:t xml:space="preserve">Anger was reverse-coded, such that higher levels on this variable indicate lower anger.</w:t>
       </w:r>
     </w:p>
     <w:p>
@@ -1305,7 +1314,7 @@
         <w:pStyle w:val="Textkrper"/>
       </w:pPr>
       <w:r>
-        <w:t xml:space="preserve">The primary outcome variable (hereafter: outcome, or internalizing symptoms) the child-reported Emotional Problems sub-scale of the Strengths and Difficulties Questionnaire</w:t>
+        <w:t xml:space="preserve">The primary outcome variable (hereafter: outcome, or internalizing problems) the child-reported Emotional Problems sub-scale of the Strengths and Difficulties Questionnaire</w:t>
       </w:r>
       <w:r>
         <w:t xml:space="preserve"> </w:t>
@@ -1335,7 +1344,7 @@
         <w:t xml:space="preserve">“Certainly true”</w:t>
       </w:r>
       <w:r>
-        <w:t xml:space="preserve">; e.g. </w:t>
+        <w:t xml:space="preserve">) with five items, e.g. </w:t>
       </w:r>
       <w:r>
         <w:t xml:space="preserve">“</w:t>
@@ -1351,7 +1360,7 @@
         <w:t xml:space="preserve">”</w:t>
       </w:r>
       <w:r>
-        <w:t xml:space="preserve">).</w:t>
+        <w:t xml:space="preserve">.</w:t>
       </w:r>
     </w:p>
     <w:p>
@@ -1439,7 +1448,7 @@
         <w:t xml:space="preserve"> </w:t>
       </w:r>
       <w:r>
-        <w:t xml:space="preserve">Since our focus is on the longitudinal effects of parenting practices in waves one to three on internalizing symptoms in waves two to four, we do not consider this to be problematic.</w:t>
+        <w:t xml:space="preserve">Since our focus is on the longitudinal effects of parenting practices in waves one to three on internalizing problems in waves two to four, we do not consider this to be problematic.</w:t>
       </w:r>
     </w:p>
     <w:p>
@@ -3630,14 +3639,13 @@
         <w:tblCaption w:val="Table 2 Categorical moderator descriptive statistics. Unique: unique values, including missing. Mode: most common value. Mode_prop: proportion of cases with the mode value. V: categorical variable dispersion (similar to standard deviation for continuous variables). Resp: Respondent, M = mother, F = father, M/F = both, C = Child, O = other."/>
       </w:tblPr>
       <w:tblGrid>
-        <w:gridCol w:w="352"/>
-        <w:gridCol w:w="2023"/>
-        <w:gridCol w:w="704"/>
-        <w:gridCol w:w="616"/>
-        <w:gridCol w:w="2464"/>
-        <w:gridCol w:w="880"/>
-        <w:gridCol w:w="440"/>
-        <w:gridCol w:w="440"/>
+        <w:gridCol w:w="2118"/>
+        <w:gridCol w:w="736"/>
+        <w:gridCol w:w="644"/>
+        <w:gridCol w:w="2578"/>
+        <w:gridCol w:w="920"/>
+        <w:gridCol w:w="460"/>
+        <w:gridCol w:w="460"/>
       </w:tblGrid>
       <w:tr>
         <w:trPr>
@@ -3648,14 +3656,6 @@
           <w:p>
             <w:pPr>
               <w:pStyle w:val="Compact"/>
-            </w:pPr>
-          </w:p>
-        </w:tc>
-        <w:tc>
-          <w:tcPr/>
-          <w:p>
-            <w:pPr>
-              <w:pStyle w:val="Compact"/>
               <w:jc w:val="left"/>
             </w:pPr>
             <w:r>
@@ -3745,18 +3745,6 @@
               <w:jc w:val="left"/>
             </w:pPr>
             <w:r>
-              <w:t xml:space="preserve">1</w:t>
-            </w:r>
-          </w:p>
-        </w:tc>
-        <w:tc>
-          <w:tcPr/>
-          <w:p>
-            <w:pPr>
-              <w:pStyle w:val="Compact"/>
-              <w:jc w:val="left"/>
-            </w:pPr>
-            <w:r>
               <w:t xml:space="preserve">Absenteeism</w:t>
             </w:r>
           </w:p>
@@ -3843,18 +3831,6 @@
               <w:jc w:val="left"/>
             </w:pPr>
             <w:r>
-              <w:t xml:space="preserve">8</w:t>
-            </w:r>
-          </w:p>
-        </w:tc>
-        <w:tc>
-          <w:tcPr/>
-          <w:p>
-            <w:pPr>
-              <w:pStyle w:val="Compact"/>
-              <w:jc w:val="left"/>
-            </w:pPr>
-            <w:r>
               <w:t xml:space="preserve">alcohol_f</w:t>
             </w:r>
           </w:p>
@@ -3941,18 +3917,6 @@
               <w:jc w:val="left"/>
             </w:pPr>
             <w:r>
-              <w:t xml:space="preserve">9</w:t>
-            </w:r>
-          </w:p>
-        </w:tc>
-        <w:tc>
-          <w:tcPr/>
-          <w:p>
-            <w:pPr>
-              <w:pStyle w:val="Compact"/>
-              <w:jc w:val="left"/>
-            </w:pPr>
-            <w:r>
               <w:t xml:space="preserve">alcohol_m</w:t>
             </w:r>
           </w:p>
@@ -4039,18 +4003,6 @@
               <w:jc w:val="left"/>
             </w:pPr>
             <w:r>
-              <w:t xml:space="preserve">12</w:t>
-            </w:r>
-          </w:p>
-        </w:tc>
-        <w:tc>
-          <w:tcPr/>
-          <w:p>
-            <w:pPr>
-              <w:pStyle w:val="Compact"/>
-              <w:jc w:val="left"/>
-            </w:pPr>
-            <w:r>
               <w:t xml:space="preserve">australian</w:t>
             </w:r>
           </w:p>
@@ -4137,18 +4089,6 @@
               <w:jc w:val="left"/>
             </w:pPr>
             <w:r>
-              <w:t xml:space="preserve">15</w:t>
-            </w:r>
-          </w:p>
-        </w:tc>
-        <w:tc>
-          <w:tcPr/>
-          <w:p>
-            <w:pPr>
-              <w:pStyle w:val="Compact"/>
-              <w:jc w:val="left"/>
-            </w:pPr>
-            <w:r>
               <w:t xml:space="preserve">care_afterschool</w:t>
             </w:r>
           </w:p>
@@ -4235,18 +4175,6 @@
               <w:jc w:val="left"/>
             </w:pPr>
             <w:r>
-              <w:t xml:space="preserve">17</w:t>
-            </w:r>
-          </w:p>
-        </w:tc>
-        <w:tc>
-          <w:tcPr/>
-          <w:p>
-            <w:pPr>
-              <w:pStyle w:val="Compact"/>
-              <w:jc w:val="left"/>
-            </w:pPr>
-            <w:r>
               <w:t xml:space="preserve">cohort</w:t>
             </w:r>
           </w:p>
@@ -4333,18 +4261,6 @@
               <w:jc w:val="left"/>
             </w:pPr>
             <w:r>
-              <w:t xml:space="preserve">26</w:t>
-            </w:r>
-          </w:p>
-        </w:tc>
-        <w:tc>
-          <w:tcPr/>
-          <w:p>
-            <w:pPr>
-              <w:pStyle w:val="Compact"/>
-              <w:jc w:val="left"/>
-            </w:pPr>
-            <w:r>
               <w:t xml:space="preserve">coping_f</w:t>
             </w:r>
           </w:p>
@@ -4431,18 +4347,6 @@
               <w:jc w:val="left"/>
             </w:pPr>
             <w:r>
-              <w:t xml:space="preserve">27</w:t>
-            </w:r>
-          </w:p>
-        </w:tc>
-        <w:tc>
-          <w:tcPr/>
-          <w:p>
-            <w:pPr>
-              <w:pStyle w:val="Compact"/>
-              <w:jc w:val="left"/>
-            </w:pPr>
-            <w:r>
               <w:t xml:space="preserve">coping_m</w:t>
             </w:r>
           </w:p>
@@ -4529,18 +4433,6 @@
               <w:jc w:val="left"/>
             </w:pPr>
             <w:r>
-              <w:t xml:space="preserve">28</w:t>
-            </w:r>
-          </w:p>
-        </w:tc>
-        <w:tc>
-          <w:tcPr/>
-          <w:p>
-            <w:pPr>
-              <w:pStyle w:val="Compact"/>
-              <w:jc w:val="left"/>
-            </w:pPr>
-            <w:r>
               <w:t xml:space="preserve">depressed_m</w:t>
             </w:r>
           </w:p>
@@ -4623,18 +4515,6 @@
               <w:jc w:val="left"/>
             </w:pPr>
             <w:r>
-              <w:t xml:space="preserve">29</w:t>
-            </w:r>
-          </w:p>
-        </w:tc>
-        <w:tc>
-          <w:tcPr/>
-          <w:p>
-            <w:pPr>
-              <w:pStyle w:val="Compact"/>
-              <w:jc w:val="left"/>
-            </w:pPr>
-            <w:r>
               <w:t xml:space="preserve">difficult_life_f</w:t>
             </w:r>
           </w:p>
@@ -4721,18 +4601,6 @@
               <w:jc w:val="left"/>
             </w:pPr>
             <w:r>
-              <w:t xml:space="preserve">30</w:t>
-            </w:r>
-          </w:p>
-        </w:tc>
-        <w:tc>
-          <w:tcPr/>
-          <w:p>
-            <w:pPr>
-              <w:pStyle w:val="Compact"/>
-              <w:jc w:val="left"/>
-            </w:pPr>
-            <w:r>
               <w:t xml:space="preserve">difficult_life_m</w:t>
             </w:r>
           </w:p>
@@ -4819,18 +4687,6 @@
               <w:jc w:val="left"/>
             </w:pPr>
             <w:r>
-              <w:t xml:space="preserve">31</w:t>
-            </w:r>
-          </w:p>
-        </w:tc>
-        <w:tc>
-          <w:tcPr/>
-          <w:p>
-            <w:pPr>
-              <w:pStyle w:val="Compact"/>
-              <w:jc w:val="left"/>
-            </w:pPr>
-            <w:r>
               <w:t xml:space="preserve">edu_f</w:t>
             </w:r>
           </w:p>
@@ -4917,18 +4773,6 @@
               <w:jc w:val="left"/>
             </w:pPr>
             <w:r>
-              <w:t xml:space="preserve">32</w:t>
-            </w:r>
-          </w:p>
-        </w:tc>
-        <w:tc>
-          <w:tcPr/>
-          <w:p>
-            <w:pPr>
-              <w:pStyle w:val="Compact"/>
-              <w:jc w:val="left"/>
-            </w:pPr>
-            <w:r>
               <w:t xml:space="preserve">edu_m</w:t>
             </w:r>
           </w:p>
@@ -5015,18 +4859,6 @@
               <w:jc w:val="left"/>
             </w:pPr>
             <w:r>
-              <w:t xml:space="preserve">35</w:t>
-            </w:r>
-          </w:p>
-        </w:tc>
-        <w:tc>
-          <w:tcPr/>
-          <w:p>
-            <w:pPr>
-              <w:pStyle w:val="Compact"/>
-              <w:jc w:val="left"/>
-            </w:pPr>
-            <w:r>
               <w:t xml:space="preserve">employed_f</w:t>
             </w:r>
           </w:p>
@@ -5109,18 +4941,6 @@
               <w:jc w:val="left"/>
             </w:pPr>
             <w:r>
-              <w:t xml:space="preserve">36</w:t>
-            </w:r>
-          </w:p>
-        </w:tc>
-        <w:tc>
-          <w:tcPr/>
-          <w:p>
-            <w:pPr>
-              <w:pStyle w:val="Compact"/>
-              <w:jc w:val="left"/>
-            </w:pPr>
-            <w:r>
               <w:t xml:space="preserve">employed_f</w:t>
             </w:r>
           </w:p>
@@ -5203,18 +5023,6 @@
               <w:jc w:val="left"/>
             </w:pPr>
             <w:r>
-              <w:t xml:space="preserve">37</w:t>
-            </w:r>
-          </w:p>
-        </w:tc>
-        <w:tc>
-          <w:tcPr/>
-          <w:p>
-            <w:pPr>
-              <w:pStyle w:val="Compact"/>
-              <w:jc w:val="left"/>
-            </w:pPr>
-            <w:r>
               <w:t xml:space="preserve">employed_m</w:t>
             </w:r>
           </w:p>
@@ -5297,18 +5105,6 @@
               <w:jc w:val="left"/>
             </w:pPr>
             <w:r>
-              <w:t xml:space="preserve">38</w:t>
-            </w:r>
-          </w:p>
-        </w:tc>
-        <w:tc>
-          <w:tcPr/>
-          <w:p>
-            <w:pPr>
-              <w:pStyle w:val="Compact"/>
-              <w:jc w:val="left"/>
-            </w:pPr>
-            <w:r>
               <w:t xml:space="preserve">employed_m</w:t>
             </w:r>
           </w:p>
@@ -5391,18 +5187,6 @@
               <w:jc w:val="left"/>
             </w:pPr>
             <w:r>
-              <w:t xml:space="preserve">39</w:t>
-            </w:r>
-          </w:p>
-        </w:tc>
-        <w:tc>
-          <w:tcPr/>
-          <w:p>
-            <w:pPr>
-              <w:pStyle w:val="Compact"/>
-              <w:jc w:val="left"/>
-            </w:pPr>
-            <w:r>
               <w:t xml:space="preserve">enjoy_activity</w:t>
             </w:r>
           </w:p>
@@ -5489,18 +5273,6 @@
               <w:jc w:val="left"/>
             </w:pPr>
             <w:r>
-              <w:t xml:space="preserve">42</w:t>
-            </w:r>
-          </w:p>
-        </w:tc>
-        <w:tc>
-          <w:tcPr/>
-          <w:p>
-            <w:pPr>
-              <w:pStyle w:val="Compact"/>
-              <w:jc w:val="left"/>
-            </w:pPr>
-            <w:r>
               <w:t xml:space="preserve">family_climate_c</w:t>
             </w:r>
           </w:p>
@@ -5587,18 +5359,6 @@
               <w:jc w:val="left"/>
             </w:pPr>
             <w:r>
-              <w:t xml:space="preserve">43</w:t>
-            </w:r>
-          </w:p>
-        </w:tc>
-        <w:tc>
-          <w:tcPr/>
-          <w:p>
-            <w:pPr>
-              <w:pStyle w:val="Compact"/>
-              <w:jc w:val="left"/>
-            </w:pPr>
-            <w:r>
               <w:t xml:space="preserve">family_climate_f</w:t>
             </w:r>
           </w:p>
@@ -5685,18 +5445,6 @@
               <w:jc w:val="left"/>
             </w:pPr>
             <w:r>
-              <w:t xml:space="preserve">44</w:t>
-            </w:r>
-          </w:p>
-        </w:tc>
-        <w:tc>
-          <w:tcPr/>
-          <w:p>
-            <w:pPr>
-              <w:pStyle w:val="Compact"/>
-              <w:jc w:val="left"/>
-            </w:pPr>
-            <w:r>
               <w:t xml:space="preserve">family_climate_m</w:t>
             </w:r>
           </w:p>
@@ -5783,18 +5531,6 @@
               <w:jc w:val="left"/>
             </w:pPr>
             <w:r>
-              <w:t xml:space="preserve">49</w:t>
-            </w:r>
-          </w:p>
-        </w:tc>
-        <w:tc>
-          <w:tcPr/>
-          <w:p>
-            <w:pPr>
-              <w:pStyle w:val="Compact"/>
-              <w:jc w:val="left"/>
-            </w:pPr>
-            <w:r>
               <w:t xml:space="preserve">has_f</w:t>
             </w:r>
           </w:p>
@@ -5881,18 +5617,6 @@
               <w:jc w:val="left"/>
             </w:pPr>
             <w:r>
-              <w:t xml:space="preserve">50</w:t>
-            </w:r>
-          </w:p>
-        </w:tc>
-        <w:tc>
-          <w:tcPr/>
-          <w:p>
-            <w:pPr>
-              <w:pStyle w:val="Compact"/>
-              <w:jc w:val="left"/>
-            </w:pPr>
-            <w:r>
               <w:t xml:space="preserve">has_ple</w:t>
             </w:r>
           </w:p>
@@ -5979,18 +5703,6 @@
               <w:jc w:val="left"/>
             </w:pPr>
             <w:r>
-              <w:t xml:space="preserve">51</w:t>
-            </w:r>
-          </w:p>
-        </w:tc>
-        <w:tc>
-          <w:tcPr/>
-          <w:p>
-            <w:pPr>
-              <w:pStyle w:val="Compact"/>
-              <w:jc w:val="left"/>
-            </w:pPr>
-            <w:r>
               <w:t xml:space="preserve">health</w:t>
             </w:r>
           </w:p>
@@ -6077,18 +5789,6 @@
               <w:jc w:val="left"/>
             </w:pPr>
             <w:r>
-              <w:t xml:space="preserve">52</w:t>
-            </w:r>
-          </w:p>
-        </w:tc>
-        <w:tc>
-          <w:tcPr/>
-          <w:p>
-            <w:pPr>
-              <w:pStyle w:val="Compact"/>
-              <w:jc w:val="left"/>
-            </w:pPr>
-            <w:r>
               <w:t xml:space="preserve">health_f</w:t>
             </w:r>
           </w:p>
@@ -6175,18 +5875,6 @@
               <w:jc w:val="left"/>
             </w:pPr>
             <w:r>
-              <w:t xml:space="preserve">53</w:t>
-            </w:r>
-          </w:p>
-        </w:tc>
-        <w:tc>
-          <w:tcPr/>
-          <w:p>
-            <w:pPr>
-              <w:pStyle w:val="Compact"/>
-              <w:jc w:val="left"/>
-            </w:pPr>
-            <w:r>
               <w:t xml:space="preserve">health_m</w:t>
             </w:r>
           </w:p>
@@ -6273,18 +5961,6 @@
               <w:jc w:val="left"/>
             </w:pPr>
             <w:r>
-              <w:t xml:space="preserve">54</w:t>
-            </w:r>
-          </w:p>
-        </w:tc>
-        <w:tc>
-          <w:tcPr/>
-          <w:p>
-            <w:pPr>
-              <w:pStyle w:val="Compact"/>
-              <w:jc w:val="left"/>
-            </w:pPr>
-            <w:r>
               <w:t xml:space="preserve">help_homework</w:t>
             </w:r>
           </w:p>
@@ -6371,18 +6047,6 @@
               <w:jc w:val="left"/>
             </w:pPr>
             <w:r>
-              <w:t xml:space="preserve">57</w:t>
-            </w:r>
-          </w:p>
-        </w:tc>
-        <w:tc>
-          <w:tcPr/>
-          <w:p>
-            <w:pPr>
-              <w:pStyle w:val="Compact"/>
-              <w:jc w:val="left"/>
-            </w:pPr>
-            <w:r>
               <w:t xml:space="preserve">indigenous</w:t>
             </w:r>
           </w:p>
@@ -6469,18 +6133,6 @@
               <w:jc w:val="left"/>
             </w:pPr>
             <w:r>
-              <w:t xml:space="preserve">60</w:t>
-            </w:r>
-          </w:p>
-        </w:tc>
-        <w:tc>
-          <w:tcPr/>
-          <w:p>
-            <w:pPr>
-              <w:pStyle w:val="Compact"/>
-              <w:jc w:val="left"/>
-            </w:pPr>
-            <w:r>
               <w:t xml:space="preserve">involvement_f</w:t>
             </w:r>
           </w:p>
@@ -6567,18 +6219,6 @@
               <w:jc w:val="left"/>
             </w:pPr>
             <w:r>
-              <w:t xml:space="preserve">61</w:t>
-            </w:r>
-          </w:p>
-        </w:tc>
-        <w:tc>
-          <w:tcPr/>
-          <w:p>
-            <w:pPr>
-              <w:pStyle w:val="Compact"/>
-              <w:jc w:val="left"/>
-            </w:pPr>
-            <w:r>
               <w:t xml:space="preserve">involvement_m</w:t>
             </w:r>
           </w:p>
@@ -6665,18 +6305,6 @@
               <w:jc w:val="left"/>
             </w:pPr>
             <w:r>
-              <w:t xml:space="preserve">66</w:t>
-            </w:r>
-          </w:p>
-        </w:tc>
-        <w:tc>
-          <w:tcPr/>
-          <w:p>
-            <w:pPr>
-              <w:pStyle w:val="Compact"/>
-              <w:jc w:val="left"/>
-            </w:pPr>
-            <w:r>
               <w:t xml:space="preserve">monitoring_difficult_f</w:t>
             </w:r>
           </w:p>
@@ -6763,18 +6391,6 @@
               <w:jc w:val="left"/>
             </w:pPr>
             <w:r>
-              <w:t xml:space="preserve">67</w:t>
-            </w:r>
-          </w:p>
-        </w:tc>
-        <w:tc>
-          <w:tcPr/>
-          <w:p>
-            <w:pPr>
-              <w:pStyle w:val="Compact"/>
-              <w:jc w:val="left"/>
-            </w:pPr>
-            <w:r>
               <w:t xml:space="preserve">monitoring_difficult_m</w:t>
             </w:r>
           </w:p>
@@ -6861,18 +6477,6 @@
               <w:jc w:val="left"/>
             </w:pPr>
             <w:r>
-              <w:t xml:space="preserve">69</w:t>
-            </w:r>
-          </w:p>
-        </w:tc>
-        <w:tc>
-          <w:tcPr/>
-          <w:p>
-            <w:pPr>
-              <w:pStyle w:val="Compact"/>
-              <w:jc w:val="left"/>
-            </w:pPr>
-            <w:r>
               <w:t xml:space="preserve">monitoring_important_f</w:t>
             </w:r>
           </w:p>
@@ -6959,18 +6563,6 @@
               <w:jc w:val="left"/>
             </w:pPr>
             <w:r>
-              <w:t xml:space="preserve">70</w:t>
-            </w:r>
-          </w:p>
-        </w:tc>
-        <w:tc>
-          <w:tcPr/>
-          <w:p>
-            <w:pPr>
-              <w:pStyle w:val="Compact"/>
-              <w:jc w:val="left"/>
-            </w:pPr>
-            <w:r>
               <w:t xml:space="preserve">monitoring_important_m</w:t>
             </w:r>
           </w:p>
@@ -7057,18 +6649,6 @@
               <w:jc w:val="left"/>
             </w:pPr>
             <w:r>
-              <w:t xml:space="preserve">72</w:t>
-            </w:r>
-          </w:p>
-        </w:tc>
-        <w:tc>
-          <w:tcPr/>
-          <w:p>
-            <w:pPr>
-              <w:pStyle w:val="Compact"/>
-              <w:jc w:val="left"/>
-            </w:pPr>
-            <w:r>
               <w:t xml:space="preserve">move_distance</w:t>
             </w:r>
           </w:p>
@@ -7155,18 +6735,6 @@
               <w:jc w:val="left"/>
             </w:pPr>
             <w:r>
-              <w:t xml:space="preserve">83</w:t>
-            </w:r>
-          </w:p>
-        </w:tc>
-        <w:tc>
-          <w:tcPr/>
-          <w:p>
-            <w:pPr>
-              <w:pStyle w:val="Compact"/>
-              <w:jc w:val="left"/>
-            </w:pPr>
-            <w:r>
               <w:t xml:space="preserve">parents_bio</w:t>
             </w:r>
           </w:p>
@@ -7253,18 +6821,6 @@
               <w:jc w:val="left"/>
             </w:pPr>
             <w:r>
-              <w:t xml:space="preserve">84</w:t>
-            </w:r>
-          </w:p>
-        </w:tc>
-        <w:tc>
-          <w:tcPr/>
-          <w:p>
-            <w:pPr>
-              <w:pStyle w:val="Compact"/>
-              <w:jc w:val="left"/>
-            </w:pPr>
-            <w:r>
               <w:t xml:space="preserve">poverty</w:t>
             </w:r>
           </w:p>
@@ -7351,18 +6907,6 @@
               <w:jc w:val="left"/>
             </w:pPr>
             <w:r>
-              <w:t xml:space="preserve">89</w:t>
-            </w:r>
-          </w:p>
-        </w:tc>
-        <w:tc>
-          <w:tcPr/>
-          <w:p>
-            <w:pPr>
-              <w:pStyle w:val="Compact"/>
-              <w:jc w:val="left"/>
-            </w:pPr>
-            <w:r>
               <w:t xml:space="preserve">religion</w:t>
             </w:r>
           </w:p>
@@ -7449,18 +6993,6 @@
               <w:jc w:val="left"/>
             </w:pPr>
             <w:r>
-              <w:t xml:space="preserve">90</w:t>
-            </w:r>
-          </w:p>
-        </w:tc>
-        <w:tc>
-          <w:tcPr/>
-          <w:p>
-            <w:pPr>
-              <w:pStyle w:val="Compact"/>
-              <w:jc w:val="left"/>
-            </w:pPr>
-            <w:r>
               <w:t xml:space="preserve">remoteness</w:t>
             </w:r>
           </w:p>
@@ -7547,18 +7079,6 @@
               <w:jc w:val="left"/>
             </w:pPr>
             <w:r>
-              <w:t xml:space="preserve">91</w:t>
-            </w:r>
-          </w:p>
-        </w:tc>
-        <w:tc>
-          <w:tcPr/>
-          <w:p>
-            <w:pPr>
-              <w:pStyle w:val="Compact"/>
-              <w:jc w:val="left"/>
-            </w:pPr>
-            <w:r>
               <w:t xml:space="preserve">say_1</w:t>
             </w:r>
           </w:p>
@@ -7645,18 +7165,6 @@
               <w:jc w:val="left"/>
             </w:pPr>
             <w:r>
-              <w:t xml:space="preserve">93</w:t>
-            </w:r>
-          </w:p>
-        </w:tc>
-        <w:tc>
-          <w:tcPr/>
-          <w:p>
-            <w:pPr>
-              <w:pStyle w:val="Compact"/>
-              <w:jc w:val="left"/>
-            </w:pPr>
-            <w:r>
               <w:t xml:space="preserve">school_concerns</w:t>
             </w:r>
           </w:p>
@@ -7743,18 +7251,6 @@
               <w:jc w:val="left"/>
             </w:pPr>
             <w:r>
-              <w:t xml:space="preserve">101</w:t>
-            </w:r>
-          </w:p>
-        </w:tc>
-        <w:tc>
-          <w:tcPr/>
-          <w:p>
-            <w:pPr>
-              <w:pStyle w:val="Compact"/>
-              <w:jc w:val="left"/>
-            </w:pPr>
-            <w:r>
               <w:t xml:space="preserve">Sex</w:t>
             </w:r>
           </w:p>
@@ -7841,18 +7337,6 @@
               <w:jc w:val="left"/>
             </w:pPr>
             <w:r>
-              <w:t xml:space="preserve">103</w:t>
-            </w:r>
-          </w:p>
-        </w:tc>
-        <w:tc>
-          <w:tcPr/>
-          <w:p>
-            <w:pPr>
-              <w:pStyle w:val="Compact"/>
-              <w:jc w:val="left"/>
-            </w:pPr>
-            <w:r>
               <w:t xml:space="preserve">sick</w:t>
             </w:r>
           </w:p>
@@ -7939,18 +7423,6 @@
               <w:jc w:val="left"/>
             </w:pPr>
             <w:r>
-              <w:t xml:space="preserve">104</w:t>
-            </w:r>
-          </w:p>
-        </w:tc>
-        <w:tc>
-          <w:tcPr/>
-          <w:p>
-            <w:pPr>
-              <w:pStyle w:val="Compact"/>
-              <w:jc w:val="left"/>
-            </w:pPr>
-            <w:r>
               <w:t xml:space="preserve">sick_f</w:t>
             </w:r>
           </w:p>
@@ -8037,18 +7509,6 @@
               <w:jc w:val="left"/>
             </w:pPr>
             <w:r>
-              <w:t xml:space="preserve">105</w:t>
-            </w:r>
-          </w:p>
-        </w:tc>
-        <w:tc>
-          <w:tcPr/>
-          <w:p>
-            <w:pPr>
-              <w:pStyle w:val="Compact"/>
-              <w:jc w:val="left"/>
-            </w:pPr>
-            <w:r>
               <w:t xml:space="preserve">sick_m</w:t>
             </w:r>
           </w:p>
@@ -8135,18 +7595,6 @@
               <w:jc w:val="left"/>
             </w:pPr>
             <w:r>
-              <w:t xml:space="preserve">107</w:t>
-            </w:r>
-          </w:p>
-        </w:tc>
-        <w:tc>
-          <w:tcPr/>
-          <w:p>
-            <w:pPr>
-              <w:pStyle w:val="Compact"/>
-              <w:jc w:val="left"/>
-            </w:pPr>
-            <w:r>
               <w:t xml:space="preserve">smoking_f</w:t>
             </w:r>
           </w:p>
@@ -8233,18 +7681,6 @@
               <w:jc w:val="left"/>
             </w:pPr>
             <w:r>
-              <w:t xml:space="preserve">108</w:t>
-            </w:r>
-          </w:p>
-        </w:tc>
-        <w:tc>
-          <w:tcPr/>
-          <w:p>
-            <w:pPr>
-              <w:pStyle w:val="Compact"/>
-              <w:jc w:val="left"/>
-            </w:pPr>
-            <w:r>
               <w:t xml:space="preserve">smoking_m</w:t>
             </w:r>
           </w:p>
@@ -8331,18 +7767,6 @@
               <w:jc w:val="left"/>
             </w:pPr>
             <w:r>
-              <w:t xml:space="preserve">118</w:t>
-            </w:r>
-          </w:p>
-        </w:tc>
-        <w:tc>
-          <w:tcPr/>
-          <w:p>
-            <w:pPr>
-              <w:pStyle w:val="Compact"/>
-              <w:jc w:val="left"/>
-            </w:pPr>
-            <w:r>
               <w:t xml:space="preserve">Tutoring</w:t>
             </w:r>
           </w:p>
@@ -8429,18 +7853,6 @@
               <w:jc w:val="left"/>
             </w:pPr>
             <w:r>
-              <w:t xml:space="preserve">120</w:t>
-            </w:r>
-          </w:p>
-        </w:tc>
-        <w:tc>
-          <w:tcPr/>
-          <w:p>
-            <w:pPr>
-              <w:pStyle w:val="Compact"/>
-              <w:jc w:val="left"/>
-            </w:pPr>
-            <w:r>
               <w:t xml:space="preserve">uncluttered</w:t>
             </w:r>
           </w:p>
@@ -8527,18 +7939,6 @@
               <w:jc w:val="left"/>
             </w:pPr>
             <w:r>
-              <w:t xml:space="preserve">123</w:t>
-            </w:r>
-          </w:p>
-        </w:tc>
-        <w:tc>
-          <w:tcPr/>
-          <w:p>
-            <w:pPr>
-              <w:pStyle w:val="Compact"/>
-              <w:jc w:val="left"/>
-            </w:pPr>
-            <w:r>
               <w:t xml:space="preserve">weight_concern</w:t>
             </w:r>
           </w:p>
@@ -8625,18 +8025,6 @@
               <w:jc w:val="left"/>
             </w:pPr>
             <w:r>
-              <w:t xml:space="preserve">124</w:t>
-            </w:r>
-          </w:p>
-        </w:tc>
-        <w:tc>
-          <w:tcPr/>
-          <w:p>
-            <w:pPr>
-              <w:pStyle w:val="Compact"/>
-              <w:jc w:val="left"/>
-            </w:pPr>
-            <w:r>
               <w:t xml:space="preserve">weight_control</w:t>
             </w:r>
           </w:p>
@@ -8715,18 +8103,6 @@
         </w:tc>
       </w:tr>
       <w:tr>
-        <w:tc>
-          <w:tcPr/>
-          <w:p>
-            <w:pPr>
-              <w:pStyle w:val="Compact"/>
-              <w:jc w:val="left"/>
-            </w:pPr>
-            <w:r>
-              <w:t xml:space="preserve">125</w:t>
-            </w:r>
-          </w:p>
-        </w:tc>
         <w:tc>
           <w:tcPr/>
           <w:p>
@@ -9123,16 +8499,15 @@
         <w:tblCaption w:val="Table 3 Numeric moderator descriptive statistics. Resp: Respondent, M = mother, F = father, C = Child, O = other, T/C = teacher/carer."/>
       </w:tblPr>
       <w:tblGrid>
-        <w:gridCol w:w="372"/>
-        <w:gridCol w:w="2515"/>
-        <w:gridCol w:w="745"/>
-        <w:gridCol w:w="745"/>
-        <w:gridCol w:w="745"/>
-        <w:gridCol w:w="372"/>
-        <w:gridCol w:w="838"/>
-        <w:gridCol w:w="559"/>
-        <w:gridCol w:w="559"/>
-        <w:gridCol w:w="465"/>
+        <w:gridCol w:w="2640"/>
+        <w:gridCol w:w="782"/>
+        <w:gridCol w:w="782"/>
+        <w:gridCol w:w="782"/>
+        <w:gridCol w:w="391"/>
+        <w:gridCol w:w="880"/>
+        <w:gridCol w:w="586"/>
+        <w:gridCol w:w="586"/>
+        <w:gridCol w:w="488"/>
       </w:tblGrid>
       <w:tr>
         <w:trPr>
@@ -9143,14 +8518,6 @@
           <w:p>
             <w:pPr>
               <w:pStyle w:val="Compact"/>
-            </w:pPr>
-          </w:p>
-        </w:tc>
-        <w:tc>
-          <w:tcPr/>
-          <w:p>
-            <w:pPr>
-              <w:pStyle w:val="Compact"/>
               <w:jc w:val="left"/>
             </w:pPr>
             <w:r>
@@ -9264,18 +8631,6 @@
               <w:jc w:val="left"/>
             </w:pPr>
             <w:r>
-              <w:t xml:space="preserve">2</w:t>
-            </w:r>
-          </w:p>
-        </w:tc>
-        <w:tc>
-          <w:tcPr/>
-          <w:p>
-            <w:pPr>
-              <w:pStyle w:val="Compact"/>
-              <w:jc w:val="left"/>
-            </w:pPr>
-            <w:r>
               <w:t xml:space="preserve">activities_extracurricular</w:t>
             </w:r>
           </w:p>
@@ -9386,18 +8741,6 @@
               <w:jc w:val="left"/>
             </w:pPr>
             <w:r>
-              <w:t xml:space="preserve">5</w:t>
-            </w:r>
-          </w:p>
-        </w:tc>
-        <w:tc>
-          <w:tcPr/>
-          <w:p>
-            <w:pPr>
-              <w:pStyle w:val="Compact"/>
-              <w:jc w:val="left"/>
-            </w:pPr>
-            <w:r>
               <w:t xml:space="preserve">Age</w:t>
             </w:r>
           </w:p>
@@ -9508,18 +8851,6 @@
               <w:jc w:val="left"/>
             </w:pPr>
             <w:r>
-              <w:t xml:space="preserve">6</w:t>
-            </w:r>
-          </w:p>
-        </w:tc>
-        <w:tc>
-          <w:tcPr/>
-          <w:p>
-            <w:pPr>
-              <w:pStyle w:val="Compact"/>
-              <w:jc w:val="left"/>
-            </w:pPr>
-            <w:r>
               <w:t xml:space="preserve">age_f</w:t>
             </w:r>
           </w:p>
@@ -9630,18 +8961,6 @@
               <w:jc w:val="left"/>
             </w:pPr>
             <w:r>
-              <w:t xml:space="preserve">7</w:t>
-            </w:r>
-          </w:p>
-        </w:tc>
-        <w:tc>
-          <w:tcPr/>
-          <w:p>
-            <w:pPr>
-              <w:pStyle w:val="Compact"/>
-              <w:jc w:val="left"/>
-            </w:pPr>
-            <w:r>
               <w:t xml:space="preserve">age_m</w:t>
             </w:r>
           </w:p>
@@ -9752,18 +9071,6 @@
               <w:jc w:val="left"/>
             </w:pPr>
             <w:r>
-              <w:t xml:space="preserve">13</w:t>
-            </w:r>
-          </w:p>
-        </w:tc>
-        <w:tc>
-          <w:tcPr/>
-          <w:p>
-            <w:pPr>
-              <w:pStyle w:val="Compact"/>
-              <w:jc w:val="left"/>
-            </w:pPr>
-            <w:r>
               <w:t xml:space="preserve">bmi</w:t>
             </w:r>
           </w:p>
@@ -9874,18 +9181,6 @@
               <w:jc w:val="left"/>
             </w:pPr>
             <w:r>
-              <w:t xml:space="preserve">55</w:t>
-            </w:r>
-          </w:p>
-        </w:tc>
-        <w:tc>
-          <w:tcPr/>
-          <w:p>
-            <w:pPr>
-              <w:pStyle w:val="Compact"/>
-              <w:jc w:val="left"/>
-            </w:pPr>
-            <w:r>
               <w:t xml:space="preserve">household_size</w:t>
             </w:r>
           </w:p>
@@ -9996,18 +9291,6 @@
               <w:jc w:val="left"/>
             </w:pPr>
             <w:r>
-              <w:t xml:space="preserve">56</w:t>
-            </w:r>
-          </w:p>
-        </w:tc>
-        <w:tc>
-          <w:tcPr/>
-          <w:p>
-            <w:pPr>
-              <w:pStyle w:val="Compact"/>
-              <w:jc w:val="left"/>
-            </w:pPr>
-            <w:r>
               <w:t xml:space="preserve">Income</w:t>
             </w:r>
           </w:p>
@@ -10118,18 +9401,6 @@
               <w:jc w:val="left"/>
             </w:pPr>
             <w:r>
-              <w:t xml:space="preserve">63</w:t>
-            </w:r>
-          </w:p>
-        </w:tc>
-        <w:tc>
-          <w:tcPr/>
-          <w:p>
-            <w:pPr>
-              <w:pStyle w:val="Compact"/>
-              <w:jc w:val="left"/>
-            </w:pPr>
-            <w:r>
               <w:t xml:space="preserve">life_events</w:t>
             </w:r>
           </w:p>
@@ -10240,18 +9511,6 @@
               <w:jc w:val="left"/>
             </w:pPr>
             <w:r>
-              <w:t xml:space="preserve">64</w:t>
-            </w:r>
-          </w:p>
-        </w:tc>
-        <w:tc>
-          <w:tcPr/>
-          <w:p>
-            <w:pPr>
-              <w:pStyle w:val="Compact"/>
-              <w:jc w:val="left"/>
-            </w:pPr>
-            <w:r>
               <w:t xml:space="preserve">literacy</w:t>
             </w:r>
           </w:p>
@@ -10362,18 +9621,6 @@
               <w:jc w:val="left"/>
             </w:pPr>
             <w:r>
-              <w:t xml:space="preserve">65</w:t>
-            </w:r>
-          </w:p>
-        </w:tc>
-        <w:tc>
-          <w:tcPr/>
-          <w:p>
-            <w:pPr>
-              <w:pStyle w:val="Compact"/>
-              <w:jc w:val="left"/>
-            </w:pPr>
-            <w:r>
               <w:t xml:space="preserve">matrix</w:t>
             </w:r>
           </w:p>
@@ -10484,18 +9731,6 @@
               <w:jc w:val="left"/>
             </w:pPr>
             <w:r>
-              <w:t xml:space="preserve">76</w:t>
-            </w:r>
-          </w:p>
-        </w:tc>
-        <w:tc>
-          <w:tcPr/>
-          <w:p>
-            <w:pPr>
-              <w:pStyle w:val="Compact"/>
-              <w:jc w:val="left"/>
-            </w:pPr>
-            <w:r>
               <w:t xml:space="preserve">neighborhood_advantage</w:t>
             </w:r>
           </w:p>
@@ -10606,18 +9841,6 @@
               <w:jc w:val="left"/>
             </w:pPr>
             <w:r>
-              <w:t xml:space="preserve">77</w:t>
-            </w:r>
-          </w:p>
-        </w:tc>
-        <w:tc>
-          <w:tcPr/>
-          <w:p>
-            <w:pPr>
-              <w:pStyle w:val="Compact"/>
-              <w:jc w:val="left"/>
-            </w:pPr>
-            <w:r>
               <w:t xml:space="preserve">num_homes</w:t>
             </w:r>
           </w:p>
@@ -10728,18 +9951,6 @@
               <w:jc w:val="left"/>
             </w:pPr>
             <w:r>
-              <w:t xml:space="preserve">78</w:t>
-            </w:r>
-          </w:p>
-        </w:tc>
-        <w:tc>
-          <w:tcPr/>
-          <w:p>
-            <w:pPr>
-              <w:pStyle w:val="Compact"/>
-              <w:jc w:val="left"/>
-            </w:pPr>
-            <w:r>
               <w:t xml:space="preserve">numeracy</w:t>
             </w:r>
           </w:p>
@@ -10850,18 +10061,6 @@
               <w:jc w:val="left"/>
             </w:pPr>
             <w:r>
-              <w:t xml:space="preserve">100</w:t>
-            </w:r>
-          </w:p>
-        </w:tc>
-        <w:tc>
-          <w:tcPr/>
-          <w:p>
-            <w:pPr>
-              <w:pStyle w:val="Compact"/>
-              <w:jc w:val="left"/>
-            </w:pPr>
-            <w:r>
               <w:t xml:space="preserve">ses</w:t>
             </w:r>
           </w:p>
@@ -10972,18 +10171,6 @@
               <w:jc w:val="left"/>
             </w:pPr>
             <w:r>
-              <w:t xml:space="preserve">102</w:t>
-            </w:r>
-          </w:p>
-        </w:tc>
-        <w:tc>
-          <w:tcPr/>
-          <w:p>
-            <w:pPr>
-              <w:pStyle w:val="Compact"/>
-              <w:jc w:val="left"/>
-            </w:pPr>
-            <w:r>
               <w:t xml:space="preserve">siblings</w:t>
             </w:r>
           </w:p>
@@ -11094,18 +10281,6 @@
               <w:jc w:val="left"/>
             </w:pPr>
             <w:r>
-              <w:t xml:space="preserve">112</w:t>
-            </w:r>
-          </w:p>
-        </w:tc>
-        <w:tc>
-          <w:tcPr/>
-          <w:p>
-            <w:pPr>
-              <w:pStyle w:val="Compact"/>
-              <w:jc w:val="left"/>
-            </w:pPr>
-            <w:r>
               <w:t xml:space="preserve">support_child</w:t>
             </w:r>
           </w:p>
@@ -11216,18 +10391,6 @@
               <w:jc w:val="left"/>
             </w:pPr>
             <w:r>
-              <w:t xml:space="preserve">126</w:t>
-            </w:r>
-          </w:p>
-        </w:tc>
-        <w:tc>
-          <w:tcPr/>
-          <w:p>
-            <w:pPr>
-              <w:pStyle w:val="Compact"/>
-              <w:jc w:val="left"/>
-            </w:pPr>
-            <w:r>
               <w:t xml:space="preserve">work_hours_f</w:t>
             </w:r>
           </w:p>
@@ -11330,18 +10493,6 @@
         </w:tc>
       </w:tr>
       <w:tr>
-        <w:tc>
-          <w:tcPr/>
-          <w:p>
-            <w:pPr>
-              <w:pStyle w:val="Compact"/>
-              <w:jc w:val="left"/>
-            </w:pPr>
-            <w:r>
-              <w:t xml:space="preserve">127</w:t>
-            </w:r>
-          </w:p>
-        </w:tc>
         <w:tc>
           <w:tcPr/>
           <w:p>
@@ -21536,7 +20687,7 @@
         <w:pStyle w:val="FirstParagraph"/>
       </w:pPr>
       <w:r>
-        <w:t xml:space="preserve">We set out to identify the most important moderators of the effects of parenting practices on children’s internalizing symptoms (or: moderators of parenting effects).</w:t>
+        <w:t xml:space="preserve">We set out to identify the most important moderators of the effects of parenting practices on children’s internalizing problems (or: moderators of parenting effects).</w:t>
       </w:r>
       <w:r>
         <w:t xml:space="preserve"> </w:t>
@@ -21572,7 +20723,7 @@
         <w:t xml:space="preserve"> </w:t>
       </w:r>
       <w:r>
-        <w:t xml:space="preserve">RI-CLPMs are longitudinal models that partition the repeated measurements of predictor- and outcome variables into two components: stable between-family differences in parenting and internalizing symptoms (random intercepts) and within-family deviations from this stable state.</w:t>
+        <w:t xml:space="preserve">RI-CLPMs are longitudinal models that partition the repeated measurements of predictor- and outcome variables into two components: stable between-family differences in parenting and internalizing problems (random intercepts) and within-family deviations from this stable state.</w:t>
       </w:r>
       <w:r>
         <w:t xml:space="preserve"> </w:t>
@@ -21590,7 +20741,7 @@
         <w:t xml:space="preserve"> </w:t>
       </w:r>
       <w:r>
-        <w:t xml:space="preserve">In an RI-CLPM, parenting effects can be interpreted as follows: If parents exibit higher levels of this parenting behavior than usual in one wave, does this predict a change in their children’s internalizing symptoms in the next wave?</w:t>
+        <w:t xml:space="preserve">In an RI-CLPM, parenting effects can be interpreted as follows: If parents exibit higher levels of this parenting behavior than usual in one wave, does this predict a change in their children’s internalizing problems in the next wave?</w:t>
       </w:r>
     </w:p>
     <w:p>
@@ -21836,7 +20987,7 @@
       </w:r>
     </w:p>
     <w:bookmarkEnd w:id="45"/>
-    <w:bookmarkStart w:id="52" w:name="results"/>
+    <w:bookmarkStart w:id="58" w:name="results"/>
     <w:p>
       <w:pPr>
         <w:pStyle w:val="berschrift2"/>
@@ -21862,19 +21013,81 @@
         <w:t xml:space="preserve"> </w:t>
       </w:r>
       <w:r>
-        <w:t xml:space="preserve">below show the permutation importance for each parenting behavior, for mothers and fathers separately.</w:t>
-      </w:r>
-      <w:r>
-        <w:t xml:space="preserve"> </w:t>
-      </w:r>
-      <w:r>
-        <w:t xml:space="preserve">The approximate shape of the marginal association is summarized by the shape of each point in these plots.</w:t>
-      </w:r>
-      <w:r>
-        <w:t xml:space="preserve"> </w:t>
-      </w:r>
-      <w:r>
-        <w:t xml:space="preserve"> </w:t>
+        <w:t xml:space="preserve">below show the importance of each moderator, by parenting behavior, for mothers and fathers separately.</w:t>
+      </w:r>
+      <w:r>
+        <w:t xml:space="preserve"> </w:t>
+      </w:r>
+      <w:r>
+        <w:t xml:space="preserve">These importance metrics show approximately exponential decay,</w:t>
+      </w:r>
+      <w:r>
+        <w:t xml:space="preserve"> </w:t>
+      </w:r>
+      <w:r>
+        <w:t xml:space="preserve">where the most important moderator is much more important than those that follow.</w:t>
+      </w:r>
+      <w:r>
+        <w:t xml:space="preserve"> </w:t>
+      </w:r>
+      <w:r>
+        <w:t xml:space="preserve">This pattern is especially pronounced for fathers’ anger.</w:t>
+      </w:r>
+      <w:r>
+        <w:t xml:space="preserve"> </w:t>
+      </w:r>
+      <w:r>
+        <w:t xml:space="preserve">Mothers’ inductive reasoning, by contrast, shows a nearly-flat profile,</w:t>
+      </w:r>
+      <w:r>
+        <w:t xml:space="preserve"> </w:t>
+      </w:r>
+      <w:r>
+        <w:t xml:space="preserve">which indicates that none of its moderators are much more important than others.</w:t>
+      </w:r>
+      <w:r>
+        <w:t xml:space="preserve"> </w:t>
+      </w:r>
+      <w:r>
+        <w:t xml:space="preserve">The approximate shape of the marginal association of each moderator with the parenting effect it moderates is summarized by the text labels in these plots.</w:t>
+      </w:r>
+    </w:p>
+    <w:p>
+      <w:pPr>
+        <w:pStyle w:val="Textkrper"/>
+      </w:pPr>
+      <w:r>
+        <w:t xml:space="preserve">The effect of moderators on parenting effects should be interpreted in the context of the distribution of family-specific parenting effects.</w:t>
+      </w:r>
+      <w:r>
+        <w:t xml:space="preserve"> </w:t>
+      </w:r>
+      <w:r>
+        <w:t xml:space="preserve">As Figure</w:t>
+      </w:r>
+      <w:r>
+        <w:t xml:space="preserve"> </w:t>
+      </w:r>
+      <w:r>
+        <w:t xml:space="preserve">4</w:t>
+      </w:r>
+      <w:r>
+        <w:t xml:space="preserve"> </w:t>
+      </w:r>
+      <w:r>
+        <w:t xml:space="preserve">shows, on average, all parenting practices had negative effects.</w:t>
+      </w:r>
+      <w:r>
+        <w:t xml:space="preserve"> </w:t>
+      </w:r>
+      <w:r>
+        <w:t xml:space="preserve">Since anger was reverse-coded, this means that, across the board, more autonomy-supportive parenting practices (higher warmth, lower anger, and higher inductive reasoning) were associated with lower internalizing problems.</w:t>
+      </w:r>
+      <w:r>
+        <w:t xml:space="preserve"> </w:t>
+      </w:r>
+      <w:r>
+        <w:t xml:space="preserve">Note that maternal warmth was near-zero on average, with a positive effect in about half of families, and negative in the other half.</w:t>
       </w:r>
     </w:p>
     <w:p>
@@ -21886,7 +21099,7 @@
           <wp:inline>
             <wp:extent cx="5969000" cy="5058219"/>
             <wp:effectExtent b="0" l="0" r="0" t="0"/>
-            <wp:docPr descr="Figure 3: Importance of the top 10 moderators for each parenting behavior. Labels indicate approximate shape of the moderator’s relationship with the parenting effect, no: none, p: positive, n: negative, cn: concave, cv: convex, o: other. Axis label omitted because the scale (-2LL) has no intrinsic meaning, range: [0, 34]." title="" id="47" name="Picture"/>
+            <wp:docPr descr="Figure 3: Importance of the top 10 moderators for each parenting behavior. Labels indicate approximate shape of the moderator’s relationship with the parenting effect, no: none, p: positive, n: negative, cn: concave, cv: convex, o: other. Axis label omitted because the scale (-2LL) is not readily interpretable, range: [0, 34]." title="" id="47" name="Picture"/>
             <a:graphic>
               <a:graphicData uri="http://schemas.openxmlformats.org/drawingml/2006/picture">
                 <pic:pic>
@@ -21950,10 +21163,86 @@
         <w:t xml:space="preserve"> </w:t>
       </w:r>
       <w:r>
-        <w:t xml:space="preserve">3. Importance of the top 10 moderators for each parenting behavior. Labels indicate approximate shape of the moderator’s relationship with the parenting effect, no: none, p: positive, n: negative, cn: concave, cv: convex, o: other. Axis label omitted because the scale (-2LL) has no intrinsic meaning, range: [0, 34].</w:t>
+        <w:t xml:space="preserve">3. Importance of the top 10 moderators for each parenting behavior. Labels indicate approximate shape of the moderator’s relationship with the parenting effect, no: none, p: positive, n: negative, cn: concave, cv: convex, o: other. Axis label omitted because the scale (-2LL) is not readily interpretable, range: [0, 34].</w:t>
       </w:r>
     </w:p>
-    <w:bookmarkStart w:id="50" w:name="warmth"/>
+    <w:p>
+      <w:pPr>
+        <w:pStyle w:val="CaptionedFigure"/>
+      </w:pPr>
+      <w:r>
+        <w:drawing>
+          <wp:inline>
+            <wp:extent cx="4572000" cy="2743200"/>
+            <wp:effectExtent b="0" l="0" r="0" t="0"/>
+            <wp:docPr descr="Figure 4: Boxplots of the family-specific effects of each parenting variable." title="" id="51" name="Picture"/>
+            <a:graphic>
+              <a:graphicData uri="http://schemas.openxmlformats.org/drawingml/2006/picture">
+                <pic:pic>
+                  <pic:nvPicPr>
+                    <pic:cNvPr descr="../lsac_emotional_development/parenting_effects_boxplots.svg" id="52" name="Picture"/>
+                    <pic:cNvPicPr>
+                      <a:picLocks noChangeArrowheads="1" noChangeAspect="1"/>
+                    </pic:cNvPicPr>
+                  </pic:nvPicPr>
+                  <pic:blipFill>
+                    <a:blip>
+                      <a:extLst>
+                        <a:ext uri="{28A0092B-C50C-407E-A947-70E740481C1C}">
+                          <a14:useLocalDpi xmlns:a14="http://schemas.microsoft.com/office/drawing/2010/main" val="0"/>
+                        </a:ext>
+                        <a:ext uri="{96DAC541-7B7A-43D3-8B79-37D633B846F1}">
+                          <asvg:svgBlip xmlns:asvg="http://schemas.microsoft.com/office/drawing/2016/SVG/main" r:embed="rId50"/>
+                        </a:ext>
+                      </a:extLst>
+                    </a:blip>
+                    <a:stretch>
+                      <a:fillRect/>
+                    </a:stretch>
+                  </pic:blipFill>
+                  <pic:spPr bwMode="auto">
+                    <a:xfrm>
+                      <a:off x="0" y="0"/>
+                      <a:ext cx="4572000" cy="2743200"/>
+                    </a:xfrm>
+                    <a:prstGeom prst="rect">
+                      <a:avLst/>
+                    </a:prstGeom>
+                    <a:noFill/>
+                    <a:ln w="9525">
+                      <a:noFill/>
+                      <a:headEnd/>
+                      <a:tailEnd/>
+                    </a:ln>
+                  </pic:spPr>
+                </pic:pic>
+              </a:graphicData>
+            </a:graphic>
+          </wp:inline>
+        </w:drawing>
+      </w:r>
+    </w:p>
+    <w:p>
+      <w:pPr>
+        <w:pStyle w:val="ImageCaption"/>
+      </w:pPr>
+      <w:bookmarkStart w:id="53" w:name="fig:figboxplots"/>
+      <w:bookmarkEnd w:id="53"/>
+      <w:r>
+        <w:rPr>
+          <w:i/>
+          <w:iCs/>
+        </w:rPr>
+        <w:t xml:space="preserve">Figure</w:t>
+      </w:r>
+      <w:r>
+        <w:t xml:space="preserve"> </w:t>
+      </w:r>
+      <w:r>
+        <w:t xml:space="preserve">4. Boxplots of the family-specific effects of each parenting variable.</w:t>
+      </w:r>
+    </w:p>
+    <w:bookmarkStart w:id="54" w:name="warmth"/>
     <w:p>
       <w:pPr>
         <w:pStyle w:val="berschrift4"/>
@@ -21967,13 +21256,7 @@
         <w:pStyle w:val="FirstParagraph"/>
       </w:pPr>
       <w:r>
-        <w:t xml:space="preserve">Note that many of the most important moderators for warmth were the same across mothers and fathers.</w:t>
-      </w:r>
-      <w:r>
-        <w:t xml:space="preserve"> </w:t>
-      </w:r>
-      <w:r>
-        <w:t xml:space="preserve">For both, the most important moderator was (lack of)</w:t>
+        <w:t xml:space="preserve">For maternal warmth, the most important moderator (1) was</w:t>
       </w:r>
       <w:r>
         <w:t xml:space="preserve"> </w:t>
@@ -21989,16 +21272,7 @@
         <w:t xml:space="preserve"> </w:t>
       </w:r>
       <w:r>
-        <w:t xml:space="preserve">(e.g.,</w:t>
-      </w:r>
-      <w:r>
-        <w:t xml:space="preserve"> </w:t>
-      </w:r>
-      <w:r>
-        <w:t xml:space="preserve">“In the past month how often did you eat an evening meal with this child”</w:t>
-      </w:r>
-      <w:r>
-        <w:t xml:space="preserve">, from</w:t>
+        <w:t xml:space="preserve">(In the past month how often did you eat an evening meal with this child, from</w:t>
       </w:r>
       <w:r>
         <w:t xml:space="preserve"> </w:t>
@@ -22016,16 +21290,342 @@
         <w:t xml:space="preserve"> </w:t>
       </w:r>
       <w:r>
-        <w:t xml:space="preserve">“Rarely”</w:t>
-      </w:r>
-      <w:r>
-        <w:t xml:space="preserve">), which stood out above all other moderators for paternal warmth.</w:t>
-      </w:r>
-      <w:r>
-        <w:t xml:space="preserve"> </w:t>
-      </w:r>
-      <w:r>
-        <w:t xml:space="preserve">Despite being the most important moderator, the marginal relationship of father involvement with the effect of maternal- and paternal warmth was flat. A likely explanation is that its effect is expressed in interaction with other moderators.</w:t>
+        <w:t xml:space="preserve">“Not at all”</w:t>
+      </w:r>
+      <w:r>
+        <w:t xml:space="preserve">).</w:t>
+      </w:r>
+      <w:r>
+        <w:t xml:space="preserve"> </w:t>
+      </w:r>
+      <w:r>
+        <w:t xml:space="preserve">Its marginal relationship with the effect of mothers’ warmth was flat.</w:t>
+      </w:r>
+      <w:r>
+        <w:t xml:space="preserve"> </w:t>
+      </w:r>
+      <w:r>
+        <w:t xml:space="preserve">Other important moderators were mother’s (2) and fathers’ (3)</w:t>
+      </w:r>
+      <w:r>
+        <w:t xml:space="preserve"> </w:t>
+      </w:r>
+      <w:r>
+        <w:rPr>
+          <w:i/>
+          <w:iCs/>
+        </w:rPr>
+        <w:t xml:space="preserve">life difficulties</w:t>
+      </w:r>
+      <w:r>
+        <w:t xml:space="preserve"> </w:t>
+      </w:r>
+      <w:r>
+        <w:t xml:space="preserve">(How difficult do you feel your life is at present?, from</w:t>
+      </w:r>
+      <w:r>
+        <w:t xml:space="preserve"> </w:t>
+      </w:r>
+      <w:r>
+        <w:t xml:space="preserve">“No problems or stress”</w:t>
+      </w:r>
+      <w:r>
+        <w:t xml:space="preserve"> </w:t>
+      </w:r>
+      <w:r>
+        <w:t xml:space="preserve">to</w:t>
+      </w:r>
+      <w:r>
+        <w:t xml:space="preserve"> </w:t>
+      </w:r>
+      <w:r>
+        <w:t xml:space="preserve">“Very many problems and stresses”</w:t>
+      </w:r>
+      <w:r>
+        <w:t xml:space="preserve">).</w:t>
+      </w:r>
+      <w:r>
+        <w:t xml:space="preserve"> </w:t>
+      </w:r>
+      <w:r>
+        <w:t xml:space="preserve">These moderators positively attenuated the (negative) effect of mothers’ warmth.</w:t>
+      </w:r>
+      <w:r>
+        <w:t xml:space="preserve"> </w:t>
+      </w:r>
+      <w:r>
+        <w:t xml:space="preserve">Whether or not the child had a</w:t>
+      </w:r>
+      <w:r>
+        <w:t xml:space="preserve"> </w:t>
+      </w:r>
+      <w:r>
+        <w:rPr>
+          <w:i/>
+          <w:iCs/>
+        </w:rPr>
+        <w:t xml:space="preserve">say</w:t>
+      </w:r>
+      <w:r>
+        <w:t xml:space="preserve"> </w:t>
+      </w:r>
+      <w:r>
+        <w:t xml:space="preserve">(4) in what the family does (negatively phrased: from</w:t>
+      </w:r>
+      <w:r>
+        <w:t xml:space="preserve"> </w:t>
+      </w:r>
+      <w:r>
+        <w:t xml:space="preserve">“Always”</w:t>
+      </w:r>
+      <w:r>
+        <w:t xml:space="preserve"> </w:t>
+      </w:r>
+      <w:r>
+        <w:t xml:space="preserve">to</w:t>
+      </w:r>
+      <w:r>
+        <w:t xml:space="preserve"> </w:t>
+      </w:r>
+      <w:r>
+        <w:t xml:space="preserve">“Never”</w:t>
+      </w:r>
+      <w:r>
+        <w:t xml:space="preserve">) had a positive moderating effect.</w:t>
+      </w:r>
+      <w:r>
+        <w:t xml:space="preserve"> </w:t>
+      </w:r>
+      <w:r>
+        <w:t xml:space="preserve">How often someone in the household</w:t>
+      </w:r>
+      <w:r>
+        <w:t xml:space="preserve"> </w:t>
+      </w:r>
+      <w:r>
+        <w:rPr>
+          <w:i/>
+          <w:iCs/>
+        </w:rPr>
+        <w:t xml:space="preserve">helped the child with homework</w:t>
+      </w:r>
+      <w:r>
+        <w:t xml:space="preserve"> </w:t>
+      </w:r>
+      <w:r>
+        <w:t xml:space="preserve">(5) (from</w:t>
+      </w:r>
+      <w:r>
+        <w:t xml:space="preserve"> </w:t>
+      </w:r>
+      <w:r>
+        <w:t xml:space="preserve">“5 or more days a week”</w:t>
+      </w:r>
+      <w:r>
+        <w:t xml:space="preserve"> </w:t>
+      </w:r>
+      <w:r>
+        <w:t xml:space="preserve">to</w:t>
+      </w:r>
+      <w:r>
+        <w:t xml:space="preserve"> </w:t>
+      </w:r>
+      <w:r>
+        <w:t xml:space="preserve">“Never”</w:t>
+      </w:r>
+      <w:r>
+        <w:t xml:space="preserve">)</w:t>
+      </w:r>
+      <w:r>
+        <w:t xml:space="preserve"> </w:t>
+      </w:r>
+      <w:r>
+        <w:t xml:space="preserve">had a concave effect, where both extremes showed a more negative effect of maternal warmth.</w:t>
+      </w:r>
+      <w:r>
+        <w:t xml:space="preserve"> </w:t>
+      </w:r>
+      <w:r>
+        <w:t xml:space="preserve">The child’s</w:t>
+      </w:r>
+      <w:r>
+        <w:t xml:space="preserve"> </w:t>
+      </w:r>
+      <w:r>
+        <w:rPr>
+          <w:i/>
+          <w:iCs/>
+        </w:rPr>
+        <w:t xml:space="preserve">biological relationship</w:t>
+      </w:r>
+      <w:r>
+        <w:t xml:space="preserve"> </w:t>
+      </w:r>
+      <w:r>
+        <w:t xml:space="preserve">(6) to the parents (</w:t>
+      </w:r>
+      <w:r>
+        <w:t xml:space="preserve">“no/yes”</w:t>
+      </w:r>
+      <w:r>
+        <w:t xml:space="preserve">) had a negative moderating effect.</w:t>
+      </w:r>
+      <w:r>
+        <w:t xml:space="preserve"> </w:t>
+      </w:r>
+      <w:r>
+        <w:t xml:space="preserve">Mothers’</w:t>
+      </w:r>
+      <w:r>
+        <w:t xml:space="preserve"> </w:t>
+      </w:r>
+      <w:r>
+        <w:rPr>
+          <w:i/>
+          <w:iCs/>
+        </w:rPr>
+        <w:t xml:space="preserve">coping</w:t>
+      </w:r>
+      <w:r>
+        <w:t xml:space="preserve"> </w:t>
+      </w:r>
+      <w:r>
+        <w:t xml:space="preserve">(from</w:t>
+      </w:r>
+      <w:r>
+        <w:t xml:space="preserve"> </w:t>
+      </w:r>
+      <w:r>
+        <w:t xml:space="preserve">“A little”</w:t>
+      </w:r>
+      <w:r>
+        <w:t xml:space="preserve"> </w:t>
+      </w:r>
+      <w:r>
+        <w:t xml:space="preserve">to</w:t>
+      </w:r>
+      <w:r>
+        <w:t xml:space="preserve"> </w:t>
+      </w:r>
+      <w:r>
+        <w:t xml:space="preserve">“Extremely well”</w:t>
+      </w:r>
+      <w:r>
+        <w:t xml:space="preserve">) had a negative moderating effect, where</w:t>
+      </w:r>
+      <w:r>
+        <w:t xml:space="preserve"> </w:t>
+      </w:r>
+      <w:r>
+        <w:t xml:space="preserve">“A little”</w:t>
+      </w:r>
+      <w:r>
+        <w:t xml:space="preserve"> </w:t>
+      </w:r>
+      <w:r>
+        <w:t xml:space="preserve">was associated with positive, and higher values were associated with negative effects of warmth.</w:t>
+      </w:r>
+      <w:r>
+        <w:t xml:space="preserve"> </w:t>
+      </w:r>
+      <w:r>
+        <w:rPr>
+          <w:i/>
+          <w:iCs/>
+        </w:rPr>
+        <w:t xml:space="preserve">Concerns at school</w:t>
+      </w:r>
+      <w:r>
+        <w:t xml:space="preserve"> </w:t>
+      </w:r>
+      <w:r>
+        <w:t xml:space="preserve">in the last 12 months (8) (No/Yes) had a negative moderating effect.</w:t>
+      </w:r>
+      <w:r>
+        <w:t xml:space="preserve"> </w:t>
+      </w:r>
+      <w:r>
+        <w:t xml:space="preserve">Child-perceived</w:t>
+      </w:r>
+      <w:r>
+        <w:t xml:space="preserve"> </w:t>
+      </w:r>
+      <w:r>
+        <w:rPr>
+          <w:i/>
+          <w:iCs/>
+        </w:rPr>
+        <w:t xml:space="preserve">family climate</w:t>
+      </w:r>
+      <w:r>
+        <w:t xml:space="preserve"> </w:t>
+      </w:r>
+      <w:r>
+        <w:t xml:space="preserve">(9; How often do people in your family yell at each other?, from</w:t>
+      </w:r>
+      <w:r>
+        <w:t xml:space="preserve"> </w:t>
+      </w:r>
+      <w:r>
+        <w:t xml:space="preserve">“Never”</w:t>
+      </w:r>
+      <w:r>
+        <w:t xml:space="preserve"> </w:t>
+      </w:r>
+      <w:r>
+        <w:t xml:space="preserve">to</w:t>
+      </w:r>
+      <w:r>
+        <w:t xml:space="preserve"> </w:t>
+      </w:r>
+      <w:r>
+        <w:t xml:space="preserve">“Always”</w:t>
+      </w:r>
+      <w:r>
+        <w:t xml:space="preserve">) had a positive moderating effect.</w:t>
+      </w:r>
+      <w:r>
+        <w:t xml:space="preserve"> </w:t>
+      </w:r>
+      <w:r>
+        <w:t xml:space="preserve">Finally, how much the child</w:t>
+      </w:r>
+      <w:r>
+        <w:t xml:space="preserve"> </w:t>
+      </w:r>
+      <w:r>
+        <w:rPr>
+          <w:i/>
+          <w:iCs/>
+        </w:rPr>
+        <w:t xml:space="preserve">enjoyed physical activity</w:t>
+      </w:r>
+      <w:r>
+        <w:t xml:space="preserve"> </w:t>
+      </w:r>
+      <w:r>
+        <w:t xml:space="preserve">(10, from</w:t>
+      </w:r>
+      <w:r>
+        <w:t xml:space="preserve"> </w:t>
+      </w:r>
+      <w:r>
+        <w:t xml:space="preserve">“A lot”</w:t>
+      </w:r>
+      <w:r>
+        <w:t xml:space="preserve"> </w:t>
+      </w:r>
+      <w:r>
+        <w:t xml:space="preserve">to</w:t>
+      </w:r>
+      <w:r>
+        <w:t xml:space="preserve"> </w:t>
+      </w:r>
+      <w:r>
+        <w:t xml:space="preserve">“Not at all”</w:t>
+      </w:r>
+      <w:r>
+        <w:t xml:space="preserve">) had a positive effect.</w:t>
       </w:r>
     </w:p>
     <w:p>
@@ -22033,19 +21633,174 @@
         <w:pStyle w:val="Textkrper"/>
       </w:pPr>
       <w:r>
-        <w:t xml:space="preserve">Mothers’ and fathers’ difficult life also ranked high for both (</w:t>
-      </w:r>
-      <w:r>
-        <w:t xml:space="preserve">“How difficult do you feel your life is at present?”</w:t>
-      </w:r>
-      <w:r>
-        <w:t xml:space="preserve">, from</w:t>
-      </w:r>
-      <w:r>
-        <w:t xml:space="preserve"> </w:t>
-      </w:r>
-      <w:r>
-        <w:t xml:space="preserve">“No problems or stress”</w:t>
+        <w:rPr>
+          <w:i/>
+          <w:iCs/>
+        </w:rPr>
+        <w:t xml:space="preserve">Father involvement</w:t>
+      </w:r>
+      <w:r>
+        <w:t xml:space="preserve"> </w:t>
+      </w:r>
+      <w:r>
+        <w:t xml:space="preserve">was also paternal warmth’s most important moderator (1), again with a flat effect.</w:t>
+      </w:r>
+      <w:r>
+        <w:t xml:space="preserve"> </w:t>
+      </w:r>
+      <w:r>
+        <w:t xml:space="preserve">The child’s long-term medical condition or disability (2,</w:t>
+      </w:r>
+      <w:r>
+        <w:t xml:space="preserve"> </w:t>
+      </w:r>
+      <w:r>
+        <w:rPr>
+          <w:i/>
+          <w:iCs/>
+        </w:rPr>
+        <w:t xml:space="preserve">sick</w:t>
+      </w:r>
+      <w:r>
+        <w:t xml:space="preserve">, No/Yes) positively moderated the effect of fathers’ warmth.</w:t>
+      </w:r>
+      <w:r>
+        <w:t xml:space="preserve"> </w:t>
+      </w:r>
+      <w:r>
+        <w:t xml:space="preserve">Fathers’ (3) and mothers’ (5)</w:t>
+      </w:r>
+      <w:r>
+        <w:t xml:space="preserve"> </w:t>
+      </w:r>
+      <w:r>
+        <w:rPr>
+          <w:i/>
+          <w:iCs/>
+        </w:rPr>
+        <w:t xml:space="preserve">life difficulties</w:t>
+      </w:r>
+      <w:r>
+        <w:t xml:space="preserve"> </w:t>
+      </w:r>
+      <w:r>
+        <w:t xml:space="preserve">(3) had a negative moderating effect.</w:t>
+      </w:r>
+      <w:r>
+        <w:t xml:space="preserve"> </w:t>
+      </w:r>
+      <w:r>
+        <w:t xml:space="preserve">Mothers’ coping (4) had an approximately flat moderating effect.</w:t>
+      </w:r>
+      <w:r>
+        <w:t xml:space="preserve"> </w:t>
+      </w:r>
+      <w:r>
+        <w:rPr>
+          <w:i/>
+          <w:iCs/>
+        </w:rPr>
+        <w:t xml:space="preserve">Concerns at school</w:t>
+      </w:r>
+      <w:r>
+        <w:t xml:space="preserve"> </w:t>
+      </w:r>
+      <w:r>
+        <w:t xml:space="preserve">(6) positively moderated the effect of fathers’ warmth.</w:t>
+      </w:r>
+      <w:r>
+        <w:t xml:space="preserve"> </w:t>
+      </w:r>
+      <w:r>
+        <w:t xml:space="preserve">Whether the child was of</w:t>
+      </w:r>
+      <w:r>
+        <w:t xml:space="preserve"> </w:t>
+      </w:r>
+      <w:r>
+        <w:rPr>
+          <w:i/>
+          <w:iCs/>
+        </w:rPr>
+        <w:t xml:space="preserve">indigenous</w:t>
+      </w:r>
+      <w:r>
+        <w:t xml:space="preserve"> </w:t>
+      </w:r>
+      <w:r>
+        <w:t xml:space="preserve">(7) descent (</w:t>
+      </w:r>
+      <w:r>
+        <w:t xml:space="preserve">“yes/no”</w:t>
+      </w:r>
+      <w:r>
+        <w:t xml:space="preserve">) positively moderated the effect of fathers’ warmth.</w:t>
+      </w:r>
+      <w:r>
+        <w:t xml:space="preserve"> </w:t>
+      </w:r>
+      <w:r>
+        <w:rPr>
+          <w:i/>
+          <w:iCs/>
+        </w:rPr>
+        <w:t xml:space="preserve">Family climate</w:t>
+      </w:r>
+      <w:r>
+        <w:t xml:space="preserve"> </w:t>
+      </w:r>
+      <w:r>
+        <w:t xml:space="preserve">(8) had a concave moderating effect, where the parenting effect of fathers’ warmth was more negative at either ends of the scale.</w:t>
+      </w:r>
+      <w:r>
+        <w:t xml:space="preserve"> </w:t>
+      </w:r>
+      <w:r>
+        <w:t xml:space="preserve">Whether the study child had a</w:t>
+      </w:r>
+      <w:r>
+        <w:t xml:space="preserve"> </w:t>
+      </w:r>
+      <w:r>
+        <w:rPr>
+          <w:i/>
+          <w:iCs/>
+        </w:rPr>
+        <w:t xml:space="preserve">parent living elsewhere</w:t>
+      </w:r>
+      <w:r>
+        <w:t xml:space="preserve"> </w:t>
+      </w:r>
+      <w:r>
+        <w:t xml:space="preserve">(9, no/yes) had a positive moderating effect.</w:t>
+      </w:r>
+      <w:r>
+        <w:t xml:space="preserve"> </w:t>
+      </w:r>
+      <w:r>
+        <w:t xml:space="preserve">Finally, how much the child</w:t>
+      </w:r>
+      <w:r>
+        <w:t xml:space="preserve"> </w:t>
+      </w:r>
+      <w:r>
+        <w:rPr>
+          <w:i/>
+          <w:iCs/>
+        </w:rPr>
+        <w:t xml:space="preserve">enjoyed physical activity</w:t>
+      </w:r>
+      <w:r>
+        <w:t xml:space="preserve"> </w:t>
+      </w:r>
+      <w:r>
+        <w:t xml:space="preserve">(10, from</w:t>
+      </w:r>
+      <w:r>
+        <w:t xml:space="preserve"> </w:t>
+      </w:r>
+      <w:r>
+        <w:t xml:space="preserve">“A lot”</w:t>
       </w:r>
       <w:r>
         <w:t xml:space="preserve"> </w:t>
@@ -22057,121 +21812,10 @@
         <w:t xml:space="preserve"> </w:t>
       </w:r>
       <w:r>
-        <w:t xml:space="preserve">“Very many problems and stresses”</w:t>
-      </w:r>
-      <w:r>
-        <w:t xml:space="preserve">),</w:t>
-      </w:r>
-      <w:r>
-        <w:t xml:space="preserve"> </w:t>
-      </w:r>
-      <w:r>
-        <w:t xml:space="preserve">as did the related moderator, mothers’ coping.</w:t>
-      </w:r>
-      <w:r>
-        <w:t xml:space="preserve"> </w:t>
-      </w:r>
-      <w:r>
-        <w:t xml:space="preserve">Child-reported family climate was also important for both maternal and paternal warmth (</w:t>
-      </w:r>
-      <w:r>
-        <w:t xml:space="preserve">“How often do people in your family yell at each other?”</w:t>
-      </w:r>
-      <w:r>
-        <w:t xml:space="preserve">, from</w:t>
-      </w:r>
-      <w:r>
-        <w:t xml:space="preserve"> </w:t>
-      </w:r>
-      <w:r>
-        <w:t xml:space="preserve">“Never”</w:t>
-      </w:r>
-      <w:r>
-        <w:t xml:space="preserve"> </w:t>
-      </w:r>
-      <w:r>
-        <w:t xml:space="preserve">to</w:t>
-      </w:r>
-      <w:r>
-        <w:t xml:space="preserve"> </w:t>
-      </w:r>
-      <w:r>
-        <w:t xml:space="preserve">“Always”</w:t>
-      </w:r>
-      <w:r>
-        <w:t xml:space="preserve">).</w:t>
-      </w:r>
-      <w:r>
-        <w:t xml:space="preserve"> </w:t>
-      </w:r>
-      <w:r>
-        <w:t xml:space="preserve">Finally, two adolescent characteristics ranked high for both:</w:t>
-      </w:r>
-      <w:r>
-        <w:t xml:space="preserve"> </w:t>
-      </w:r>
-      <w:r>
-        <w:t xml:space="preserve">children’s (lack of) enjoyment of activity, which might be an indicator of children’s good health (</w:t>
-      </w:r>
-      <w:r>
-        <w:t xml:space="preserve">“How much do you enjoy being physically active?”</w:t>
-      </w:r>
-      <w:r>
-        <w:t xml:space="preserve">, from</w:t>
-      </w:r>
-      <w:r>
-        <w:t xml:space="preserve"> </w:t>
-      </w:r>
-      <w:r>
-        <w:t xml:space="preserve">“A lot”</w:t>
-      </w:r>
-      <w:r>
-        <w:t xml:space="preserve"> </w:t>
-      </w:r>
-      <w:r>
-        <w:t xml:space="preserve">to</w:t>
-      </w:r>
-      <w:r>
-        <w:t xml:space="preserve"> </w:t>
-      </w:r>
-      <w:r>
         <w:t xml:space="preserve">“Not at all”</w:t>
       </w:r>
       <w:r>
-        <w:t xml:space="preserve">),</w:t>
-      </w:r>
-      <w:r>
-        <w:t xml:space="preserve"> </w:t>
-      </w:r>
-      <w:r>
-        <w:t xml:space="preserve">and (lack of) school concerns (</w:t>
-      </w:r>
-      <w:r>
-        <w:t xml:space="preserve">“Has the school contacted you because study child has behaved poorly?”</w:t>
-      </w:r>
-      <w:r>
-        <w:t xml:space="preserve">, from</w:t>
-      </w:r>
-      <w:r>
-        <w:t xml:space="preserve"> </w:t>
-      </w:r>
-      <w:r>
-        <w:t xml:space="preserve">“Yes”</w:t>
-      </w:r>
-      <w:r>
-        <w:t xml:space="preserve"> </w:t>
-      </w:r>
-      <w:r>
-        <w:t xml:space="preserve">to</w:t>
-      </w:r>
-      <w:r>
-        <w:t xml:space="preserve"> </w:t>
-      </w:r>
-      <w:r>
-        <w:t xml:space="preserve">“No”</w:t>
-      </w:r>
-      <w:r>
-        <w:t xml:space="preserve">).</w:t>
+        <w:t xml:space="preserve">) had a negative moderating effect.</w:t>
       </w:r>
     </w:p>
     <w:p>
@@ -22179,46 +21823,161 @@
         <w:pStyle w:val="Textkrper"/>
       </w:pPr>
       <w:r>
-        <w:t xml:space="preserve">For maternal warmth, several micro-system characteristics were important, including whether the child had a</w:t>
-      </w:r>
-      <w:r>
-        <w:t xml:space="preserve"> </w:t>
-      </w:r>
-      <w:r>
-        <w:rPr>
-          <w:i/>
-          <w:iCs/>
-        </w:rPr>
-        <w:t xml:space="preserve">say</w:t>
-      </w:r>
-      <w:r>
-        <w:t xml:space="preserve"> </w:t>
-      </w:r>
-      <w:r>
-        <w:t xml:space="preserve">in what the family does, whether someone in the household</w:t>
-      </w:r>
-      <w:r>
-        <w:t xml:space="preserve"> </w:t>
-      </w:r>
-      <w:r>
-        <w:rPr>
-          <w:i/>
-          <w:iCs/>
-        </w:rPr>
-        <w:t xml:space="preserve">helped them with homework</w:t>
-      </w:r>
-      <w:r>
-        <w:t xml:space="preserve">, and whether the child was</w:t>
-      </w:r>
-      <w:r>
-        <w:t xml:space="preserve"> </w:t>
-      </w:r>
-      <w:r>
-        <w:rPr>
-          <w:i/>
-          <w:iCs/>
-        </w:rPr>
-        <w:t xml:space="preserve">biologically related to the parents</w:t>
+        <w:t xml:space="preserve">Many of the most important moderators for warmth were the same across mothers and fathers.</w:t>
+      </w:r>
+      <w:r>
+        <w:t xml:space="preserve"> </w:t>
+      </w:r>
+      <w:r>
+        <w:t xml:space="preserve">For both, the most important moderator was (lack of)</w:t>
+      </w:r>
+      <w:r>
+        <w:t xml:space="preserve"> </w:t>
+      </w:r>
+      <w:r>
+        <w:rPr>
+          <w:i/>
+          <w:iCs/>
+        </w:rPr>
+        <w:t xml:space="preserve">father involvement</w:t>
+      </w:r>
+      <w:r>
+        <w:t xml:space="preserve">,</w:t>
+      </w:r>
+      <w:r>
+        <w:t xml:space="preserve"> </w:t>
+      </w:r>
+      <w:r>
+        <w:t xml:space="preserve">which stood out above all other moderators for paternal warmth.</w:t>
+      </w:r>
+      <w:r>
+        <w:t xml:space="preserve"> </w:t>
+      </w:r>
+      <w:r>
+        <w:t xml:space="preserve">Despite being the most important moderator, its marginal effect was flat.</w:t>
+      </w:r>
+      <w:r>
+        <w:t xml:space="preserve"> </w:t>
+      </w:r>
+      <w:r>
+        <w:t xml:space="preserve">A likely explanation is that it interacts with other moderators.</w:t>
+      </w:r>
+      <w:r>
+        <w:t xml:space="preserve"> </w:t>
+      </w:r>
+      <w:r>
+        <w:t xml:space="preserve">Parent characteristics, like mothers’ and fathers’</w:t>
+      </w:r>
+      <w:r>
+        <w:t xml:space="preserve"> </w:t>
+      </w:r>
+      <w:r>
+        <w:rPr>
+          <w:i/>
+          <w:iCs/>
+        </w:rPr>
+        <w:t xml:space="preserve">difficult life</w:t>
+      </w:r>
+      <w:r>
+        <w:t xml:space="preserve"> </w:t>
+      </w:r>
+      <w:r>
+        <w:t xml:space="preserve">and the related moderator,</w:t>
+      </w:r>
+      <w:r>
+        <w:t xml:space="preserve"> </w:t>
+      </w:r>
+      <w:r>
+        <w:rPr>
+          <w:i/>
+          <w:iCs/>
+        </w:rPr>
+        <w:t xml:space="preserve">mothers’ coping</w:t>
+      </w:r>
+      <w:r>
+        <w:t xml:space="preserve">,</w:t>
+      </w:r>
+      <w:r>
+        <w:t xml:space="preserve"> </w:t>
+      </w:r>
+      <w:r>
+        <w:t xml:space="preserve">also ranked high for both.</w:t>
+      </w:r>
+      <w:r>
+        <w:t xml:space="preserve"> </w:t>
+      </w:r>
+      <w:r>
+        <w:t xml:space="preserve">The child-reported</w:t>
+      </w:r>
+      <w:r>
+        <w:t xml:space="preserve"> </w:t>
+      </w:r>
+      <w:r>
+        <w:rPr>
+          <w:i/>
+          <w:iCs/>
+        </w:rPr>
+        <w:t xml:space="preserve">family climate</w:t>
+      </w:r>
+      <w:r>
+        <w:t xml:space="preserve"> </w:t>
+      </w:r>
+      <w:r>
+        <w:t xml:space="preserve">was also important for both.</w:t>
+      </w:r>
+      <w:r>
+        <w:t xml:space="preserve"> </w:t>
+      </w:r>
+      <w:r>
+        <w:t xml:space="preserve">Finally, two adolescent characteristics ranked high for both:</w:t>
+      </w:r>
+      <w:r>
+        <w:t xml:space="preserve"> </w:t>
+      </w:r>
+      <w:r>
+        <w:t xml:space="preserve">children’s</w:t>
+      </w:r>
+      <w:r>
+        <w:t xml:space="preserve"> </w:t>
+      </w:r>
+      <w:r>
+        <w:rPr>
+          <w:i/>
+          <w:iCs/>
+        </w:rPr>
+        <w:t xml:space="preserve">enjoyment of activity</w:t>
+      </w:r>
+      <w:r>
+        <w:t xml:space="preserve">, which might be an indicator of children’s good health (notice</w:t>
+      </w:r>
+      <w:r>
+        <w:t xml:space="preserve"> </w:t>
+      </w:r>
+      <w:r>
+        <w:rPr>
+          <w:i/>
+          <w:iCs/>
+        </w:rPr>
+        <w:t xml:space="preserve">sick</w:t>
+      </w:r>
+      <w:r>
+        <w:t xml:space="preserve">, for father’s warmth),</w:t>
+      </w:r>
+      <w:r>
+        <w:t xml:space="preserve"> </w:t>
+      </w:r>
+      <w:r>
+        <w:t xml:space="preserve">and</w:t>
+      </w:r>
+      <w:r>
+        <w:t xml:space="preserve"> </w:t>
+      </w:r>
+      <w:r>
+        <w:rPr>
+          <w:i/>
+          <w:iCs/>
+        </w:rPr>
+        <w:t xml:space="preserve">school concerns</w:t>
       </w:r>
       <w:r>
         <w:t xml:space="preserve">.</w:t>
@@ -22229,23 +21988,73 @@
         <w:pStyle w:val="Textkrper"/>
       </w:pPr>
       <w:r>
-        <w:t xml:space="preserve">For paternal warmth, the child’s persistent medical conditions (</w:t>
-      </w:r>
-      <w:r>
-        <w:rPr>
-          <w:i/>
-          <w:iCs/>
-        </w:rPr>
-        <w:t xml:space="preserve">sick</w:t>
-      </w:r>
-      <w:r>
-        <w:t xml:space="preserve">) ranked high,</w:t>
-      </w:r>
-      <w:r>
-        <w:t xml:space="preserve"> </w:t>
-      </w:r>
-      <w:r>
-        <w:t xml:space="preserve">as did two micro-level family characteristics: whether the child was of</w:t>
+        <w:t xml:space="preserve">Most of the aforementioned important moderators are micro-system characteristics.</w:t>
+      </w:r>
+      <w:r>
+        <w:t xml:space="preserve"> </w:t>
+      </w:r>
+      <w:r>
+        <w:t xml:space="preserve">This pattern persists when examining unique top moderators of maternal and paternal warmth.</w:t>
+      </w:r>
+      <w:r>
+        <w:t xml:space="preserve"> </w:t>
+      </w:r>
+      <w:r>
+        <w:t xml:space="preserve">For maternal warmth, this included whether the child had a</w:t>
+      </w:r>
+      <w:r>
+        <w:t xml:space="preserve"> </w:t>
+      </w:r>
+      <w:r>
+        <w:rPr>
+          <w:i/>
+          <w:iCs/>
+        </w:rPr>
+        <w:t xml:space="preserve">say</w:t>
+      </w:r>
+      <w:r>
+        <w:t xml:space="preserve"> </w:t>
+      </w:r>
+      <w:r>
+        <w:t xml:space="preserve">in family decisions, whether they received</w:t>
+      </w:r>
+      <w:r>
+        <w:t xml:space="preserve"> </w:t>
+      </w:r>
+      <w:r>
+        <w:rPr>
+          <w:i/>
+          <w:iCs/>
+        </w:rPr>
+        <w:t xml:space="preserve">help with homework</w:t>
+      </w:r>
+      <w:r>
+        <w:t xml:space="preserve">, and whether they were</w:t>
+      </w:r>
+      <w:r>
+        <w:t xml:space="preserve"> </w:t>
+      </w:r>
+      <w:r>
+        <w:rPr>
+          <w:i/>
+          <w:iCs/>
+        </w:rPr>
+        <w:t xml:space="preserve">biologically related to the parents</w:t>
+      </w:r>
+      <w:r>
+        <w:t xml:space="preserve">.</w:t>
+      </w:r>
+      <w:r>
+        <w:t xml:space="preserve"> </w:t>
+      </w:r>
+      <w:r>
+        <w:t xml:space="preserve">For paternal warmth, this included</w:t>
+      </w:r>
+      <w:r>
+        <w:t xml:space="preserve"> </w:t>
+      </w:r>
+      <w:r>
+        <w:t xml:space="preserve">whether the child was of</w:t>
       </w:r>
       <w:r>
         <w:t xml:space="preserve"> </w:t>
@@ -22261,7 +22070,7 @@
         <w:t xml:space="preserve"> </w:t>
       </w:r>
       <w:r>
-        <w:t xml:space="preserve">descent,</w:t>
+        <w:t xml:space="preserve">descent</w:t>
       </w:r>
       <w:r>
         <w:t xml:space="preserve"> </w:t>
@@ -22280,7 +22089,32 @@
         <w:t xml:space="preserve">had a parent living elsewhere</w:t>
       </w:r>
       <w:r>
-        <w:t xml:space="preserve">, which strongly related to the biological relationship to the parents (</w:t>
+        <w:t xml:space="preserve">.</w:t>
+      </w:r>
+      <w:r>
+        <w:t xml:space="preserve"> </w:t>
+      </w:r>
+      <w:r>
+        <w:t xml:space="preserve">The latter strongly correlates with</w:t>
+      </w:r>
+      <w:r>
+        <w:t xml:space="preserve"> </w:t>
+      </w:r>
+      <w:r>
+        <w:rPr>
+          <w:i/>
+          <w:iCs/>
+        </w:rPr>
+        <w:t xml:space="preserve">biological relationship</w:t>
+      </w:r>
+      <w:r>
+        <w:t xml:space="preserve"> </w:t>
+      </w:r>
+      <w:r>
+        <w:t xml:space="preserve">(see mother effects),</w:t>
+      </w:r>
+      <w:r>
+        <w:t xml:space="preserve"> </w:t>
       </w:r>
       <m:oMath>
         <m:r>
@@ -22297,11 +22131,11 @@
         </m:r>
       </m:oMath>
       <w:r>
-        <w:t xml:space="preserve">), and both might be indicators of being part of an intact biological family.</w:t>
+        <w:t xml:space="preserve">, so both might be indicators of an intact biological family.</w:t>
       </w:r>
     </w:p>
-    <w:bookmarkEnd w:id="50"/>
-    <w:bookmarkStart w:id="51" w:name="anger"/>
+    <w:bookmarkEnd w:id="54"/>
+    <w:bookmarkStart w:id="55" w:name="anger"/>
     <w:p>
       <w:pPr>
         <w:pStyle w:val="berschrift4"/>
@@ -22315,7 +22149,257 @@
         <w:pStyle w:val="FirstParagraph"/>
       </w:pPr>
       <w:r>
-        <w:t xml:space="preserve">While there was less consistency in the moderators of parental anger, it is noticable that, across both parents, factors related to fathers were more important than those related to mothers.</w:t>
+        <w:t xml:space="preserve">For mothers’ anger, the most important moderator was</w:t>
+      </w:r>
+      <w:r>
+        <w:t xml:space="preserve"> </w:t>
+      </w:r>
+      <w:r>
+        <w:rPr>
+          <w:i/>
+          <w:iCs/>
+        </w:rPr>
+        <w:t xml:space="preserve">father’s employment</w:t>
+      </w:r>
+      <w:r>
+        <w:t xml:space="preserve"> </w:t>
+      </w:r>
+      <w:r>
+        <w:t xml:space="preserve">(1; no/yes),</w:t>
+      </w:r>
+      <w:r>
+        <w:t xml:space="preserve"> </w:t>
+      </w:r>
+      <w:r>
+        <w:t xml:space="preserve">which had a positive moderating effect.</w:t>
+      </w:r>
+      <w:r>
+        <w:t xml:space="preserve"> </w:t>
+      </w:r>
+      <w:r>
+        <w:t xml:space="preserve">The moderating effect of child’s</w:t>
+      </w:r>
+      <w:r>
+        <w:t xml:space="preserve"> </w:t>
+      </w:r>
+      <w:r>
+        <w:rPr>
+          <w:i/>
+          <w:iCs/>
+        </w:rPr>
+        <w:t xml:space="preserve">say</w:t>
+      </w:r>
+      <w:r>
+        <w:t xml:space="preserve"> </w:t>
+      </w:r>
+      <w:r>
+        <w:t xml:space="preserve">(2) in family affairs also had a positive moderating effect.</w:t>
+      </w:r>
+      <w:r>
+        <w:t xml:space="preserve"> </w:t>
+      </w:r>
+      <w:r>
+        <w:t xml:space="preserve">The child’s</w:t>
+      </w:r>
+      <w:r>
+        <w:t xml:space="preserve"> </w:t>
+      </w:r>
+      <w:r>
+        <w:rPr>
+          <w:i/>
+          <w:iCs/>
+        </w:rPr>
+        <w:t xml:space="preserve">enjoyment of physical activity</w:t>
+      </w:r>
+      <w:r>
+        <w:t xml:space="preserve"> </w:t>
+      </w:r>
+      <w:r>
+        <w:t xml:space="preserve">(3),</w:t>
+      </w:r>
+      <w:r>
+        <w:t xml:space="preserve"> </w:t>
+      </w:r>
+      <w:r>
+        <w:rPr>
+          <w:i/>
+          <w:iCs/>
+        </w:rPr>
+        <w:t xml:space="preserve">Concern about the child’s weight</w:t>
+      </w:r>
+      <w:r>
+        <w:t xml:space="preserve"> </w:t>
+      </w:r>
+      <w:r>
+        <w:t xml:space="preserve">(4, from</w:t>
+      </w:r>
+      <w:r>
+        <w:t xml:space="preserve"> </w:t>
+      </w:r>
+      <w:r>
+        <w:t xml:space="preserve">“Not at all”</w:t>
+      </w:r>
+      <w:r>
+        <w:t xml:space="preserve"> </w:t>
+      </w:r>
+      <w:r>
+        <w:t xml:space="preserve">to</w:t>
+      </w:r>
+      <w:r>
+        <w:t xml:space="preserve"> </w:t>
+      </w:r>
+      <w:r>
+        <w:t xml:space="preserve">“Very”</w:t>
+      </w:r>
+      <w:r>
+        <w:t xml:space="preserve">), father’s</w:t>
+      </w:r>
+      <w:r>
+        <w:t xml:space="preserve"> </w:t>
+      </w:r>
+      <w:r>
+        <w:rPr>
+          <w:i/>
+          <w:iCs/>
+        </w:rPr>
+        <w:t xml:space="preserve">coping</w:t>
+      </w:r>
+      <w:r>
+        <w:t xml:space="preserve"> </w:t>
+      </w:r>
+      <w:r>
+        <w:t xml:space="preserve">(5),</w:t>
+      </w:r>
+      <w:r>
+        <w:t xml:space="preserve"> </w:t>
+      </w:r>
+      <w:r>
+        <w:rPr>
+          <w:i/>
+          <w:iCs/>
+        </w:rPr>
+        <w:t xml:space="preserve">absenteeism</w:t>
+      </w:r>
+      <w:r>
+        <w:t xml:space="preserve"> </w:t>
+      </w:r>
+      <w:r>
+        <w:t xml:space="preserve">(6, no/yes),</w:t>
+      </w:r>
+      <w:r>
+        <w:t xml:space="preserve"> </w:t>
+      </w:r>
+      <w:r>
+        <w:t xml:space="preserve">and mothers’</w:t>
+      </w:r>
+      <w:r>
+        <w:t xml:space="preserve"> </w:t>
+      </w:r>
+      <w:r>
+        <w:rPr>
+          <w:i/>
+          <w:iCs/>
+        </w:rPr>
+        <w:t xml:space="preserve">life difficulties</w:t>
+      </w:r>
+      <w:r>
+        <w:t xml:space="preserve"> </w:t>
+      </w:r>
+      <w:r>
+        <w:t xml:space="preserve">(7) all had negative moderating effects.</w:t>
+      </w:r>
+      <w:r>
+        <w:t xml:space="preserve"> </w:t>
+      </w:r>
+      <w:r>
+        <w:t xml:space="preserve">Fathers’</w:t>
+      </w:r>
+      <w:r>
+        <w:t xml:space="preserve"> </w:t>
+      </w:r>
+      <w:r>
+        <w:rPr>
+          <w:i/>
+          <w:iCs/>
+        </w:rPr>
+        <w:t xml:space="preserve">life difficulties</w:t>
+      </w:r>
+      <w:r>
+        <w:t xml:space="preserve"> </w:t>
+      </w:r>
+      <w:r>
+        <w:t xml:space="preserve">(8) had a difficult to interpret moderating effect,</w:t>
+      </w:r>
+      <w:r>
+        <w:t xml:space="preserve"> </w:t>
+      </w:r>
+      <w:r>
+        <w:t xml:space="preserve">as did the childs’</w:t>
+      </w:r>
+      <w:r>
+        <w:t xml:space="preserve"> </w:t>
+      </w:r>
+      <w:r>
+        <w:rPr>
+          <w:i/>
+          <w:iCs/>
+        </w:rPr>
+        <w:t xml:space="preserve">health</w:t>
+      </w:r>
+      <w:r>
+        <w:t xml:space="preserve"> </w:t>
+      </w:r>
+      <w:r>
+        <w:t xml:space="preserve">(9, from</w:t>
+      </w:r>
+      <w:r>
+        <w:t xml:space="preserve"> </w:t>
+      </w:r>
+      <w:r>
+        <w:t xml:space="preserve">“Excellent”</w:t>
+      </w:r>
+      <w:r>
+        <w:t xml:space="preserve"> </w:t>
+      </w:r>
+      <w:r>
+        <w:t xml:space="preserve">to</w:t>
+      </w:r>
+      <w:r>
+        <w:t xml:space="preserve"> </w:t>
+      </w:r>
+      <w:r>
+        <w:t xml:space="preserve">“Poor”</w:t>
+      </w:r>
+      <w:r>
+        <w:t xml:space="preserve">).</w:t>
+      </w:r>
+      <w:r>
+        <w:t xml:space="preserve"> </w:t>
+      </w:r>
+      <w:r>
+        <w:t xml:space="preserve">Both were approximately sinusoid.</w:t>
+      </w:r>
+      <w:r>
+        <w:t xml:space="preserve"> </w:t>
+      </w:r>
+      <w:r>
+        <w:t xml:space="preserve">Finally,</w:t>
+      </w:r>
+      <w:r>
+        <w:t xml:space="preserve"> </w:t>
+      </w:r>
+      <w:r>
+        <w:rPr>
+          <w:i/>
+          <w:iCs/>
+        </w:rPr>
+        <w:t xml:space="preserve">fathers’ involvement</w:t>
+      </w:r>
+      <w:r>
+        <w:t xml:space="preserve"> </w:t>
+      </w:r>
+      <w:r>
+        <w:t xml:space="preserve">(10) had a positive moderating effect.</w:t>
       </w:r>
     </w:p>
     <w:p>
@@ -22323,18 +22407,317 @@
         <w:pStyle w:val="Textkrper"/>
       </w:pPr>
       <w:r>
-        <w:t xml:space="preserve">Caspar will finish writing this</w:t>
+        <w:t xml:space="preserve">For fathers’ anger, the most important moderator was again</w:t>
+      </w:r>
+      <w:r>
+        <w:t xml:space="preserve"> </w:t>
+      </w:r>
+      <w:r>
+        <w:rPr>
+          <w:i/>
+          <w:iCs/>
+        </w:rPr>
+        <w:t xml:space="preserve">fathers’ involvement</w:t>
+      </w:r>
+      <w:r>
+        <w:t xml:space="preserve"> </w:t>
+      </w:r>
+      <w:r>
+        <w:t xml:space="preserve">(1), with a positive effect.</w:t>
+      </w:r>
+      <w:r>
+        <w:t xml:space="preserve"> </w:t>
+      </w:r>
+      <w:r>
+        <w:t xml:space="preserve">The child’s</w:t>
+      </w:r>
+      <w:r>
+        <w:t xml:space="preserve"> </w:t>
+      </w:r>
+      <w:r>
+        <w:rPr>
+          <w:i/>
+          <w:iCs/>
+        </w:rPr>
+        <w:t xml:space="preserve">health</w:t>
+      </w:r>
+      <w:r>
+        <w:t xml:space="preserve"> </w:t>
+      </w:r>
+      <w:r>
+        <w:t xml:space="preserve">(2) also had a positive moderating effect.</w:t>
+      </w:r>
+      <w:r>
+        <w:t xml:space="preserve"> </w:t>
+      </w:r>
+      <w:r>
+        <w:t xml:space="preserve">Child-reported</w:t>
+      </w:r>
+      <w:r>
+        <w:t xml:space="preserve"> </w:t>
+      </w:r>
+      <w:r>
+        <w:rPr>
+          <w:i/>
+          <w:iCs/>
+        </w:rPr>
+        <w:t xml:space="preserve">family climate</w:t>
+      </w:r>
+      <w:r>
+        <w:t xml:space="preserve"> </w:t>
+      </w:r>
+      <w:r>
+        <w:t xml:space="preserve">(3) had a negative moderating effect, as did</w:t>
+      </w:r>
+      <w:r>
+        <w:t xml:space="preserve"> </w:t>
+      </w:r>
+      <w:r>
+        <w:rPr>
+          <w:i/>
+          <w:iCs/>
+        </w:rPr>
+        <w:t xml:space="preserve">maternal coping</w:t>
+      </w:r>
+      <w:r>
+        <w:t xml:space="preserve"> </w:t>
+      </w:r>
+      <w:r>
+        <w:t xml:space="preserve">(4).</w:t>
+      </w:r>
+      <w:r>
+        <w:t xml:space="preserve"> </w:t>
+      </w:r>
+      <w:r>
+        <w:rPr>
+          <w:i/>
+          <w:iCs/>
+        </w:rPr>
+        <w:t xml:space="preserve">Mothers’ life difficulties</w:t>
+      </w:r>
+      <w:r>
+        <w:t xml:space="preserve"> </w:t>
+      </w:r>
+      <w:r>
+        <w:t xml:space="preserve">(5) had a positive moderating effect,</w:t>
+      </w:r>
+      <w:r>
+        <w:t xml:space="preserve"> </w:t>
+      </w:r>
+      <w:r>
+        <w:t xml:space="preserve">whereas</w:t>
+      </w:r>
+      <w:r>
+        <w:t xml:space="preserve"> </w:t>
+      </w:r>
+      <w:r>
+        <w:rPr>
+          <w:i/>
+          <w:iCs/>
+        </w:rPr>
+        <w:t xml:space="preserve">fathers’ life difficulties</w:t>
+      </w:r>
+      <w:r>
+        <w:t xml:space="preserve"> </w:t>
+      </w:r>
+      <w:r>
+        <w:t xml:space="preserve">(6) had a difficult to interpret (sinusoid) moderating effect.</w:t>
+      </w:r>
+      <w:r>
+        <w:t xml:space="preserve"> </w:t>
+      </w:r>
+      <w:r>
+        <w:rPr>
+          <w:i/>
+          <w:iCs/>
+        </w:rPr>
+        <w:t xml:space="preserve">Father’s current smoking</w:t>
+      </w:r>
+      <w:r>
+        <w:t xml:space="preserve"> </w:t>
+      </w:r>
+      <w:r>
+        <w:t xml:space="preserve">(7, no/yes) had a positive moderating effect,</w:t>
+      </w:r>
+      <w:r>
+        <w:t xml:space="preserve"> </w:t>
+      </w:r>
+      <w:r>
+        <w:t xml:space="preserve">as did</w:t>
+      </w:r>
+      <w:r>
+        <w:t xml:space="preserve"> </w:t>
+      </w:r>
+      <w:r>
+        <w:rPr>
+          <w:i/>
+          <w:iCs/>
+        </w:rPr>
+        <w:t xml:space="preserve">mothers’ problematic alcohol use</w:t>
+      </w:r>
+      <w:r>
+        <w:t xml:space="preserve"> </w:t>
+      </w:r>
+      <w:r>
+        <w:t xml:space="preserve">(8, no/yes).</w:t>
+      </w:r>
+      <w:r>
+        <w:t xml:space="preserve"> </w:t>
+      </w:r>
+      <w:r>
+        <w:t xml:space="preserve">Whether the child</w:t>
+      </w:r>
+      <w:r>
+        <w:t xml:space="preserve"> </w:t>
+      </w:r>
+      <w:r>
+        <w:rPr>
+          <w:i/>
+          <w:iCs/>
+        </w:rPr>
+        <w:t xml:space="preserve">had a parent living elsewhere</w:t>
+      </w:r>
+      <w:r>
+        <w:t xml:space="preserve"> </w:t>
+      </w:r>
+      <w:r>
+        <w:t xml:space="preserve">(9) had a negative moderating effect.</w:t>
+      </w:r>
+      <w:r>
+        <w:t xml:space="preserve"> </w:t>
+      </w:r>
+      <w:r>
+        <w:t xml:space="preserve">Finally, remoteness of the place of residence (</w:t>
+      </w:r>
+      <w:r>
+        <w:t xml:space="preserve">“Highly accessible”</w:t>
+      </w:r>
+      <w:r>
+        <w:t xml:space="preserve"> </w:t>
+      </w:r>
+      <w:r>
+        <w:t xml:space="preserve">to</w:t>
+      </w:r>
+      <w:r>
+        <w:t xml:space="preserve"> </w:t>
+      </w:r>
+      <w:r>
+        <w:t xml:space="preserve">“Remote”</w:t>
+      </w:r>
+      <w:r>
+        <w:t xml:space="preserve">) had a flat</w:t>
+      </w:r>
+      <w:r>
+        <w:t xml:space="preserve"> </w:t>
+      </w:r>
+      <w:r>
+        <w:t xml:space="preserve">moderating effect.</w:t>
+      </w:r>
+      <w:r>
+        <w:t xml:space="preserve"> </w:t>
+      </w:r>
+      <w:r>
+        <w:t xml:space="preserve">This could indicate that it exerts its effect in interactions - but as the importance levels off after the first few moderators of fathers’ anger (see Figure</w:t>
+      </w:r>
+      <w:r>
+        <w:t xml:space="preserve"> </w:t>
+      </w:r>
+      <w:r>
+        <w:t xml:space="preserve">3</w:t>
+      </w:r>
+      <w:r>
+        <w:t xml:space="preserve">),</w:t>
+      </w:r>
+      <w:r>
+        <w:t xml:space="preserve"> </w:t>
+      </w:r>
+      <w:r>
+        <w:t xml:space="preserve">it could also mean that the effect is negligible.</w:t>
       </w:r>
     </w:p>
-    <w:bookmarkEnd w:id="51"/>
-    <w:bookmarkEnd w:id="52"/>
-    <w:bookmarkStart w:id="53" w:name="discussion"/>
     <w:p>
       <w:pPr>
-        <w:pStyle w:val="berschrift2"/>
+        <w:pStyle w:val="Textkrper"/>
       </w:pPr>
       <w:r>
-        <w:t xml:space="preserve">Discussion</w:t>
+        <w:t xml:space="preserve">There was less consistency in the moderators of parental anger, compared to warmth.</w:t>
+      </w:r>
+      <w:r>
+        <w:t xml:space="preserve"> </w:t>
+      </w:r>
+      <w:r>
+        <w:t xml:space="preserve">Nevertheless, many of the same moderators recurred - most notably,</w:t>
+      </w:r>
+      <w:r>
+        <w:t xml:space="preserve"> </w:t>
+      </w:r>
+      <w:r>
+        <w:rPr>
+          <w:i/>
+          <w:iCs/>
+        </w:rPr>
+        <w:t xml:space="preserve">father involvement</w:t>
+      </w:r>
+      <w:r>
+        <w:t xml:space="preserve"> </w:t>
+      </w:r>
+      <w:r>
+        <w:t xml:space="preserve">and</w:t>
+      </w:r>
+      <w:r>
+        <w:t xml:space="preserve"> </w:t>
+      </w:r>
+      <w:r>
+        <w:rPr>
+          <w:i/>
+          <w:iCs/>
+        </w:rPr>
+        <w:t xml:space="preserve">mothers’ and fathers’ life difficulties</w:t>
+      </w:r>
+      <w:r>
+        <w:t xml:space="preserve">.</w:t>
+      </w:r>
+      <w:r>
+        <w:t xml:space="preserve"> </w:t>
+      </w:r>
+      <w:r>
+        <w:t xml:space="preserve">Another noteworthy finding is that fathers’ anger was moderated by two substance use-related moderators:</w:t>
+      </w:r>
+      <w:r>
+        <w:t xml:space="preserve"> </w:t>
+      </w:r>
+      <w:r>
+        <w:rPr>
+          <w:i/>
+          <w:iCs/>
+        </w:rPr>
+        <w:t xml:space="preserve">fathers’ smoking</w:t>
+      </w:r>
+      <w:r>
+        <w:t xml:space="preserve">, and</w:t>
+      </w:r>
+      <w:r>
+        <w:t xml:space="preserve"> </w:t>
+      </w:r>
+      <w:r>
+        <w:rPr>
+          <w:i/>
+          <w:iCs/>
+        </w:rPr>
+        <w:t xml:space="preserve">mothers’ problematic drinking</w:t>
+      </w:r>
+      <w:r>
+        <w:t xml:space="preserve">.</w:t>
+      </w:r>
+    </w:p>
+    <w:bookmarkEnd w:id="55"/>
+    <w:bookmarkStart w:id="56" w:name="inductive-reasoning"/>
+    <w:p>
+      <w:pPr>
+        <w:pStyle w:val="berschrift3"/>
+      </w:pPr>
+      <w:r>
+        <w:t xml:space="preserve">Inductive Reasoning.</w:t>
       </w:r>
     </w:p>
     <w:p>
@@ -22342,17 +22725,552 @@
         <w:pStyle w:val="FirstParagraph"/>
       </w:pPr>
       <w:r>
-        <w:t xml:space="preserve">TODO</w:t>
+        <w:t xml:space="preserve">The most important moderator of mothers’ inductive reasoning was the child’s</w:t>
+      </w:r>
+      <w:r>
+        <w:t xml:space="preserve"> </w:t>
+      </w:r>
+      <w:r>
+        <w:rPr>
+          <w:i/>
+          <w:iCs/>
+        </w:rPr>
+        <w:t xml:space="preserve">enjoyment of physical activity</w:t>
+      </w:r>
+      <w:r>
+        <w:t xml:space="preserve"> </w:t>
+      </w:r>
+      <w:r>
+        <w:t xml:space="preserve">(1), but its marginal effect was flat.</w:t>
+      </w:r>
+      <w:r>
+        <w:t xml:space="preserve"> </w:t>
+      </w:r>
+      <w:r>
+        <w:rPr>
+          <w:i/>
+          <w:iCs/>
+        </w:rPr>
+        <w:t xml:space="preserve">Fathers’ coping</w:t>
+      </w:r>
+      <w:r>
+        <w:t xml:space="preserve"> </w:t>
+      </w:r>
+      <w:r>
+        <w:t xml:space="preserve">(2) had a negative moderating effect.</w:t>
+      </w:r>
+      <w:r>
+        <w:t xml:space="preserve"> </w:t>
+      </w:r>
+      <w:r>
+        <w:rPr>
+          <w:i/>
+          <w:iCs/>
+        </w:rPr>
+        <w:t xml:space="preserve">Mothers’ life difficulties</w:t>
+      </w:r>
+      <w:r>
+        <w:t xml:space="preserve"> </w:t>
+      </w:r>
+      <w:r>
+        <w:t xml:space="preserve">(3), by contrast, had a positive moderating effect.</w:t>
+      </w:r>
+      <w:r>
+        <w:t xml:space="preserve"> </w:t>
+      </w:r>
+      <w:r>
+        <w:t xml:space="preserve">The child’s</w:t>
+      </w:r>
+      <w:r>
+        <w:t xml:space="preserve"> </w:t>
+      </w:r>
+      <w:r>
+        <w:rPr>
+          <w:i/>
+          <w:iCs/>
+        </w:rPr>
+        <w:t xml:space="preserve">indigenous</w:t>
+      </w:r>
+      <w:r>
+        <w:t xml:space="preserve"> </w:t>
+      </w:r>
+      <w:r>
+        <w:t xml:space="preserve">descent (4) had a flat moderating effect.</w:t>
+      </w:r>
+      <w:r>
+        <w:t xml:space="preserve"> </w:t>
+      </w:r>
+      <w:r>
+        <w:t xml:space="preserve">The distance of the child’s most recent move (5, from</w:t>
+      </w:r>
+      <w:r>
+        <w:t xml:space="preserve"> </w:t>
+      </w:r>
+      <w:r>
+        <w:t xml:space="preserve">“Within this town or suburb”</w:t>
+      </w:r>
+      <w:r>
+        <w:t xml:space="preserve"> </w:t>
+      </w:r>
+      <w:r>
+        <w:t xml:space="preserve">to</w:t>
+      </w:r>
+      <w:r>
+        <w:t xml:space="preserve"> </w:t>
+      </w:r>
+      <w:r>
+        <w:t xml:space="preserve">“From interstate”</w:t>
+      </w:r>
+      <w:r>
+        <w:t xml:space="preserve">) had a concave moderating effect.</w:t>
+      </w:r>
+      <w:r>
+        <w:t xml:space="preserve"> </w:t>
+      </w:r>
+      <w:r>
+        <w:t xml:space="preserve">The</w:t>
+      </w:r>
+      <w:r>
+        <w:t xml:space="preserve"> </w:t>
+      </w:r>
+      <w:r>
+        <w:rPr>
+          <w:i/>
+          <w:iCs/>
+        </w:rPr>
+        <w:t xml:space="preserve">father’s health</w:t>
+      </w:r>
+      <w:r>
+        <w:t xml:space="preserve"> </w:t>
+      </w:r>
+      <w:r>
+        <w:t xml:space="preserve">(6, from</w:t>
+      </w:r>
+      <w:r>
+        <w:t xml:space="preserve"> </w:t>
+      </w:r>
+      <w:r>
+        <w:t xml:space="preserve">“Excellent”</w:t>
+      </w:r>
+      <w:r>
+        <w:t xml:space="preserve"> </w:t>
+      </w:r>
+      <w:r>
+        <w:t xml:space="preserve">to</w:t>
+      </w:r>
+      <w:r>
+        <w:t xml:space="preserve"> </w:t>
+      </w:r>
+      <w:r>
+        <w:t xml:space="preserve">“Poor”</w:t>
+      </w:r>
+      <w:r>
+        <w:t xml:space="preserve">) had a positive moderating effect,</w:t>
+      </w:r>
+      <w:r>
+        <w:t xml:space="preserve"> </w:t>
+      </w:r>
+      <w:r>
+        <w:t xml:space="preserve">as did</w:t>
+      </w:r>
+      <w:r>
+        <w:t xml:space="preserve"> </w:t>
+      </w:r>
+      <w:r>
+        <w:rPr>
+          <w:i/>
+          <w:iCs/>
+        </w:rPr>
+        <w:t xml:space="preserve">father-reported family climate</w:t>
+      </w:r>
+      <w:r>
+        <w:t xml:space="preserve"> </w:t>
+      </w:r>
+      <w:r>
+        <w:t xml:space="preserve">(7).</w:t>
+      </w:r>
+      <w:r>
+        <w:t xml:space="preserve"> </w:t>
+      </w:r>
+      <w:r>
+        <w:t xml:space="preserve">The child’s</w:t>
+      </w:r>
+      <w:r>
+        <w:t xml:space="preserve"> </w:t>
+      </w:r>
+      <w:r>
+        <w:rPr>
+          <w:i/>
+          <w:iCs/>
+        </w:rPr>
+        <w:t xml:space="preserve">health</w:t>
+      </w:r>
+      <w:r>
+        <w:t xml:space="preserve"> </w:t>
+      </w:r>
+      <w:r>
+        <w:t xml:space="preserve">(8) had a negative moderating effect.</w:t>
+      </w:r>
+      <w:r>
+        <w:t xml:space="preserve"> </w:t>
+      </w:r>
+      <w:r>
+        <w:rPr>
+          <w:i/>
+          <w:iCs/>
+        </w:rPr>
+        <w:t xml:space="preserve">Father’s employment</w:t>
+      </w:r>
+      <w:r>
+        <w:t xml:space="preserve"> </w:t>
+      </w:r>
+      <w:r>
+        <w:t xml:space="preserve">(9) had a positive moderating effect.</w:t>
+      </w:r>
+      <w:r>
+        <w:t xml:space="preserve"> </w:t>
+      </w:r>
+      <w:r>
+        <w:t xml:space="preserve">Finally,</w:t>
+      </w:r>
+      <w:r>
+        <w:t xml:space="preserve"> </w:t>
+      </w:r>
+      <w:r>
+        <w:rPr>
+          <w:i/>
+          <w:iCs/>
+        </w:rPr>
+        <w:t xml:space="preserve">mothers’ coping</w:t>
+      </w:r>
+      <w:r>
+        <w:t xml:space="preserve"> </w:t>
+      </w:r>
+      <w:r>
+        <w:t xml:space="preserve">(10) had a negative moderating effect.</w:t>
       </w:r>
     </w:p>
     <w:p>
+      <w:pPr>
+        <w:pStyle w:val="Textkrper"/>
+      </w:pPr>
+      <w:r>
+        <w:t xml:space="preserve">For fathers’ inductive reasoning, the top three moderators had convex effects.</w:t>
+      </w:r>
+      <w:r>
+        <w:t xml:space="preserve"> </w:t>
+      </w:r>
+      <w:r>
+        <w:t xml:space="preserve">By far the most important moderator (1) was</w:t>
+      </w:r>
+      <w:r>
+        <w:t xml:space="preserve"> </w:t>
+      </w:r>
+      <w:r>
+        <w:rPr>
+          <w:i/>
+          <w:iCs/>
+        </w:rPr>
+        <w:t xml:space="preserve">father involvement</w:t>
+      </w:r>
+      <w:r>
+        <w:t xml:space="preserve">,</w:t>
+      </w:r>
+      <w:r>
+        <w:t xml:space="preserve"> </w:t>
+      </w:r>
+      <w:r>
+        <w:t xml:space="preserve">followed by whether the</w:t>
+      </w:r>
+      <w:r>
+        <w:t xml:space="preserve"> </w:t>
+      </w:r>
+      <w:r>
+        <w:rPr>
+          <w:i/>
+          <w:iCs/>
+        </w:rPr>
+        <w:t xml:space="preserve">mother’s difficulty monitoring the child</w:t>
+      </w:r>
+      <w:r>
+        <w:t xml:space="preserve"> </w:t>
+      </w:r>
+      <w:r>
+        <w:t xml:space="preserve">(2,</w:t>
+      </w:r>
+      <w:r>
+        <w:t xml:space="preserve"> </w:t>
+      </w:r>
+      <w:r>
+        <w:t xml:space="preserve">“It is difficult to know where child is and what he/she is doing now that he/she is getting older”</w:t>
+      </w:r>
+      <w:r>
+        <w:t xml:space="preserve">, from</w:t>
+      </w:r>
+      <w:r>
+        <w:t xml:space="preserve"> </w:t>
+      </w:r>
+      <w:r>
+        <w:t xml:space="preserve">“Strongly disagree”</w:t>
+      </w:r>
+      <w:r>
+        <w:t xml:space="preserve"> </w:t>
+      </w:r>
+      <w:r>
+        <w:t xml:space="preserve">to</w:t>
+      </w:r>
+      <w:r>
+        <w:t xml:space="preserve"> </w:t>
+      </w:r>
+      <w:r>
+        <w:t xml:space="preserve">“Strongly agree”</w:t>
+      </w:r>
+      <w:r>
+        <w:t xml:space="preserve">),</w:t>
+      </w:r>
+      <w:r>
+        <w:t xml:space="preserve"> </w:t>
+      </w:r>
+      <w:r>
+        <w:t xml:space="preserve">and the child’s</w:t>
+      </w:r>
+      <w:r>
+        <w:t xml:space="preserve"> </w:t>
+      </w:r>
+      <w:r>
+        <w:rPr>
+          <w:i/>
+          <w:iCs/>
+        </w:rPr>
+        <w:t xml:space="preserve">enjoyment of activity</w:t>
+      </w:r>
+      <w:r>
+        <w:t xml:space="preserve"> </w:t>
+      </w:r>
+      <w:r>
+        <w:t xml:space="preserve">(3).</w:t>
+      </w:r>
+      <w:r>
+        <w:t xml:space="preserve"> </w:t>
+      </w:r>
+      <w:r>
+        <w:t xml:space="preserve">The child’s</w:t>
+      </w:r>
+      <w:r>
+        <w:t xml:space="preserve"> </w:t>
+      </w:r>
+      <w:r>
+        <w:rPr>
+          <w:i/>
+          <w:iCs/>
+        </w:rPr>
+        <w:t xml:space="preserve">health</w:t>
+      </w:r>
+      <w:r>
+        <w:t xml:space="preserve"> </w:t>
+      </w:r>
+      <w:r>
+        <w:t xml:space="preserve">(4) had a negative moderating effect,</w:t>
+      </w:r>
+      <w:r>
+        <w:t xml:space="preserve"> </w:t>
+      </w:r>
+      <w:r>
+        <w:t xml:space="preserve">as did</w:t>
+      </w:r>
+      <w:r>
+        <w:t xml:space="preserve"> </w:t>
+      </w:r>
+      <w:r>
+        <w:rPr>
+          <w:i/>
+          <w:iCs/>
+        </w:rPr>
+        <w:t xml:space="preserve">fathers’ life difficulties</w:t>
+      </w:r>
+      <w:r>
+        <w:t xml:space="preserve"> </w:t>
+      </w:r>
+      <w:r>
+        <w:t xml:space="preserve">(5).</w:t>
+      </w:r>
+      <w:r>
+        <w:t xml:space="preserve"> </w:t>
+      </w:r>
+      <w:r>
+        <w:t xml:space="preserve">The child’s</w:t>
+      </w:r>
+      <w:r>
+        <w:t xml:space="preserve"> </w:t>
+      </w:r>
+      <w:r>
+        <w:rPr>
+          <w:i/>
+          <w:iCs/>
+        </w:rPr>
+        <w:t xml:space="preserve">say in family decisions</w:t>
+      </w:r>
+      <w:r>
+        <w:t xml:space="preserve"> </w:t>
+      </w:r>
+      <w:r>
+        <w:t xml:space="preserve">(6) had a positive moderating effect.</w:t>
+      </w:r>
+      <w:r>
+        <w:t xml:space="preserve"> </w:t>
+      </w:r>
+      <w:r>
+        <w:t xml:space="preserve">Participation in</w:t>
+      </w:r>
+      <w:r>
+        <w:t xml:space="preserve"> </w:t>
+      </w:r>
+      <w:r>
+        <w:rPr>
+          <w:i/>
+          <w:iCs/>
+        </w:rPr>
+        <w:t xml:space="preserve">extracurricular activities</w:t>
+      </w:r>
+      <w:r>
+        <w:t xml:space="preserve"> </w:t>
+      </w:r>
+      <w:r>
+        <w:t xml:space="preserve">(7, from 7-12 activities a week) had an approximately concave moderating effect, where the effect of fathers’ inductive reasoning was slightly positively attenuated from 7-8, and then negatively attenuated for more activities per week.</w:t>
+      </w:r>
+      <w:r>
+        <w:t xml:space="preserve"> </w:t>
+      </w:r>
+      <w:r>
+        <w:t xml:space="preserve">Mothers’ long-term</w:t>
+      </w:r>
+      <w:r>
+        <w:t xml:space="preserve"> </w:t>
+      </w:r>
+      <w:r>
+        <w:rPr>
+          <w:i/>
+          <w:iCs/>
+        </w:rPr>
+        <w:t xml:space="preserve">sickness</w:t>
+      </w:r>
+      <w:r>
+        <w:t xml:space="preserve"> </w:t>
+      </w:r>
+      <w:r>
+        <w:t xml:space="preserve">or disability (8, no/yes) and</w:t>
+      </w:r>
+      <w:r>
+        <w:t xml:space="preserve"> </w:t>
+      </w:r>
+      <w:r>
+        <w:rPr>
+          <w:i/>
+          <w:iCs/>
+        </w:rPr>
+        <w:t xml:space="preserve">health</w:t>
+      </w:r>
+      <w:r>
+        <w:t xml:space="preserve"> </w:t>
+      </w:r>
+      <w:r>
+        <w:t xml:space="preserve">(10, from</w:t>
+      </w:r>
+      <w:r>
+        <w:t xml:space="preserve"> </w:t>
+      </w:r>
+      <w:r>
+        <w:t xml:space="preserve">“Excellent”</w:t>
+      </w:r>
+      <w:r>
+        <w:t xml:space="preserve"> </w:t>
+      </w:r>
+      <w:r>
+        <w:t xml:space="preserve">to</w:t>
+      </w:r>
+      <w:r>
+        <w:t xml:space="preserve"> </w:t>
+      </w:r>
+      <w:r>
+        <w:t xml:space="preserve">“Poor”</w:t>
+      </w:r>
+      <w:r>
+        <w:t xml:space="preserve">) both had negative moderating effects.</w:t>
+      </w:r>
+      <w:r>
+        <w:t xml:space="preserve"> </w:t>
+      </w:r>
+      <w:r>
+        <w:rPr>
+          <w:i/>
+          <w:iCs/>
+        </w:rPr>
+        <w:t xml:space="preserve">School concerns</w:t>
+      </w:r>
+      <w:r>
+        <w:t xml:space="preserve"> </w:t>
+      </w:r>
+      <w:r>
+        <w:t xml:space="preserve">(9) had a positive moderating effect.</w:t>
+      </w:r>
+    </w:p>
+    <w:bookmarkEnd w:id="56"/>
+    <w:bookmarkStart w:id="57" w:name="overall-observations"/>
+    <w:p>
+      <w:pPr>
+        <w:pStyle w:val="berschrift3"/>
+      </w:pPr>
+      <w:r>
+        <w:t xml:space="preserve">Overall Observations.</w:t>
+      </w:r>
+    </w:p>
+    <w:p>
+      <w:pPr>
+        <w:pStyle w:val="FirstParagraph"/>
+      </w:pPr>
+      <w:r>
+        <w:t xml:space="preserve">Overall, father-related factors (17 times) were more prevalent among the top moderators than mother-related factors (13 times).</w:t>
+      </w:r>
+      <w:r>
+        <w:t xml:space="preserve"> </w:t>
+      </w:r>
+      <w:r>
+        <w:t xml:space="preserve">Moreover, father-related factors were particularly prominent as moderators of mothers’ parenting behaviors (10 times) compared to fathers’ parenting behaviors (7 times).</w:t>
+      </w:r>
+      <w:r>
+        <w:t xml:space="preserve"> </w:t>
+      </w:r>
+      <w:r>
+        <w:t xml:space="preserve">Conversely, mother-related factors were also overrepresented as moderators of fathers’ parenting (8 times) compared to mothers’ parenting (5 times).</w:t>
+      </w:r>
+    </w:p>
+    <w:bookmarkEnd w:id="57"/>
+    <w:bookmarkEnd w:id="58"/>
+    <w:bookmarkStart w:id="59" w:name="discussion"/>
+    <w:p>
+      <w:pPr>
+        <w:pStyle w:val="berschrift2"/>
+      </w:pPr>
+      <w:r>
+        <w:t xml:space="preserve">Discussion</w:t>
+      </w:r>
+    </w:p>
+    <w:p>
+      <w:pPr>
+        <w:pStyle w:val="FirstParagraph"/>
+      </w:pPr>
+      <w:r>
+        <w:t xml:space="preserve">TODO</w:t>
+      </w:r>
+    </w:p>
+    <w:p>
       <w:r>
         <w:br w:type="page"/>
       </w:r>
     </w:p>
-    <w:bookmarkEnd w:id="53"/>
-    <w:bookmarkEnd w:id="54"/>
-    <w:bookmarkStart w:id="78" w:name="references"/>
+    <w:bookmarkEnd w:id="59"/>
+    <w:bookmarkEnd w:id="60"/>
+    <w:bookmarkStart w:id="84" w:name="references"/>
     <w:p>
       <w:pPr>
         <w:pStyle w:val="berschrift1"/>
@@ -22361,8 +23279,8 @@
         <w:t xml:space="preserve">References</w:t>
       </w:r>
     </w:p>
-    <w:bookmarkStart w:id="77" w:name="refs"/>
-    <w:bookmarkStart w:id="56" w:name="X89586f5e079799e4c0587143c80dddf434a5b21"/>
+    <w:bookmarkStart w:id="83" w:name="refs"/>
+    <w:bookmarkStart w:id="62" w:name="X89586f5e079799e4c0587143c80dddf434a5b21"/>
     <w:p>
       <w:pPr>
         <w:pStyle w:val="Literaturverzeichnis"/>
@@ -22405,7 +23323,7 @@
       <w:r>
         <w:t xml:space="preserve"> </w:t>
       </w:r>
-      <w:hyperlink r:id="rId55">
+      <w:hyperlink r:id="rId61">
         <w:r>
           <w:rPr>
             <w:rStyle w:val="Hyperlink"/>
@@ -22414,8 +23332,8 @@
         </w:r>
       </w:hyperlink>
     </w:p>
-    <w:bookmarkEnd w:id="56"/>
-    <w:bookmarkStart w:id="58" w:name="X6a79c3cf6748cace6cd900a1cb9965847e27962"/>
+    <w:bookmarkEnd w:id="62"/>
+    <w:bookmarkStart w:id="64" w:name="X6a79c3cf6748cace6cd900a1cb9965847e27962"/>
     <w:p>
       <w:pPr>
         <w:pStyle w:val="Literaturverzeichnis"/>
@@ -22452,7 +23370,7 @@
       <w:r>
         <w:t xml:space="preserve"> </w:t>
       </w:r>
-      <w:hyperlink r:id="rId57">
+      <w:hyperlink r:id="rId63">
         <w:r>
           <w:rPr>
             <w:rStyle w:val="Hyperlink"/>
@@ -22461,8 +23379,8 @@
         </w:r>
       </w:hyperlink>
     </w:p>
-    <w:bookmarkEnd w:id="58"/>
-    <w:bookmarkStart w:id="60" w:name="X0b8f1a8771dcc78b6cce6c2468411e6078942dc"/>
+    <w:bookmarkEnd w:id="64"/>
+    <w:bookmarkStart w:id="66" w:name="X0b8f1a8771dcc78b6cce6c2468411e6078942dc"/>
     <w:p>
       <w:pPr>
         <w:pStyle w:val="Literaturverzeichnis"/>
@@ -22494,7 +23412,7 @@
       <w:r>
         <w:t xml:space="preserve"> </w:t>
       </w:r>
-      <w:hyperlink r:id="rId59">
+      <w:hyperlink r:id="rId65">
         <w:r>
           <w:rPr>
             <w:rStyle w:val="Hyperlink"/>
@@ -22503,8 +23421,8 @@
         </w:r>
       </w:hyperlink>
     </w:p>
-    <w:bookmarkEnd w:id="60"/>
-    <w:bookmarkStart w:id="62" w:name="Xcf866ea2ad6745d93fc675f74699c42878249ce"/>
+    <w:bookmarkEnd w:id="66"/>
+    <w:bookmarkStart w:id="68" w:name="Xcf866ea2ad6745d93fc675f74699c42878249ce"/>
     <w:p>
       <w:pPr>
         <w:pStyle w:val="Literaturverzeichnis"/>
@@ -22541,7 +23459,7 @@
       <w:r>
         <w:t xml:space="preserve"> </w:t>
       </w:r>
-      <w:hyperlink r:id="rId61">
+      <w:hyperlink r:id="rId67">
         <w:r>
           <w:rPr>
             <w:rStyle w:val="Hyperlink"/>
@@ -22550,8 +23468,8 @@
         </w:r>
       </w:hyperlink>
     </w:p>
-    <w:bookmarkEnd w:id="62"/>
-    <w:bookmarkStart w:id="64" w:name="ref-greenReliabilitySummedItem2009"/>
+    <w:bookmarkEnd w:id="68"/>
+    <w:bookmarkStart w:id="70" w:name="ref-greenReliabilitySummedItem2009"/>
     <w:p>
       <w:pPr>
         <w:pStyle w:val="Literaturverzeichnis"/>
@@ -22618,7 +23536,7 @@
       <w:r>
         <w:t xml:space="preserve"> </w:t>
       </w:r>
-      <w:hyperlink r:id="rId63">
+      <w:hyperlink r:id="rId69">
         <w:r>
           <w:rPr>
             <w:rStyle w:val="Hyperlink"/>
@@ -22627,8 +23545,8 @@
         </w:r>
       </w:hyperlink>
     </w:p>
-    <w:bookmarkEnd w:id="64"/>
-    <w:bookmarkStart w:id="66" w:name="ref-hamakerCritiqueCrosslaggedPanel2015"/>
+    <w:bookmarkEnd w:id="70"/>
+    <w:bookmarkStart w:id="72" w:name="ref-hamakerCritiqueCrosslaggedPanel2015"/>
     <w:p>
       <w:pPr>
         <w:pStyle w:val="Literaturverzeichnis"/>
@@ -22665,7 +23583,7 @@
       <w:r>
         <w:t xml:space="preserve"> </w:t>
       </w:r>
-      <w:hyperlink r:id="rId65">
+      <w:hyperlink r:id="rId71">
         <w:r>
           <w:rPr>
             <w:rStyle w:val="Hyperlink"/>
@@ -22674,8 +23592,8 @@
         </w:r>
       </w:hyperlink>
     </w:p>
-    <w:bookmarkEnd w:id="66"/>
-    <w:bookmarkStart w:id="68" w:name="ref-huCutoffCriteriaFit1999"/>
+    <w:bookmarkEnd w:id="72"/>
+    <w:bookmarkStart w:id="74" w:name="ref-huCutoffCriteriaFit1999"/>
     <w:p>
       <w:pPr>
         <w:pStyle w:val="Literaturverzeichnis"/>
@@ -22724,7 +23642,7 @@
       <w:r>
         <w:t xml:space="preserve"> </w:t>
       </w:r>
-      <w:hyperlink r:id="rId67">
+      <w:hyperlink r:id="rId73">
         <w:r>
           <w:rPr>
             <w:rStyle w:val="Hyperlink"/>
@@ -22733,8 +23651,8 @@
         </w:r>
       </w:hyperlink>
     </w:p>
-    <w:bookmarkEnd w:id="68"/>
-    <w:bookmarkStart w:id="70" w:name="ref-kowarikImputationPackageVIM2016"/>
+    <w:bookmarkEnd w:id="74"/>
+    <w:bookmarkStart w:id="76" w:name="ref-kowarikImputationPackageVIM2016"/>
     <w:p>
       <w:pPr>
         <w:pStyle w:val="Literaturverzeichnis"/>
@@ -22780,7 +23698,7 @@
       <w:r>
         <w:t xml:space="preserve"> </w:t>
       </w:r>
-      <w:hyperlink r:id="rId69">
+      <w:hyperlink r:id="rId75">
         <w:r>
           <w:rPr>
             <w:rStyle w:val="Hyperlink"/>
@@ -22789,8 +23707,8 @@
         </w:r>
       </w:hyperlink>
     </w:p>
-    <w:bookmarkEnd w:id="70"/>
-    <w:bookmarkStart w:id="72" w:name="ref-R-base"/>
+    <w:bookmarkEnd w:id="76"/>
+    <w:bookmarkStart w:id="78" w:name="ref-R-base"/>
     <w:p>
       <w:pPr>
         <w:pStyle w:val="Literaturverzeichnis"/>
@@ -22814,7 +23732,7 @@
       <w:r>
         <w:t xml:space="preserve"> </w:t>
       </w:r>
-      <w:hyperlink r:id="rId71">
+      <w:hyperlink r:id="rId77">
         <w:r>
           <w:rPr>
             <w:rStyle w:val="Hyperlink"/>
@@ -22823,8 +23741,8 @@
         </w:r>
       </w:hyperlink>
     </w:p>
-    <w:bookmarkEnd w:id="72"/>
-    <w:bookmarkStart w:id="74" w:name="ref-vanlissaWORCSWorkflowOpen2020"/>
+    <w:bookmarkEnd w:id="78"/>
+    <w:bookmarkStart w:id="80" w:name="ref-vanlissaWORCSWorkflowOpen2020"/>
     <w:p>
       <w:pPr>
         <w:pStyle w:val="Literaturverzeichnis"/>
@@ -22925,7 +23843,7 @@
       <w:r>
         <w:t xml:space="preserve"> </w:t>
       </w:r>
-      <w:hyperlink r:id="rId73">
+      <w:hyperlink r:id="rId79">
         <w:r>
           <w:rPr>
             <w:rStyle w:val="Hyperlink"/>
@@ -22934,8 +23852,8 @@
         </w:r>
       </w:hyperlink>
     </w:p>
-    <w:bookmarkEnd w:id="74"/>
-    <w:bookmarkStart w:id="76" w:name="X3c78b0c3956ec72094429d22a901165bac00442"/>
+    <w:bookmarkEnd w:id="80"/>
+    <w:bookmarkStart w:id="82" w:name="X3c78b0c3956ec72094429d22a901165bac00442"/>
     <w:p>
       <w:pPr>
         <w:pStyle w:val="Literaturverzeichnis"/>
@@ -22979,7 +23897,7 @@
       <w:r>
         <w:t xml:space="preserve"> </w:t>
       </w:r>
-      <w:hyperlink r:id="rId75">
+      <w:hyperlink r:id="rId81">
         <w:r>
           <w:rPr>
             <w:rStyle w:val="Hyperlink"/>
@@ -22988,9 +23906,9 @@
         </w:r>
       </w:hyperlink>
     </w:p>
-    <w:bookmarkEnd w:id="76"/>
-    <w:bookmarkEnd w:id="77"/>
-    <w:bookmarkEnd w:id="78"/>
+    <w:bookmarkEnd w:id="82"/>
+    <w:bookmarkEnd w:id="83"/>
+    <w:bookmarkEnd w:id="84"/>
     <w:sectPr>
       <w:headerReference r:id="rId9" w:type="even"/>
       <w:headerReference r:id="rId11" w:type="default"/>
